--- a/docs/Prod10.docx
+++ b/docs/Prod10.docx
@@ -1,29 +1,31 @@
 
 <file path=word/document.xml><?xml version="1.0" encoding="utf-8"?>
-<w:document xmlns:ve="http://schemas.openxmlformats.org/markup-compatibility/2006" xmlns:o="urn:schemas-microsoft-com:office:office" xmlns:r="http://schemas.openxmlformats.org/officeDocument/2006/relationships" xmlns:m="http://schemas.openxmlformats.org/officeDocument/2006/math" xmlns:v="urn:schemas-microsoft-com:vml" xmlns:wp="http://schemas.openxmlformats.org/drawingml/2006/wordprocessingDrawing" xmlns:w10="urn:schemas-microsoft-com:office:word" xmlns:w="http://schemas.openxmlformats.org/wordprocessingml/2006/main" xmlns:wne="http://schemas.microsoft.com/office/word/2006/wordml">
+<w:document xmlns:o="urn:schemas-microsoft-com:office:office" xmlns:r="http://schemas.openxmlformats.org/officeDocument/2006/relationships" xmlns:v="urn:schemas-microsoft-com:vml" xmlns:w="http://schemas.openxmlformats.org/wordprocessingml/2006/main" xmlns:w10="urn:schemas-microsoft-com:office:word" xmlns:wp="http://schemas.openxmlformats.org/drawingml/2006/wordprocessingDrawing" xmlns:wps="http://schemas.microsoft.com/office/word/2010/wordprocessingShape" xmlns:wpg="http://schemas.microsoft.com/office/word/2010/wordprocessingGroup" xmlns:mc="http://schemas.openxmlformats.org/markup-compatibility/2006" xmlns:wp14="http://schemas.microsoft.com/office/word/2010/wordprocessingDrawing" xmlns:w14="http://schemas.microsoft.com/office/word/2010/wordml" mc:Ignorable="w14 wp14">
   <w:body>
     <w:p>
       <w:pPr>
+        <w:pStyle w:val="Normal"/>
         <w:tabs>
-          <w:tab w:val="center" w:pos="1701"/>
+          <w:tab w:val="center" w:pos="1701" w:leader="none"/>
         </w:tabs>
-        <w:spacing w:after="0" w:line="240" w:lineRule="auto"/>
+        <w:spacing w:lineRule="auto" w:line="240" w:before="0" w:after="0"/>
         <w:rPr>
           <w:rFonts w:ascii="Arial" w:hAnsi="Arial" w:cs="Arial"/>
           <w:b/>
+          <w:b/>
           <w:sz w:val="18"/>
         </w:rPr>
       </w:pPr>
       <w:r>
         <w:rPr>
-          <w:rFonts w:ascii="Arial" w:hAnsi="Arial" w:cs="Arial"/>
+          <w:rFonts w:cs="Arial" w:ascii="Arial" w:hAnsi="Arial"/>
           <w:sz w:val="18"/>
         </w:rPr>
         <w:tab/>
       </w:r>
       <w:r>
         <w:rPr>
-          <w:rFonts w:ascii="Arial" w:hAnsi="Arial" w:cs="Arial"/>
+          <w:rFonts w:cs="Arial" w:ascii="Arial" w:hAnsi="Arial"/>
           <w:b/>
           <w:sz w:val="18"/>
         </w:rPr>
@@ -32,27 +34,22 @@
     </w:p>
     <w:p>
       <w:pPr>
+        <w:pStyle w:val="Normal"/>
         <w:tabs>
-          <w:tab w:val="center" w:pos="1701"/>
+          <w:tab w:val="center" w:pos="1701" w:leader="none"/>
         </w:tabs>
-        <w:spacing w:after="0" w:line="240" w:lineRule="auto"/>
+        <w:spacing w:lineRule="auto" w:line="240" w:before="0" w:after="0"/>
         <w:ind w:firstLine="993"/>
         <w:rPr>
           <w:rFonts w:ascii="Arial" w:hAnsi="Arial" w:cs="Arial"/>
           <w:b/>
+          <w:b/>
           <w:sz w:val="18"/>
         </w:rPr>
       </w:pPr>
       <w:r>
-        <w:rPr>
-          <w:rFonts w:ascii="Arial" w:hAnsi="Arial" w:cs="Arial"/>
-          <w:b/>
-          <w:noProof/>
-          <w:sz w:val="18"/>
-          <w:lang w:val="en-US"/>
-        </w:rPr>
         <w:drawing>
-          <wp:anchor distT="0" distB="0" distL="114300" distR="114300" simplePos="0" relativeHeight="251662336" behindDoc="0" locked="0" layoutInCell="1" allowOverlap="1">
+          <wp:anchor behindDoc="0" distT="0" distB="4445" distL="114300" distR="114300" simplePos="0" locked="0" layoutInCell="1" allowOverlap="1" relativeHeight="4">
             <wp:simplePos x="0" y="0"/>
             <wp:positionH relativeFrom="column">
               <wp:posOffset>2903220</wp:posOffset>
@@ -61,9 +58,9 @@
               <wp:posOffset>64770</wp:posOffset>
             </wp:positionV>
             <wp:extent cx="407035" cy="452755"/>
-            <wp:effectExtent l="0" t="0" r="0" b="4445"/>
+            <wp:effectExtent l="0" t="0" r="0" b="0"/>
             <wp:wrapNone/>
-            <wp:docPr id="4" name="Picture 1" descr="http://2.bp.blogspot.com/-2RWvSAZ-_6M/Tg6I33yWdxI/AAAAAAAAAJk/iQRJS4N1Pbw/s1600/POLri.jpg"/>
+            <wp:docPr id="1" name="Picture 1" descr="http://2.bp.blogspot.com/-2RWvSAZ-_6M/Tg6I33yWdxI/AAAAAAAAAJk/iQRJS4N1Pbw/s1600/POLri.jpg"/>
             <wp:cNvGraphicFramePr>
               <a:graphicFrameLocks xmlns:a="http://schemas.openxmlformats.org/drawingml/2006/main" noChangeAspect="1"/>
             </wp:cNvGraphicFramePr>
@@ -71,20 +68,13 @@
               <a:graphicData uri="http://schemas.openxmlformats.org/drawingml/2006/picture">
                 <pic:pic xmlns:pic="http://schemas.openxmlformats.org/drawingml/2006/picture">
                   <pic:nvPicPr>
-                    <pic:cNvPr id="0" name="Picture 1" descr="http://2.bp.blogspot.com/-2RWvSAZ-_6M/Tg6I33yWdxI/AAAAAAAAAJk/iQRJS4N1Pbw/s1600/POLri.jpg"/>
+                    <pic:cNvPr id="1" name="Picture 1" descr="http://2.bp.blogspot.com/-2RWvSAZ-_6M/Tg6I33yWdxI/AAAAAAAAAJk/iQRJS4N1Pbw/s1600/POLri.jpg"/>
                     <pic:cNvPicPr>
                       <a:picLocks noChangeAspect="1" noChangeArrowheads="1"/>
                     </pic:cNvPicPr>
                   </pic:nvPicPr>
                   <pic:blipFill>
-                    <a:blip r:embed="rId4" cstate="print">
-                      <a:extLst>
-                        <a:ext uri="{28A0092B-C50C-407E-A947-70E740481C1C}">
-                          <a14:useLocalDpi xmlns="" xmlns:wpc="http://schemas.microsoft.com/office/word/2010/wordprocessingCanvas" xmlns:mc="http://schemas.openxmlformats.org/markup-compatibility/2006" xmlns:o="urn:schemas-microsoft-com:office:office" xmlns:v="urn:schemas-microsoft-com:vml" xmlns:wp14="http://schemas.microsoft.com/office/word/2010/wordprocessingDrawing" xmlns:w10="urn:schemas-microsoft-com:office:word" xmlns:w="http://schemas.openxmlformats.org/wordprocessingml/2006/main" xmlns:w14="http://schemas.microsoft.com/office/word/2010/wordml" xmlns:wpg="http://schemas.microsoft.com/office/word/2010/wordprocessingGroup" xmlns:wpi="http://schemas.microsoft.com/office/word/2010/wordprocessingInk" xmlns:wps="http://schemas.microsoft.com/office/word/2010/wordprocessingShape" xmlns:a14="http://schemas.microsoft.com/office/drawing/2010/main" val="0"/>
-                        </a:ext>
-                      </a:extLst>
-                    </a:blip>
-                    <a:srcRect/>
+                    <a:blip r:embed="rId2"/>
                     <a:stretch>
                       <a:fillRect/>
                     </a:stretch>
@@ -97,10 +87,6 @@
                     <a:prstGeom prst="rect">
                       <a:avLst/>
                     </a:prstGeom>
-                    <a:noFill/>
-                    <a:ln>
-                      <a:noFill/>
-                    </a:ln>
                   </pic:spPr>
                 </pic:pic>
               </a:graphicData>
@@ -110,28 +96,38 @@
       </w:r>
       <w:r>
         <w:rPr>
-          <w:rFonts w:ascii="Arial" w:hAnsi="Arial" w:cs="Arial"/>
+          <w:rFonts w:cs="Arial" w:ascii="Arial" w:hAnsi="Arial"/>
           <w:b/>
           <w:sz w:val="18"/>
         </w:rPr>
-        <w:t>RESOR BANTUL</w:t>
+        <w:t>R</w:t>
+      </w:r>
+      <w:r>
+        <w:rPr>
+          <w:rFonts w:cs="Arial" w:ascii="Arial" w:hAnsi="Arial"/>
+          <w:b/>
+          <w:sz w:val="18"/>
+        </w:rPr>
+        <w:t>ESOR BANTUL</w:t>
       </w:r>
     </w:p>
     <w:p>
       <w:pPr>
+        <w:pStyle w:val="Normal"/>
         <w:tabs>
-          <w:tab w:val="center" w:pos="1701"/>
+          <w:tab w:val="center" w:pos="1701" w:leader="none"/>
         </w:tabs>
-        <w:spacing w:after="0" w:line="240" w:lineRule="auto"/>
+        <w:spacing w:lineRule="auto" w:line="240" w:before="0" w:after="0"/>
         <w:rPr>
           <w:rFonts w:ascii="Arial" w:hAnsi="Arial" w:cs="Arial"/>
           <w:b/>
+          <w:b/>
           <w:sz w:val="18"/>
         </w:rPr>
       </w:pPr>
       <w:r>
         <w:rPr>
-          <w:rFonts w:ascii="Arial" w:hAnsi="Arial" w:cs="Arial"/>
+          <w:rFonts w:cs="Arial" w:ascii="Arial" w:hAnsi="Arial"/>
           <w:b/>
           <w:sz w:val="18"/>
         </w:rPr>
@@ -141,36 +137,84 @@
     </w:p>
     <w:p>
       <w:pPr>
+        <w:pStyle w:val="Normal"/>
         <w:tabs>
-          <w:tab w:val="center" w:pos="1701"/>
+          <w:tab w:val="center" w:pos="1701" w:leader="none"/>
         </w:tabs>
-        <w:spacing w:after="0" w:line="240" w:lineRule="auto"/>
+        <w:spacing w:lineRule="auto" w:line="240" w:before="0" w:after="0"/>
         <w:rPr>
           <w:rFonts w:ascii="Arial" w:hAnsi="Arial" w:cs="Arial"/>
           <w:sz w:val="18"/>
         </w:rPr>
       </w:pPr>
       <w:r>
-        <w:rPr>
-          <w:rFonts w:ascii="Arial" w:hAnsi="Arial" w:cs="Arial"/>
-          <w:noProof/>
-          <w:sz w:val="18"/>
-          <w:lang w:eastAsia="id-ID"/>
-        </w:rPr>
-        <w:pict>
-          <v:line id="Straight Connector 2" o:spid="_x0000_s1026" style="position:absolute;z-index:251660288;visibility:visible" from="-4.85pt,9.9pt" to="183.5pt,10.5pt" o:gfxdata="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" strokecolor="black [3213]" strokeweight="1pt"/>
-        </w:pict>
-      </w:r>
-      <w:r>
-        <w:rPr>
-          <w:rFonts w:ascii="Arial" w:hAnsi="Arial" w:cs="Arial"/>
+        <mc:AlternateContent>
+          <mc:Choice Requires="wps">
+            <w:drawing>
+              <wp:anchor behindDoc="1" distT="0" distB="0" distL="114300" distR="114300" simplePos="0" locked="0" layoutInCell="1" allowOverlap="1" relativeHeight="2">
+                <wp:simplePos x="0" y="0"/>
+                <wp:positionH relativeFrom="column">
+                  <wp:posOffset>-60325</wp:posOffset>
+                </wp:positionH>
+                <wp:positionV relativeFrom="paragraph">
+                  <wp:posOffset>127635</wp:posOffset>
+                </wp:positionV>
+                <wp:extent cx="1679575" cy="10795"/>
+                <wp:effectExtent l="0" t="0" r="0" b="0"/>
+                <wp:wrapNone/>
+                <wp:docPr id="2" name="Straight Connector 2"/>
+                <a:graphic xmlns:a="http://schemas.openxmlformats.org/drawingml/2006/main">
+                  <a:graphicData uri="http://schemas.microsoft.com/office/word/2010/wordprocessingShape">
+                    <wps:wsp>
+                      <wps:cNvSpPr/>
+                      <wps:spPr>
+                        <a:xfrm>
+                          <a:off x="0" y="0"/>
+                          <a:ext cx="2392200" cy="7560"/>
+                        </a:xfrm>
+                        <a:prstGeom prst="line">
+                          <a:avLst/>
+                        </a:prstGeom>
+                        <a:ln w="12600">
+                          <a:solidFill>
+                            <a:srgbClr val="000000"/>
+                          </a:solidFill>
+                          <a:round/>
+                        </a:ln>
+                      </wps:spPr>
+                      <wps:style>
+                        <a:lnRef idx="0"/>
+                        <a:fillRef idx="0"/>
+                        <a:effectRef idx="0"/>
+                        <a:fontRef idx="minor"/>
+                      </wps:style>
+                      <wps:bodyPr/>
+                    </wps:wsp>
+                  </a:graphicData>
+                </a:graphic>
+              </wp:anchor>
+            </w:drawing>
+          </mc:Choice>
+          <mc:Fallback>
+            <w:pict>
+              <v:line id="shape_0" from="-4.8pt,9.9pt" to="183.5pt,10.45pt" ID="Straight Connector 2" stroked="t" style="position:absolute">
+                <v:stroke color="black" weight="12600" joinstyle="round" endcap="flat"/>
+                <v:fill o:detectmouseclick="t" on="false"/>
+              </v:line>
+            </w:pict>
+          </mc:Fallback>
+        </mc:AlternateContent>
+      </w:r>
+      <w:r>
+        <w:rPr>
+          <w:rFonts w:cs="Arial" w:ascii="Arial" w:hAnsi="Arial"/>
           <w:sz w:val="18"/>
         </w:rPr>
         <w:tab/>
       </w:r>
       <w:r>
         <w:rPr>
-          <w:rFonts w:ascii="Arial" w:hAnsi="Arial" w:cs="Arial"/>
+          <w:rFonts w:cs="Arial" w:ascii="Arial" w:hAnsi="Arial"/>
           <w:sz w:val="18"/>
         </w:rPr>
         <w:t>Jl. Parangtritis Km, 5,6 Yogyakarta</w:t>
@@ -178,58 +222,126 @@
     </w:p>
     <w:p>
       <w:pPr>
-        <w:spacing w:after="0" w:line="240" w:lineRule="auto"/>
+        <w:pStyle w:val="Normal"/>
+        <w:spacing w:lineRule="auto" w:line="240" w:before="0" w:after="0"/>
         <w:rPr>
           <w:rFonts w:ascii="Arial" w:hAnsi="Arial" w:cs="Arial"/>
           <w:b/>
+          <w:b/>
           <w:sz w:val="18"/>
           <w:u w:val="single"/>
         </w:rPr>
       </w:pPr>
       <w:r>
         <w:rPr>
-          <w:rFonts w:ascii="Arial" w:hAnsi="Arial" w:cs="Arial"/>
+          <w:rFonts w:cs="Arial" w:ascii="Arial" w:hAnsi="Arial"/>
           <w:b/>
           <w:sz w:val="18"/>
           <w:u w:val="single"/>
         </w:rPr>
-        <w:t>“PRO JUSTITIA”</w:t>
+        <w:t>“</w:t>
+      </w:r>
+      <w:r>
+        <w:rPr>
+          <w:rFonts w:cs="Arial" w:ascii="Arial" w:hAnsi="Arial"/>
+          <w:b/>
+          <w:sz w:val="18"/>
+          <w:u w:val="single"/>
+        </w:rPr>
+        <w:t>PRO JUSTITIA”</w:t>
       </w:r>
     </w:p>
     <w:p>
       <w:pPr>
-        <w:spacing w:after="0" w:line="240" w:lineRule="auto"/>
+        <w:pStyle w:val="Normal"/>
+        <w:spacing w:lineRule="auto" w:line="240" w:before="0" w:after="0"/>
         <w:jc w:val="center"/>
         <w:rPr>
           <w:rFonts w:ascii="Arial" w:hAnsi="Arial" w:cs="Arial"/>
           <w:b/>
+          <w:b/>
           <w:sz w:val="18"/>
         </w:rPr>
       </w:pPr>
       <w:r>
-        <w:rPr>
-          <w:rFonts w:ascii="Arial" w:hAnsi="Arial" w:cs="Arial"/>
+        <mc:AlternateContent>
+          <mc:Choice Requires="wps">
+            <w:drawing>
+              <wp:anchor behindDoc="1" distT="0" distB="0" distL="114300" distR="114300" simplePos="0" locked="0" layoutInCell="1" allowOverlap="1" relativeHeight="3">
+                <wp:simplePos x="0" y="0"/>
+                <wp:positionH relativeFrom="column">
+                  <wp:posOffset>1912620</wp:posOffset>
+                </wp:positionH>
+                <wp:positionV relativeFrom="paragraph">
+                  <wp:posOffset>128905</wp:posOffset>
+                </wp:positionV>
+                <wp:extent cx="1740535" cy="10795"/>
+                <wp:effectExtent l="0" t="0" r="0" b="0"/>
+                <wp:wrapNone/>
+                <wp:docPr id="3" name="Straight Connector 3"/>
+                <a:graphic xmlns:a="http://schemas.openxmlformats.org/drawingml/2006/main">
+                  <a:graphicData uri="http://schemas.microsoft.com/office/word/2010/wordprocessingShape">
+                    <wps:wsp>
+                      <wps:cNvSpPr/>
+                      <wps:spPr>
+                        <a:xfrm>
+                          <a:off x="0" y="0"/>
+                          <a:ext cx="2479680" cy="6840"/>
+                        </a:xfrm>
+                        <a:prstGeom prst="line">
+                          <a:avLst/>
+                        </a:prstGeom>
+                        <a:ln w="12600">
+                          <a:solidFill>
+                            <a:srgbClr val="000000"/>
+                          </a:solidFill>
+                          <a:round/>
+                        </a:ln>
+                      </wps:spPr>
+                      <wps:style>
+                        <a:lnRef idx="0"/>
+                        <a:fillRef idx="0"/>
+                        <a:effectRef idx="0"/>
+                        <a:fontRef idx="minor"/>
+                      </wps:style>
+                      <wps:bodyPr/>
+                    </wps:wsp>
+                  </a:graphicData>
+                </a:graphic>
+              </wp:anchor>
+            </w:drawing>
+          </mc:Choice>
+          <mc:Fallback>
+            <w:pict>
+              <v:line id="shape_0" from="150.6pt,9.95pt" to="345.8pt,10.45pt" ID="Straight Connector 3" stroked="t" style="position:absolute">
+                <v:stroke color="black" weight="12600" joinstyle="round" endcap="flat"/>
+                <v:fill o:detectmouseclick="t" on="false"/>
+              </v:line>
+            </w:pict>
+          </mc:Fallback>
+        </mc:AlternateContent>
+      </w:r>
+      <w:r>
+        <w:rPr>
+          <w:rFonts w:cs="Arial" w:ascii="Arial" w:hAnsi="Arial"/>
           <w:b/>
-          <w:noProof/>
-          <w:sz w:val="18"/>
-          <w:lang w:eastAsia="id-ID"/>
-        </w:rPr>
-        <w:pict>
-          <v:line id="Straight Connector 3" o:spid="_x0000_s1027" style="position:absolute;left:0;text-align:left;z-index:251661312;visibility:visible;mso-width-relative:margin" from="150.6pt,9.95pt" to="345.85pt,10.5pt" o:gfxdata="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" strokecolor="black [3213]" strokeweight="1pt"/>
-        </w:pict>
-      </w:r>
-      <w:r>
-        <w:rPr>
-          <w:rFonts w:ascii="Arial" w:hAnsi="Arial" w:cs="Arial"/>
+          <w:sz w:val="18"/>
+        </w:rPr>
+        <w:t>L</w:t>
+      </w:r>
+      <w:r>
+        <w:rPr>
+          <w:rFonts w:cs="Arial" w:ascii="Arial" w:hAnsi="Arial"/>
           <w:b/>
           <w:sz w:val="18"/>
         </w:rPr>
-        <w:t>LAPORAN POLISI</w:t>
+        <w:t>APORAN POLISI</w:t>
       </w:r>
     </w:p>
     <w:p>
       <w:pPr>
-        <w:spacing w:after="0" w:line="240" w:lineRule="auto"/>
+        <w:pStyle w:val="Normal"/>
+        <w:spacing w:lineRule="auto" w:line="240" w:before="0" w:after="0"/>
         <w:jc w:val="center"/>
         <w:rPr>
           <w:rFonts w:ascii="Arial" w:hAnsi="Arial" w:cs="Arial"/>
@@ -238,14 +350,14 @@
       </w:pPr>
       <w:r>
         <w:rPr>
-          <w:rFonts w:ascii="Arial" w:hAnsi="Arial" w:cs="Arial"/>
+          <w:rFonts w:cs="Arial" w:ascii="Arial" w:hAnsi="Arial"/>
           <w:sz w:val="18"/>
         </w:rPr>
         <w:t>Nomor : LP/4</w:t>
       </w:r>
       <w:r>
         <w:rPr>
-          <w:rFonts w:ascii="Arial" w:hAnsi="Arial" w:cs="Arial"/>
+          <w:rFonts w:cs="Arial" w:ascii="Arial" w:hAnsi="Arial"/>
           <w:sz w:val="18"/>
           <w:lang w:val="en-US"/>
         </w:rPr>
@@ -253,14 +365,14 @@
       </w:r>
       <w:r>
         <w:rPr>
-          <w:rFonts w:ascii="Arial" w:hAnsi="Arial" w:cs="Arial"/>
+          <w:rFonts w:cs="Arial" w:ascii="Arial" w:hAnsi="Arial"/>
           <w:sz w:val="18"/>
         </w:rPr>
         <w:t>/II/201</w:t>
       </w:r>
       <w:r>
         <w:rPr>
-          <w:rFonts w:ascii="Arial" w:hAnsi="Arial" w:cs="Arial"/>
+          <w:rFonts w:cs="Arial" w:ascii="Arial" w:hAnsi="Arial"/>
           <w:sz w:val="18"/>
           <w:lang w:val="en-US"/>
         </w:rPr>
@@ -268,7 +380,7 @@
       </w:r>
       <w:r>
         <w:rPr>
-          <w:rFonts w:ascii="Arial" w:hAnsi="Arial" w:cs="Arial"/>
+          <w:rFonts w:cs="Arial" w:ascii="Arial" w:hAnsi="Arial"/>
           <w:sz w:val="18"/>
         </w:rPr>
         <w:t>/DIY/RES.BTL/Sek.Sewon</w:t>
@@ -276,51 +388,83 @@
     </w:p>
     <w:p>
       <w:pPr>
-        <w:spacing w:after="0" w:line="240" w:lineRule="auto"/>
+        <w:pStyle w:val="Normal"/>
+        <w:spacing w:lineRule="auto" w:line="240" w:before="0" w:after="0"/>
         <w:jc w:val="center"/>
         <w:rPr>
           <w:rFonts w:ascii="Arial" w:hAnsi="Arial" w:cs="Arial"/>
           <w:sz w:val="18"/>
         </w:rPr>
       </w:pPr>
+      <w:r>
+        <w:rPr>
+          <w:rFonts w:cs="Arial" w:ascii="Arial" w:hAnsi="Arial"/>
+          <w:sz w:val="18"/>
+        </w:rPr>
+      </w:r>
     </w:p>
     <w:p>
       <w:pPr>
-        <w:spacing w:after="0" w:line="240" w:lineRule="auto"/>
+        <w:pStyle w:val="Normal"/>
+        <w:spacing w:lineRule="auto" w:line="240" w:before="0" w:after="0"/>
         <w:jc w:val="center"/>
         <w:rPr>
           <w:rFonts w:ascii="Arial" w:hAnsi="Arial" w:cs="Arial"/>
           <w:sz w:val="18"/>
         </w:rPr>
       </w:pPr>
+      <w:r>
+        <w:rPr>
+          <w:rFonts w:cs="Arial" w:ascii="Arial" w:hAnsi="Arial"/>
+          <w:sz w:val="18"/>
+        </w:rPr>
+      </w:r>
     </w:p>
     <w:tbl>
       <w:tblPr>
         <w:tblStyle w:val="TableGrid"/>
-        <w:tblW w:w="0" w:type="auto"/>
-        <w:tblLook w:val="04A0"/>
+        <w:tblW w:w="10138" w:type="dxa"/>
+        <w:jc w:val="left"/>
+        <w:tblInd w:w="0" w:type="dxa"/>
+        <w:tblCellMar>
+          <w:top w:w="0" w:type="dxa"/>
+          <w:left w:w="108" w:type="dxa"/>
+          <w:bottom w:w="0" w:type="dxa"/>
+          <w:right w:w="108" w:type="dxa"/>
+        </w:tblCellMar>
+        <w:tblLook w:val="04a0"/>
       </w:tblPr>
       <w:tblGrid>
-        <w:gridCol w:w="367"/>
+        <w:gridCol w:w="366"/>
         <w:gridCol w:w="3224"/>
         <w:gridCol w:w="284"/>
         <w:gridCol w:w="6263"/>
       </w:tblGrid>
       <w:tr>
-        <w:tc>
-          <w:tcPr>
-            <w:tcW w:w="3591" w:type="dxa"/>
+        <w:trPr/>
+        <w:tc>
+          <w:tcPr>
+            <w:tcW w:w="3590" w:type="dxa"/>
             <w:gridSpan w:val="2"/>
             <w:tcBorders>
-              <w:left w:val="single" w:sz="4" w:space="0" w:color="FFFFFF" w:themeColor="background1"/>
-              <w:bottom w:val="single" w:sz="4" w:space="0" w:color="FFFFFF" w:themeColor="background1"/>
-              <w:right w:val="single" w:sz="4" w:space="0" w:color="FFFFFF" w:themeColor="background1"/>
-            </w:tcBorders>
-          </w:tcPr>
-          <w:p>
-            <w:pPr>
-              <w:rPr>
-                <w:rFonts w:ascii="Arial" w:hAnsi="Arial" w:cs="Arial"/>
+              <w:left w:val="single" w:sz="4" w:space="0" w:color="FFFFFF"/>
+              <w:bottom w:val="single" w:sz="4" w:space="0" w:color="FFFFFF"/>
+              <w:right w:val="single" w:sz="4" w:space="0" w:color="FFFFFF"/>
+              <w:insideH w:val="single" w:sz="4" w:space="0" w:color="FFFFFF"/>
+              <w:insideV w:val="single" w:sz="4" w:space="0" w:color="FFFFFF"/>
+            </w:tcBorders>
+            <w:shd w:fill="auto" w:val="clear"/>
+            <w:tcMar>
+              <w:left w:w="108" w:type="dxa"/>
+            </w:tcMar>
+          </w:tcPr>
+          <w:p>
+            <w:pPr>
+              <w:pStyle w:val="Normal"/>
+              <w:spacing w:lineRule="auto" w:line="240" w:before="0" w:after="0"/>
+              <w:rPr>
+                <w:rFonts w:ascii="Arial" w:hAnsi="Arial" w:cs="Arial"/>
+                <w:b/>
                 <w:b/>
                 <w:sz w:val="18"/>
                 <w:u w:val="single"/>
@@ -328,10 +472,11 @@
             </w:pPr>
             <w:r>
               <w:rPr>
-                <w:rFonts w:ascii="Arial" w:hAnsi="Arial" w:cs="Arial"/>
+                <w:rFonts w:cs="Arial" w:ascii="Arial" w:hAnsi="Arial"/>
                 <w:b/>
                 <w:sz w:val="18"/>
                 <w:u w:val="single"/>
+                <w:lang w:val="id-ID"/>
               </w:rPr>
               <w:t>PELAPOR</w:t>
             </w:r>
@@ -341,65 +486,106 @@
           <w:tcPr>
             <w:tcW w:w="284" w:type="dxa"/>
             <w:tcBorders>
-              <w:left w:val="single" w:sz="4" w:space="0" w:color="FFFFFF" w:themeColor="background1"/>
-              <w:bottom w:val="single" w:sz="4" w:space="0" w:color="FFFFFF" w:themeColor="background1"/>
-              <w:right w:val="single" w:sz="4" w:space="0" w:color="FFFFFF" w:themeColor="background1"/>
-            </w:tcBorders>
-          </w:tcPr>
-          <w:p>
-            <w:pPr>
+              <w:left w:val="single" w:sz="4" w:space="0" w:color="FFFFFF"/>
+              <w:bottom w:val="single" w:sz="4" w:space="0" w:color="FFFFFF"/>
+              <w:right w:val="single" w:sz="4" w:space="0" w:color="FFFFFF"/>
+              <w:insideH w:val="single" w:sz="4" w:space="0" w:color="FFFFFF"/>
+              <w:insideV w:val="single" w:sz="4" w:space="0" w:color="FFFFFF"/>
+            </w:tcBorders>
+            <w:shd w:fill="auto" w:val="clear"/>
+            <w:tcMar>
+              <w:left w:w="108" w:type="dxa"/>
+            </w:tcMar>
+          </w:tcPr>
+          <w:p>
+            <w:pPr>
+              <w:pStyle w:val="Normal"/>
+              <w:spacing w:lineRule="auto" w:line="240" w:before="0" w:after="0"/>
               <w:jc w:val="center"/>
               <w:rPr>
                 <w:rFonts w:ascii="Arial" w:hAnsi="Arial" w:cs="Arial"/>
                 <w:sz w:val="18"/>
-              </w:rPr>
-            </w:pPr>
+                <w:lang w:val="id-ID"/>
+              </w:rPr>
+            </w:pPr>
+            <w:r>
+              <w:rPr>
+                <w:rFonts w:cs="Arial" w:ascii="Arial" w:hAnsi="Arial"/>
+                <w:sz w:val="18"/>
+                <w:lang w:val="id-ID"/>
+              </w:rPr>
+            </w:r>
           </w:p>
         </w:tc>
         <w:tc>
           <w:tcPr>
             <w:tcW w:w="6263" w:type="dxa"/>
             <w:tcBorders>
-              <w:left w:val="single" w:sz="4" w:space="0" w:color="FFFFFF" w:themeColor="background1"/>
-              <w:bottom w:val="single" w:sz="4" w:space="0" w:color="FFFFFF" w:themeColor="background1"/>
-              <w:right w:val="single" w:sz="4" w:space="0" w:color="FFFFFF" w:themeColor="background1"/>
-            </w:tcBorders>
-          </w:tcPr>
-          <w:p>
-            <w:pPr>
+              <w:left w:val="single" w:sz="4" w:space="0" w:color="FFFFFF"/>
+              <w:bottom w:val="single" w:sz="4" w:space="0" w:color="FFFFFF"/>
+              <w:right w:val="single" w:sz="4" w:space="0" w:color="FFFFFF"/>
+              <w:insideH w:val="single" w:sz="4" w:space="0" w:color="FFFFFF"/>
+              <w:insideV w:val="single" w:sz="4" w:space="0" w:color="FFFFFF"/>
+            </w:tcBorders>
+            <w:shd w:fill="auto" w:val="clear"/>
+            <w:tcMar>
+              <w:left w:w="108" w:type="dxa"/>
+            </w:tcMar>
+          </w:tcPr>
+          <w:p>
+            <w:pPr>
+              <w:pStyle w:val="Normal"/>
+              <w:spacing w:lineRule="auto" w:line="240" w:before="0" w:after="0"/>
               <w:jc w:val="center"/>
               <w:rPr>
                 <w:rFonts w:ascii="Arial" w:hAnsi="Arial" w:cs="Arial"/>
                 <w:sz w:val="18"/>
-              </w:rPr>
-            </w:pPr>
+                <w:lang w:val="id-ID"/>
+              </w:rPr>
+            </w:pPr>
+            <w:r>
+              <w:rPr>
+                <w:rFonts w:cs="Arial" w:ascii="Arial" w:hAnsi="Arial"/>
+                <w:sz w:val="18"/>
+                <w:lang w:val="id-ID"/>
+              </w:rPr>
+            </w:r>
           </w:p>
         </w:tc>
       </w:tr>
       <w:tr>
-        <w:tc>
-          <w:tcPr>
-            <w:tcW w:w="3591" w:type="dxa"/>
+        <w:trPr/>
+        <w:tc>
+          <w:tcPr>
+            <w:tcW w:w="3590" w:type="dxa"/>
             <w:gridSpan w:val="2"/>
             <w:tcBorders>
-              <w:top w:val="single" w:sz="4" w:space="0" w:color="FFFFFF" w:themeColor="background1"/>
-              <w:left w:val="single" w:sz="4" w:space="0" w:color="FFFFFF" w:themeColor="background1"/>
-              <w:right w:val="single" w:sz="4" w:space="0" w:color="FFFFFF" w:themeColor="background1"/>
-            </w:tcBorders>
-          </w:tcPr>
-          <w:p>
-            <w:pPr>
-              <w:rPr>
-                <w:rFonts w:ascii="Arial" w:hAnsi="Arial" w:cs="Arial"/>
-                <w:sz w:val="18"/>
-              </w:rPr>
-            </w:pPr>
-            <w:r>
-              <w:rPr>
-                <w:rFonts w:ascii="Arial" w:hAnsi="Arial" w:cs="Arial"/>
+              <w:top w:val="single" w:sz="4" w:space="0" w:color="FFFFFF"/>
+              <w:left w:val="single" w:sz="4" w:space="0" w:color="FFFFFF"/>
+              <w:right w:val="single" w:sz="4" w:space="0" w:color="FFFFFF"/>
+              <w:insideV w:val="single" w:sz="4" w:space="0" w:color="FFFFFF"/>
+            </w:tcBorders>
+            <w:shd w:fill="auto" w:val="clear"/>
+            <w:tcMar>
+              <w:left w:w="108" w:type="dxa"/>
+            </w:tcMar>
+          </w:tcPr>
+          <w:p>
+            <w:pPr>
+              <w:pStyle w:val="Normal"/>
+              <w:spacing w:lineRule="auto" w:line="240" w:before="0" w:after="0"/>
+              <w:rPr>
+                <w:rFonts w:ascii="Arial" w:hAnsi="Arial" w:cs="Arial"/>
+                <w:sz w:val="18"/>
+              </w:rPr>
+            </w:pPr>
+            <w:r>
+              <w:rPr>
+                <w:rFonts w:cs="Arial" w:ascii="Arial" w:hAnsi="Arial"/>
                 <w:b/>
                 <w:sz w:val="18"/>
                 <w:u w:val="single"/>
+                <w:lang w:val="id-ID"/>
               </w:rPr>
               <w:t>NAMA</w:t>
             </w:r>
@@ -409,13 +595,20 @@
           <w:tcPr>
             <w:tcW w:w="284" w:type="dxa"/>
             <w:tcBorders>
-              <w:top w:val="single" w:sz="4" w:space="0" w:color="FFFFFF" w:themeColor="background1"/>
-              <w:left w:val="single" w:sz="4" w:space="0" w:color="FFFFFF" w:themeColor="background1"/>
-              <w:right w:val="single" w:sz="4" w:space="0" w:color="FFFFFF" w:themeColor="background1"/>
-            </w:tcBorders>
-          </w:tcPr>
-          <w:p>
-            <w:pPr>
+              <w:top w:val="single" w:sz="4" w:space="0" w:color="FFFFFF"/>
+              <w:left w:val="single" w:sz="4" w:space="0" w:color="FFFFFF"/>
+              <w:right w:val="single" w:sz="4" w:space="0" w:color="FFFFFF"/>
+              <w:insideV w:val="single" w:sz="4" w:space="0" w:color="FFFFFF"/>
+            </w:tcBorders>
+            <w:shd w:fill="auto" w:val="clear"/>
+            <w:tcMar>
+              <w:left w:w="108" w:type="dxa"/>
+            </w:tcMar>
+          </w:tcPr>
+          <w:p>
+            <w:pPr>
+              <w:pStyle w:val="Normal"/>
+              <w:spacing w:lineRule="auto" w:line="240" w:before="0" w:after="0"/>
               <w:jc w:val="center"/>
               <w:rPr>
                 <w:rFonts w:ascii="Arial" w:hAnsi="Arial" w:cs="Arial"/>
@@ -425,8 +618,9 @@
             </w:pPr>
             <w:r>
               <w:rPr>
-                <w:rFonts w:ascii="Arial" w:hAnsi="Arial" w:cs="Arial"/>
-                <w:sz w:val="18"/>
+                <w:rFonts w:cs="Arial" w:ascii="Arial" w:hAnsi="Arial"/>
+                <w:sz w:val="18"/>
+                <w:lang w:val="id-ID"/>
               </w:rPr>
               <w:t>:</w:t>
             </w:r>
@@ -436,13 +630,20 @@
           <w:tcPr>
             <w:tcW w:w="6263" w:type="dxa"/>
             <w:tcBorders>
-              <w:top w:val="single" w:sz="4" w:space="0" w:color="FFFFFF" w:themeColor="background1"/>
-              <w:left w:val="single" w:sz="4" w:space="0" w:color="FFFFFF" w:themeColor="background1"/>
-              <w:right w:val="single" w:sz="4" w:space="0" w:color="FFFFFF" w:themeColor="background1"/>
-            </w:tcBorders>
-          </w:tcPr>
-          <w:p>
-            <w:pPr>
+              <w:top w:val="single" w:sz="4" w:space="0" w:color="FFFFFF"/>
+              <w:left w:val="single" w:sz="4" w:space="0" w:color="FFFFFF"/>
+              <w:right w:val="single" w:sz="4" w:space="0" w:color="FFFFFF"/>
+              <w:insideV w:val="single" w:sz="4" w:space="0" w:color="FFFFFF"/>
+            </w:tcBorders>
+            <w:shd w:fill="auto" w:val="clear"/>
+            <w:tcMar>
+              <w:left w:w="108" w:type="dxa"/>
+            </w:tcMar>
+          </w:tcPr>
+          <w:p>
+            <w:pPr>
+              <w:pStyle w:val="Normal"/>
+              <w:spacing w:lineRule="auto" w:line="240" w:before="0" w:after="0"/>
               <w:jc w:val="both"/>
               <w:rPr>
                 <w:rFonts w:ascii="Arial" w:hAnsi="Arial" w:cs="Arial"/>
@@ -452,7 +653,7 @@
             </w:pPr>
             <w:r>
               <w:rPr>
-                <w:rFonts w:ascii="Arial" w:hAnsi="Arial" w:cs="Arial"/>
+                <w:rFonts w:cs="Arial" w:ascii="Arial" w:hAnsi="Arial"/>
                 <w:sz w:val="18"/>
                 <w:lang w:val="en-US"/>
               </w:rPr>
@@ -462,33 +663,43 @@
         </w:tc>
       </w:tr>
       <w:tr>
-        <w:tc>
-          <w:tcPr>
-            <w:tcW w:w="3591" w:type="dxa"/>
+        <w:trPr/>
+        <w:tc>
+          <w:tcPr>
+            <w:tcW w:w="3590" w:type="dxa"/>
             <w:gridSpan w:val="2"/>
             <w:tcBorders>
-              <w:left w:val="single" w:sz="4" w:space="0" w:color="FFFFFF" w:themeColor="background1"/>
-              <w:right w:val="single" w:sz="4" w:space="0" w:color="FFFFFF" w:themeColor="background1"/>
-            </w:tcBorders>
-          </w:tcPr>
-          <w:p>
-            <w:pPr>
+              <w:left w:val="single" w:sz="4" w:space="0" w:color="FFFFFF"/>
+              <w:right w:val="single" w:sz="4" w:space="0" w:color="FFFFFF"/>
+              <w:insideV w:val="single" w:sz="4" w:space="0" w:color="FFFFFF"/>
+            </w:tcBorders>
+            <w:shd w:fill="auto" w:val="clear"/>
+            <w:tcMar>
+              <w:left w:w="108" w:type="dxa"/>
+            </w:tcMar>
+          </w:tcPr>
+          <w:p>
+            <w:pPr>
+              <w:pStyle w:val="Normal"/>
               <w:tabs>
-                <w:tab w:val="left" w:pos="3402"/>
+                <w:tab w:val="left" w:pos="3402" w:leader="none"/>
               </w:tabs>
+              <w:spacing w:lineRule="auto" w:line="240" w:before="0" w:after="0"/>
               <w:ind w:left="3686" w:hanging="3686"/>
               <w:jc w:val="both"/>
               <w:rPr>
                 <w:rFonts w:ascii="Arial" w:hAnsi="Arial" w:cs="Arial"/>
                 <w:b/>
-                <w:sz w:val="18"/>
-              </w:rPr>
-            </w:pPr>
-            <w:r>
-              <w:rPr>
-                <w:rFonts w:ascii="Arial" w:hAnsi="Arial" w:cs="Arial"/>
-                <w:b/>
-                <w:sz w:val="18"/>
+                <w:b/>
+                <w:sz w:val="18"/>
+              </w:rPr>
+            </w:pPr>
+            <w:r>
+              <w:rPr>
+                <w:rFonts w:cs="Arial" w:ascii="Arial" w:hAnsi="Arial"/>
+                <w:b/>
+                <w:sz w:val="18"/>
+                <w:lang w:val="id-ID"/>
               </w:rPr>
               <w:t>PERISTIWA YANG DILAPORKAN</w:t>
             </w:r>
@@ -498,51 +709,90 @@
           <w:tcPr>
             <w:tcW w:w="284" w:type="dxa"/>
             <w:tcBorders>
-              <w:left w:val="single" w:sz="4" w:space="0" w:color="FFFFFF" w:themeColor="background1"/>
-              <w:right w:val="single" w:sz="4" w:space="0" w:color="FFFFFF" w:themeColor="background1"/>
-            </w:tcBorders>
-          </w:tcPr>
-          <w:p>
-            <w:pPr>
+              <w:left w:val="single" w:sz="4" w:space="0" w:color="FFFFFF"/>
+              <w:right w:val="single" w:sz="4" w:space="0" w:color="FFFFFF"/>
+              <w:insideV w:val="single" w:sz="4" w:space="0" w:color="FFFFFF"/>
+            </w:tcBorders>
+            <w:shd w:fill="auto" w:val="clear"/>
+            <w:tcMar>
+              <w:left w:w="108" w:type="dxa"/>
+            </w:tcMar>
+          </w:tcPr>
+          <w:p>
+            <w:pPr>
+              <w:pStyle w:val="Normal"/>
+              <w:spacing w:lineRule="auto" w:line="240" w:before="0" w:after="0"/>
               <w:jc w:val="center"/>
               <w:rPr>
                 <w:rFonts w:ascii="Arial" w:hAnsi="Arial" w:cs="Arial"/>
                 <w:sz w:val="18"/>
-              </w:rPr>
-            </w:pPr>
+                <w:lang w:val="id-ID"/>
+              </w:rPr>
+            </w:pPr>
+            <w:r>
+              <w:rPr>
+                <w:rFonts w:cs="Arial" w:ascii="Arial" w:hAnsi="Arial"/>
+                <w:sz w:val="18"/>
+                <w:lang w:val="id-ID"/>
+              </w:rPr>
+            </w:r>
           </w:p>
         </w:tc>
         <w:tc>
           <w:tcPr>
             <w:tcW w:w="6263" w:type="dxa"/>
             <w:tcBorders>
-              <w:left w:val="single" w:sz="4" w:space="0" w:color="FFFFFF" w:themeColor="background1"/>
-              <w:right w:val="single" w:sz="4" w:space="0" w:color="FFFFFF" w:themeColor="background1"/>
-            </w:tcBorders>
-          </w:tcPr>
-          <w:p>
-            <w:pPr>
+              <w:left w:val="single" w:sz="4" w:space="0" w:color="FFFFFF"/>
+              <w:right w:val="single" w:sz="4" w:space="0" w:color="FFFFFF"/>
+              <w:insideV w:val="single" w:sz="4" w:space="0" w:color="FFFFFF"/>
+            </w:tcBorders>
+            <w:shd w:fill="auto" w:val="clear"/>
+            <w:tcMar>
+              <w:left w:w="108" w:type="dxa"/>
+            </w:tcMar>
+          </w:tcPr>
+          <w:p>
+            <w:pPr>
+              <w:pStyle w:val="Normal"/>
+              <w:spacing w:lineRule="auto" w:line="240" w:before="0" w:after="0"/>
               <w:jc w:val="center"/>
               <w:rPr>
                 <w:rFonts w:ascii="Arial" w:hAnsi="Arial" w:cs="Arial"/>
                 <w:sz w:val="18"/>
-              </w:rPr>
-            </w:pPr>
+                <w:lang w:val="id-ID"/>
+              </w:rPr>
+            </w:pPr>
+            <w:r>
+              <w:rPr>
+                <w:rFonts w:cs="Arial" w:ascii="Arial" w:hAnsi="Arial"/>
+                <w:sz w:val="18"/>
+                <w:lang w:val="id-ID"/>
+              </w:rPr>
+            </w:r>
           </w:p>
         </w:tc>
       </w:tr>
       <w:tr>
-        <w:tc>
-          <w:tcPr>
-            <w:tcW w:w="367" w:type="dxa"/>
-            <w:tcBorders>
-              <w:left w:val="single" w:sz="4" w:space="0" w:color="FFFFFF" w:themeColor="background1"/>
-              <w:bottom w:val="single" w:sz="4" w:space="0" w:color="FFFFFF" w:themeColor="background1"/>
-              <w:right w:val="single" w:sz="4" w:space="0" w:color="FFFFFF" w:themeColor="background1"/>
-            </w:tcBorders>
-          </w:tcPr>
-          <w:p>
-            <w:pPr>
+        <w:trPr/>
+        <w:tc>
+          <w:tcPr>
+            <w:tcW w:w="366" w:type="dxa"/>
+            <w:tcBorders>
+              <w:left w:val="single" w:sz="4" w:space="0" w:color="FFFFFF"/>
+              <w:bottom w:val="single" w:sz="4" w:space="0" w:color="FFFFFF"/>
+              <w:right w:val="single" w:sz="4" w:space="0" w:color="FFFFFF"/>
+              <w:insideH w:val="single" w:sz="4" w:space="0" w:color="FFFFFF"/>
+              <w:insideV w:val="single" w:sz="4" w:space="0" w:color="FFFFFF"/>
+            </w:tcBorders>
+            <w:shd w:fill="auto" w:val="clear"/>
+            <w:tcMar>
+              <w:left w:w="108" w:type="dxa"/>
+            </w:tcMar>
+          </w:tcPr>
+          <w:p>
+            <w:pPr>
+              <w:pStyle w:val="Normal"/>
+              <w:spacing w:lineRule="auto" w:line="240" w:before="0" w:after="0"/>
               <w:jc w:val="center"/>
               <w:rPr>
                 <w:rFonts w:ascii="Arial" w:hAnsi="Arial" w:cs="Arial"/>
@@ -551,8 +801,9 @@
             </w:pPr>
             <w:r>
               <w:rPr>
-                <w:rFonts w:ascii="Arial" w:hAnsi="Arial" w:cs="Arial"/>
-                <w:sz w:val="18"/>
+                <w:rFonts w:cs="Arial" w:ascii="Arial" w:hAnsi="Arial"/>
+                <w:sz w:val="18"/>
+                <w:lang w:val="id-ID"/>
               </w:rPr>
               <w:t>1.</w:t>
             </w:r>
@@ -562,24 +813,33 @@
           <w:tcPr>
             <w:tcW w:w="3224" w:type="dxa"/>
             <w:tcBorders>
-              <w:top w:val="single" w:sz="4" w:space="0" w:color="FFFFFF" w:themeColor="background1"/>
-              <w:left w:val="single" w:sz="4" w:space="0" w:color="FFFFFF" w:themeColor="background1"/>
-              <w:bottom w:val="single" w:sz="4" w:space="0" w:color="FFFFFF" w:themeColor="background1"/>
-              <w:right w:val="single" w:sz="4" w:space="0" w:color="FFFFFF" w:themeColor="background1"/>
-            </w:tcBorders>
-          </w:tcPr>
-          <w:p>
-            <w:pPr>
-              <w:rPr>
-                <w:rFonts w:ascii="Arial" w:hAnsi="Arial" w:cs="Arial"/>
-                <w:sz w:val="18"/>
-              </w:rPr>
-            </w:pPr>
-            <w:r>
-              <w:rPr>
-                <w:rFonts w:ascii="Arial" w:hAnsi="Arial" w:cs="Arial"/>
-                <w:b/>
-                <w:sz w:val="18"/>
+              <w:top w:val="single" w:sz="4" w:space="0" w:color="FFFFFF"/>
+              <w:left w:val="single" w:sz="4" w:space="0" w:color="FFFFFF"/>
+              <w:bottom w:val="single" w:sz="4" w:space="0" w:color="FFFFFF"/>
+              <w:right w:val="single" w:sz="4" w:space="0" w:color="FFFFFF"/>
+              <w:insideH w:val="single" w:sz="4" w:space="0" w:color="FFFFFF"/>
+              <w:insideV w:val="single" w:sz="4" w:space="0" w:color="FFFFFF"/>
+            </w:tcBorders>
+            <w:shd w:fill="auto" w:val="clear"/>
+            <w:tcMar>
+              <w:left w:w="108" w:type="dxa"/>
+            </w:tcMar>
+          </w:tcPr>
+          <w:p>
+            <w:pPr>
+              <w:pStyle w:val="Normal"/>
+              <w:spacing w:lineRule="auto" w:line="240" w:before="0" w:after="0"/>
+              <w:rPr>
+                <w:rFonts w:ascii="Arial" w:hAnsi="Arial" w:cs="Arial"/>
+                <w:sz w:val="18"/>
+              </w:rPr>
+            </w:pPr>
+            <w:r>
+              <w:rPr>
+                <w:rFonts w:cs="Arial" w:ascii="Arial" w:hAnsi="Arial"/>
+                <w:b/>
+                <w:sz w:val="18"/>
+                <w:lang w:val="id-ID"/>
               </w:rPr>
               <w:t>WAKTU KEJADIAN</w:t>
             </w:r>
@@ -589,14 +849,22 @@
           <w:tcPr>
             <w:tcW w:w="284" w:type="dxa"/>
             <w:tcBorders>
-              <w:top w:val="single" w:sz="4" w:space="0" w:color="FFFFFF" w:themeColor="background1"/>
-              <w:left w:val="single" w:sz="4" w:space="0" w:color="FFFFFF" w:themeColor="background1"/>
-              <w:bottom w:val="single" w:sz="4" w:space="0" w:color="FFFFFF" w:themeColor="background1"/>
-              <w:right w:val="single" w:sz="4" w:space="0" w:color="FFFFFF" w:themeColor="background1"/>
-            </w:tcBorders>
-          </w:tcPr>
-          <w:p>
-            <w:pPr>
+              <w:top w:val="single" w:sz="4" w:space="0" w:color="FFFFFF"/>
+              <w:left w:val="single" w:sz="4" w:space="0" w:color="FFFFFF"/>
+              <w:bottom w:val="single" w:sz="4" w:space="0" w:color="FFFFFF"/>
+              <w:right w:val="single" w:sz="4" w:space="0" w:color="FFFFFF"/>
+              <w:insideH w:val="single" w:sz="4" w:space="0" w:color="FFFFFF"/>
+              <w:insideV w:val="single" w:sz="4" w:space="0" w:color="FFFFFF"/>
+            </w:tcBorders>
+            <w:shd w:fill="auto" w:val="clear"/>
+            <w:tcMar>
+              <w:left w:w="108" w:type="dxa"/>
+            </w:tcMar>
+          </w:tcPr>
+          <w:p>
+            <w:pPr>
+              <w:pStyle w:val="Normal"/>
+              <w:spacing w:lineRule="auto" w:line="240" w:before="0" w:after="0"/>
               <w:jc w:val="center"/>
               <w:rPr>
                 <w:rFonts w:ascii="Arial" w:hAnsi="Arial" w:cs="Arial"/>
@@ -605,8 +873,9 @@
             </w:pPr>
             <w:r>
               <w:rPr>
-                <w:rFonts w:ascii="Arial" w:hAnsi="Arial" w:cs="Arial"/>
-                <w:sz w:val="18"/>
+                <w:rFonts w:cs="Arial" w:ascii="Arial" w:hAnsi="Arial"/>
+                <w:sz w:val="18"/>
+                <w:lang w:val="id-ID"/>
               </w:rPr>
               <w:t>:</w:t>
             </w:r>
@@ -616,14 +885,22 @@
           <w:tcPr>
             <w:tcW w:w="6263" w:type="dxa"/>
             <w:tcBorders>
-              <w:top w:val="single" w:sz="4" w:space="0" w:color="FFFFFF" w:themeColor="background1"/>
-              <w:left w:val="single" w:sz="4" w:space="0" w:color="FFFFFF" w:themeColor="background1"/>
-              <w:bottom w:val="single" w:sz="4" w:space="0" w:color="FFFFFF" w:themeColor="background1"/>
-              <w:right w:val="single" w:sz="4" w:space="0" w:color="FFFFFF" w:themeColor="background1"/>
-            </w:tcBorders>
-          </w:tcPr>
-          <w:p>
-            <w:pPr>
+              <w:top w:val="single" w:sz="4" w:space="0" w:color="FFFFFF"/>
+              <w:left w:val="single" w:sz="4" w:space="0" w:color="FFFFFF"/>
+              <w:bottom w:val="single" w:sz="4" w:space="0" w:color="FFFFFF"/>
+              <w:right w:val="single" w:sz="4" w:space="0" w:color="FFFFFF"/>
+              <w:insideH w:val="single" w:sz="4" w:space="0" w:color="FFFFFF"/>
+              <w:insideV w:val="single" w:sz="4" w:space="0" w:color="FFFFFF"/>
+            </w:tcBorders>
+            <w:shd w:fill="auto" w:val="clear"/>
+            <w:tcMar>
+              <w:left w:w="108" w:type="dxa"/>
+            </w:tcMar>
+          </w:tcPr>
+          <w:p>
+            <w:pPr>
+              <w:pStyle w:val="Normal"/>
+              <w:spacing w:lineRule="auto" w:line="240" w:before="0" w:after="0"/>
               <w:rPr>
                 <w:rFonts w:ascii="Arial" w:hAnsi="Arial" w:cs="Arial"/>
                 <w:sz w:val="18"/>
@@ -632,7 +909,7 @@
             </w:pPr>
             <w:r>
               <w:rPr>
-                <w:rFonts w:ascii="Arial" w:hAnsi="Arial" w:cs="Arial"/>
+                <w:rFonts w:cs="Arial" w:ascii="Arial" w:hAnsi="Arial"/>
                 <w:sz w:val="18"/>
                 <w:lang w:val="en-US"/>
               </w:rPr>
@@ -642,18 +919,27 @@
         </w:tc>
       </w:tr>
       <w:tr>
-        <w:tc>
-          <w:tcPr>
-            <w:tcW w:w="367" w:type="dxa"/>
-            <w:tcBorders>
-              <w:top w:val="single" w:sz="4" w:space="0" w:color="FFFFFF" w:themeColor="background1"/>
-              <w:left w:val="single" w:sz="4" w:space="0" w:color="FFFFFF" w:themeColor="background1"/>
-              <w:bottom w:val="single" w:sz="4" w:space="0" w:color="FFFFFF" w:themeColor="background1"/>
-              <w:right w:val="single" w:sz="4" w:space="0" w:color="FFFFFF" w:themeColor="background1"/>
-            </w:tcBorders>
-          </w:tcPr>
-          <w:p>
-            <w:pPr>
+        <w:trPr/>
+        <w:tc>
+          <w:tcPr>
+            <w:tcW w:w="366" w:type="dxa"/>
+            <w:tcBorders>
+              <w:top w:val="single" w:sz="4" w:space="0" w:color="FFFFFF"/>
+              <w:left w:val="single" w:sz="4" w:space="0" w:color="FFFFFF"/>
+              <w:bottom w:val="single" w:sz="4" w:space="0" w:color="FFFFFF"/>
+              <w:right w:val="single" w:sz="4" w:space="0" w:color="FFFFFF"/>
+              <w:insideH w:val="single" w:sz="4" w:space="0" w:color="FFFFFF"/>
+              <w:insideV w:val="single" w:sz="4" w:space="0" w:color="FFFFFF"/>
+            </w:tcBorders>
+            <w:shd w:fill="auto" w:val="clear"/>
+            <w:tcMar>
+              <w:left w:w="108" w:type="dxa"/>
+            </w:tcMar>
+          </w:tcPr>
+          <w:p>
+            <w:pPr>
+              <w:pStyle w:val="Normal"/>
+              <w:spacing w:lineRule="auto" w:line="240" w:before="0" w:after="0"/>
               <w:jc w:val="center"/>
               <w:rPr>
                 <w:rFonts w:ascii="Arial" w:hAnsi="Arial" w:cs="Arial"/>
@@ -662,8 +948,9 @@
             </w:pPr>
             <w:r>
               <w:rPr>
-                <w:rFonts w:ascii="Arial" w:hAnsi="Arial" w:cs="Arial"/>
-                <w:sz w:val="18"/>
+                <w:rFonts w:cs="Arial" w:ascii="Arial" w:hAnsi="Arial"/>
+                <w:sz w:val="18"/>
+                <w:lang w:val="id-ID"/>
               </w:rPr>
               <w:t>2.</w:t>
             </w:r>
@@ -673,24 +960,33 @@
           <w:tcPr>
             <w:tcW w:w="3224" w:type="dxa"/>
             <w:tcBorders>
-              <w:top w:val="single" w:sz="4" w:space="0" w:color="FFFFFF" w:themeColor="background1"/>
-              <w:left w:val="single" w:sz="4" w:space="0" w:color="FFFFFF" w:themeColor="background1"/>
-              <w:bottom w:val="single" w:sz="4" w:space="0" w:color="FFFFFF" w:themeColor="background1"/>
-              <w:right w:val="single" w:sz="4" w:space="0" w:color="FFFFFF" w:themeColor="background1"/>
-            </w:tcBorders>
-          </w:tcPr>
-          <w:p>
-            <w:pPr>
-              <w:rPr>
-                <w:rFonts w:ascii="Arial" w:hAnsi="Arial" w:cs="Arial"/>
-                <w:sz w:val="18"/>
-              </w:rPr>
-            </w:pPr>
-            <w:r>
-              <w:rPr>
-                <w:rFonts w:ascii="Arial" w:hAnsi="Arial" w:cs="Arial"/>
-                <w:b/>
-                <w:sz w:val="18"/>
+              <w:top w:val="single" w:sz="4" w:space="0" w:color="FFFFFF"/>
+              <w:left w:val="single" w:sz="4" w:space="0" w:color="FFFFFF"/>
+              <w:bottom w:val="single" w:sz="4" w:space="0" w:color="FFFFFF"/>
+              <w:right w:val="single" w:sz="4" w:space="0" w:color="FFFFFF"/>
+              <w:insideH w:val="single" w:sz="4" w:space="0" w:color="FFFFFF"/>
+              <w:insideV w:val="single" w:sz="4" w:space="0" w:color="FFFFFF"/>
+            </w:tcBorders>
+            <w:shd w:fill="auto" w:val="clear"/>
+            <w:tcMar>
+              <w:left w:w="108" w:type="dxa"/>
+            </w:tcMar>
+          </w:tcPr>
+          <w:p>
+            <w:pPr>
+              <w:pStyle w:val="Normal"/>
+              <w:spacing w:lineRule="auto" w:line="240" w:before="0" w:after="0"/>
+              <w:rPr>
+                <w:rFonts w:ascii="Arial" w:hAnsi="Arial" w:cs="Arial"/>
+                <w:sz w:val="18"/>
+              </w:rPr>
+            </w:pPr>
+            <w:r>
+              <w:rPr>
+                <w:rFonts w:cs="Arial" w:ascii="Arial" w:hAnsi="Arial"/>
+                <w:b/>
+                <w:sz w:val="18"/>
+                <w:lang w:val="id-ID"/>
               </w:rPr>
               <w:t>TEMPAT KEJADIAN</w:t>
             </w:r>
@@ -700,14 +996,22 @@
           <w:tcPr>
             <w:tcW w:w="284" w:type="dxa"/>
             <w:tcBorders>
-              <w:top w:val="single" w:sz="4" w:space="0" w:color="FFFFFF" w:themeColor="background1"/>
-              <w:left w:val="single" w:sz="4" w:space="0" w:color="FFFFFF" w:themeColor="background1"/>
-              <w:bottom w:val="single" w:sz="4" w:space="0" w:color="FFFFFF" w:themeColor="background1"/>
-              <w:right w:val="single" w:sz="4" w:space="0" w:color="FFFFFF" w:themeColor="background1"/>
-            </w:tcBorders>
-          </w:tcPr>
-          <w:p>
-            <w:pPr>
+              <w:top w:val="single" w:sz="4" w:space="0" w:color="FFFFFF"/>
+              <w:left w:val="single" w:sz="4" w:space="0" w:color="FFFFFF"/>
+              <w:bottom w:val="single" w:sz="4" w:space="0" w:color="FFFFFF"/>
+              <w:right w:val="single" w:sz="4" w:space="0" w:color="FFFFFF"/>
+              <w:insideH w:val="single" w:sz="4" w:space="0" w:color="FFFFFF"/>
+              <w:insideV w:val="single" w:sz="4" w:space="0" w:color="FFFFFF"/>
+            </w:tcBorders>
+            <w:shd w:fill="auto" w:val="clear"/>
+            <w:tcMar>
+              <w:left w:w="108" w:type="dxa"/>
+            </w:tcMar>
+          </w:tcPr>
+          <w:p>
+            <w:pPr>
+              <w:pStyle w:val="Normal"/>
+              <w:spacing w:lineRule="auto" w:line="240" w:before="0" w:after="0"/>
               <w:jc w:val="center"/>
               <w:rPr>
                 <w:rFonts w:ascii="Arial" w:hAnsi="Arial" w:cs="Arial"/>
@@ -716,8 +1020,9 @@
             </w:pPr>
             <w:r>
               <w:rPr>
-                <w:rFonts w:ascii="Arial" w:hAnsi="Arial" w:cs="Arial"/>
-                <w:sz w:val="18"/>
+                <w:rFonts w:cs="Arial" w:ascii="Arial" w:hAnsi="Arial"/>
+                <w:sz w:val="18"/>
+                <w:lang w:val="id-ID"/>
               </w:rPr>
               <w:t>:</w:t>
             </w:r>
@@ -727,18 +1032,26 @@
           <w:tcPr>
             <w:tcW w:w="6263" w:type="dxa"/>
             <w:tcBorders>
-              <w:top w:val="single" w:sz="4" w:space="0" w:color="FFFFFF" w:themeColor="background1"/>
-              <w:left w:val="single" w:sz="4" w:space="0" w:color="FFFFFF" w:themeColor="background1"/>
-              <w:bottom w:val="single" w:sz="4" w:space="0" w:color="FFFFFF" w:themeColor="background1"/>
-              <w:right w:val="single" w:sz="4" w:space="0" w:color="FFFFFF" w:themeColor="background1"/>
-            </w:tcBorders>
-          </w:tcPr>
-          <w:p>
-            <w:pPr>
+              <w:top w:val="single" w:sz="4" w:space="0" w:color="FFFFFF"/>
+              <w:left w:val="single" w:sz="4" w:space="0" w:color="FFFFFF"/>
+              <w:bottom w:val="single" w:sz="4" w:space="0" w:color="FFFFFF"/>
+              <w:right w:val="single" w:sz="4" w:space="0" w:color="FFFFFF"/>
+              <w:insideH w:val="single" w:sz="4" w:space="0" w:color="FFFFFF"/>
+              <w:insideV w:val="single" w:sz="4" w:space="0" w:color="FFFFFF"/>
+            </w:tcBorders>
+            <w:shd w:fill="auto" w:val="clear"/>
+            <w:tcMar>
+              <w:left w:w="108" w:type="dxa"/>
+            </w:tcMar>
+          </w:tcPr>
+          <w:p>
+            <w:pPr>
+              <w:pStyle w:val="Normal"/>
               <w:tabs>
-                <w:tab w:val="left" w:pos="284"/>
-                <w:tab w:val="left" w:pos="3402"/>
+                <w:tab w:val="left" w:pos="284" w:leader="none"/>
+                <w:tab w:val="left" w:pos="3402" w:leader="none"/>
               </w:tabs>
+              <w:spacing w:lineRule="auto" w:line="240" w:before="0" w:after="0"/>
               <w:jc w:val="both"/>
               <w:rPr>
                 <w:rFonts w:ascii="Arial" w:hAnsi="Arial" w:cs="Arial"/>
@@ -748,7 +1061,7 @@
             </w:pPr>
             <w:r>
               <w:rPr>
-                <w:rFonts w:ascii="Arial" w:hAnsi="Arial" w:cs="Arial"/>
+                <w:rFonts w:cs="Arial" w:ascii="Arial" w:hAnsi="Arial"/>
                 <w:sz w:val="18"/>
                 <w:lang w:val="en-US"/>
               </w:rPr>
@@ -758,18 +1071,27 @@
         </w:tc>
       </w:tr>
       <w:tr>
-        <w:tc>
-          <w:tcPr>
-            <w:tcW w:w="367" w:type="dxa"/>
-            <w:tcBorders>
-              <w:top w:val="single" w:sz="4" w:space="0" w:color="FFFFFF" w:themeColor="background1"/>
-              <w:left w:val="single" w:sz="4" w:space="0" w:color="FFFFFF" w:themeColor="background1"/>
-              <w:bottom w:val="single" w:sz="4" w:space="0" w:color="FFFFFF" w:themeColor="background1"/>
-              <w:right w:val="single" w:sz="4" w:space="0" w:color="FFFFFF" w:themeColor="background1"/>
-            </w:tcBorders>
-          </w:tcPr>
-          <w:p>
-            <w:pPr>
+        <w:trPr/>
+        <w:tc>
+          <w:tcPr>
+            <w:tcW w:w="366" w:type="dxa"/>
+            <w:tcBorders>
+              <w:top w:val="single" w:sz="4" w:space="0" w:color="FFFFFF"/>
+              <w:left w:val="single" w:sz="4" w:space="0" w:color="FFFFFF"/>
+              <w:bottom w:val="single" w:sz="4" w:space="0" w:color="FFFFFF"/>
+              <w:right w:val="single" w:sz="4" w:space="0" w:color="FFFFFF"/>
+              <w:insideH w:val="single" w:sz="4" w:space="0" w:color="FFFFFF"/>
+              <w:insideV w:val="single" w:sz="4" w:space="0" w:color="FFFFFF"/>
+            </w:tcBorders>
+            <w:shd w:fill="auto" w:val="clear"/>
+            <w:tcMar>
+              <w:left w:w="108" w:type="dxa"/>
+            </w:tcMar>
+          </w:tcPr>
+          <w:p>
+            <w:pPr>
+              <w:pStyle w:val="Normal"/>
+              <w:spacing w:lineRule="auto" w:line="240" w:before="0" w:after="0"/>
               <w:jc w:val="center"/>
               <w:rPr>
                 <w:rFonts w:ascii="Arial" w:hAnsi="Arial" w:cs="Arial"/>
@@ -778,8 +1100,9 @@
             </w:pPr>
             <w:r>
               <w:rPr>
-                <w:rFonts w:ascii="Arial" w:hAnsi="Arial" w:cs="Arial"/>
-                <w:sz w:val="18"/>
+                <w:rFonts w:cs="Arial" w:ascii="Arial" w:hAnsi="Arial"/>
+                <w:sz w:val="18"/>
+                <w:lang w:val="id-ID"/>
               </w:rPr>
               <w:t xml:space="preserve">3. </w:t>
             </w:r>
@@ -789,25 +1112,35 @@
           <w:tcPr>
             <w:tcW w:w="3224" w:type="dxa"/>
             <w:tcBorders>
-              <w:top w:val="single" w:sz="4" w:space="0" w:color="FFFFFF" w:themeColor="background1"/>
-              <w:left w:val="single" w:sz="4" w:space="0" w:color="FFFFFF" w:themeColor="background1"/>
-              <w:bottom w:val="single" w:sz="4" w:space="0" w:color="FFFFFF" w:themeColor="background1"/>
-              <w:right w:val="single" w:sz="4" w:space="0" w:color="FFFFFF" w:themeColor="background1"/>
-            </w:tcBorders>
-          </w:tcPr>
-          <w:p>
-            <w:pPr>
-              <w:rPr>
-                <w:rFonts w:ascii="Arial" w:hAnsi="Arial" w:cs="Arial"/>
-                <w:b/>
-                <w:sz w:val="18"/>
-              </w:rPr>
-            </w:pPr>
-            <w:r>
-              <w:rPr>
-                <w:rFonts w:ascii="Arial" w:hAnsi="Arial" w:cs="Arial"/>
-                <w:b/>
-                <w:sz w:val="18"/>
+              <w:top w:val="single" w:sz="4" w:space="0" w:color="FFFFFF"/>
+              <w:left w:val="single" w:sz="4" w:space="0" w:color="FFFFFF"/>
+              <w:bottom w:val="single" w:sz="4" w:space="0" w:color="FFFFFF"/>
+              <w:right w:val="single" w:sz="4" w:space="0" w:color="FFFFFF"/>
+              <w:insideH w:val="single" w:sz="4" w:space="0" w:color="FFFFFF"/>
+              <w:insideV w:val="single" w:sz="4" w:space="0" w:color="FFFFFF"/>
+            </w:tcBorders>
+            <w:shd w:fill="auto" w:val="clear"/>
+            <w:tcMar>
+              <w:left w:w="108" w:type="dxa"/>
+            </w:tcMar>
+          </w:tcPr>
+          <w:p>
+            <w:pPr>
+              <w:pStyle w:val="Normal"/>
+              <w:spacing w:lineRule="auto" w:line="240" w:before="0" w:after="0"/>
+              <w:rPr>
+                <w:rFonts w:ascii="Arial" w:hAnsi="Arial" w:cs="Arial"/>
+                <w:b/>
+                <w:b/>
+                <w:sz w:val="18"/>
+              </w:rPr>
+            </w:pPr>
+            <w:r>
+              <w:rPr>
+                <w:rFonts w:cs="Arial" w:ascii="Arial" w:hAnsi="Arial"/>
+                <w:b/>
+                <w:sz w:val="18"/>
+                <w:lang w:val="id-ID"/>
               </w:rPr>
               <w:t>APA YANG TERJADI</w:t>
             </w:r>
@@ -817,14 +1150,22 @@
           <w:tcPr>
             <w:tcW w:w="284" w:type="dxa"/>
             <w:tcBorders>
-              <w:top w:val="single" w:sz="4" w:space="0" w:color="FFFFFF" w:themeColor="background1"/>
-              <w:left w:val="single" w:sz="4" w:space="0" w:color="FFFFFF" w:themeColor="background1"/>
-              <w:bottom w:val="single" w:sz="4" w:space="0" w:color="FFFFFF" w:themeColor="background1"/>
-              <w:right w:val="single" w:sz="4" w:space="0" w:color="FFFFFF" w:themeColor="background1"/>
-            </w:tcBorders>
-          </w:tcPr>
-          <w:p>
-            <w:pPr>
+              <w:top w:val="single" w:sz="4" w:space="0" w:color="FFFFFF"/>
+              <w:left w:val="single" w:sz="4" w:space="0" w:color="FFFFFF"/>
+              <w:bottom w:val="single" w:sz="4" w:space="0" w:color="FFFFFF"/>
+              <w:right w:val="single" w:sz="4" w:space="0" w:color="FFFFFF"/>
+              <w:insideH w:val="single" w:sz="4" w:space="0" w:color="FFFFFF"/>
+              <w:insideV w:val="single" w:sz="4" w:space="0" w:color="FFFFFF"/>
+            </w:tcBorders>
+            <w:shd w:fill="auto" w:val="clear"/>
+            <w:tcMar>
+              <w:left w:w="108" w:type="dxa"/>
+            </w:tcMar>
+          </w:tcPr>
+          <w:p>
+            <w:pPr>
+              <w:pStyle w:val="Normal"/>
+              <w:spacing w:lineRule="auto" w:line="240" w:before="0" w:after="0"/>
               <w:jc w:val="center"/>
               <w:rPr>
                 <w:rFonts w:ascii="Arial" w:hAnsi="Arial" w:cs="Arial"/>
@@ -833,8 +1174,9 @@
             </w:pPr>
             <w:r>
               <w:rPr>
-                <w:rFonts w:ascii="Arial" w:hAnsi="Arial" w:cs="Arial"/>
-                <w:sz w:val="18"/>
+                <w:rFonts w:cs="Arial" w:ascii="Arial" w:hAnsi="Arial"/>
+                <w:sz w:val="18"/>
+                <w:lang w:val="id-ID"/>
               </w:rPr>
               <w:t>:</w:t>
             </w:r>
@@ -844,18 +1186,26 @@
           <w:tcPr>
             <w:tcW w:w="6263" w:type="dxa"/>
             <w:tcBorders>
-              <w:top w:val="single" w:sz="4" w:space="0" w:color="FFFFFF" w:themeColor="background1"/>
-              <w:left w:val="single" w:sz="4" w:space="0" w:color="FFFFFF" w:themeColor="background1"/>
-              <w:bottom w:val="single" w:sz="4" w:space="0" w:color="FFFFFF" w:themeColor="background1"/>
-              <w:right w:val="single" w:sz="4" w:space="0" w:color="FFFFFF" w:themeColor="background1"/>
-            </w:tcBorders>
-          </w:tcPr>
-          <w:p>
-            <w:pPr>
+              <w:top w:val="single" w:sz="4" w:space="0" w:color="FFFFFF"/>
+              <w:left w:val="single" w:sz="4" w:space="0" w:color="FFFFFF"/>
+              <w:bottom w:val="single" w:sz="4" w:space="0" w:color="FFFFFF"/>
+              <w:right w:val="single" w:sz="4" w:space="0" w:color="FFFFFF"/>
+              <w:insideH w:val="single" w:sz="4" w:space="0" w:color="FFFFFF"/>
+              <w:insideV w:val="single" w:sz="4" w:space="0" w:color="FFFFFF"/>
+            </w:tcBorders>
+            <w:shd w:fill="auto" w:val="clear"/>
+            <w:tcMar>
+              <w:left w:w="108" w:type="dxa"/>
+            </w:tcMar>
+          </w:tcPr>
+          <w:p>
+            <w:pPr>
+              <w:pStyle w:val="Normal"/>
               <w:tabs>
-                <w:tab w:val="left" w:pos="284"/>
-                <w:tab w:val="left" w:pos="3402"/>
+                <w:tab w:val="left" w:pos="284" w:leader="none"/>
+                <w:tab w:val="left" w:pos="3402" w:leader="none"/>
               </w:tabs>
+              <w:spacing w:lineRule="auto" w:line="240" w:before="0" w:after="0"/>
               <w:jc w:val="both"/>
               <w:rPr>
                 <w:rFonts w:ascii="Arial" w:hAnsi="Arial" w:cs="Arial"/>
@@ -865,7 +1215,7 @@
             </w:pPr>
             <w:r>
               <w:rPr>
-                <w:rFonts w:ascii="Arial" w:hAnsi="Arial" w:cs="Arial"/>
+                <w:rFonts w:cs="Arial" w:ascii="Arial" w:hAnsi="Arial"/>
                 <w:sz w:val="18"/>
                 <w:lang w:val="en-US"/>
               </w:rPr>
@@ -875,18 +1225,27 @@
         </w:tc>
       </w:tr>
       <w:tr>
-        <w:tc>
-          <w:tcPr>
-            <w:tcW w:w="367" w:type="dxa"/>
-            <w:tcBorders>
-              <w:top w:val="single" w:sz="4" w:space="0" w:color="FFFFFF" w:themeColor="background1"/>
-              <w:left w:val="single" w:sz="4" w:space="0" w:color="FFFFFF" w:themeColor="background1"/>
-              <w:bottom w:val="single" w:sz="4" w:space="0" w:color="FFFFFF" w:themeColor="background1"/>
-              <w:right w:val="single" w:sz="4" w:space="0" w:color="FFFFFF" w:themeColor="background1"/>
-            </w:tcBorders>
-          </w:tcPr>
-          <w:p>
-            <w:pPr>
+        <w:trPr/>
+        <w:tc>
+          <w:tcPr>
+            <w:tcW w:w="366" w:type="dxa"/>
+            <w:tcBorders>
+              <w:top w:val="single" w:sz="4" w:space="0" w:color="FFFFFF"/>
+              <w:left w:val="single" w:sz="4" w:space="0" w:color="FFFFFF"/>
+              <w:bottom w:val="single" w:sz="4" w:space="0" w:color="FFFFFF"/>
+              <w:right w:val="single" w:sz="4" w:space="0" w:color="FFFFFF"/>
+              <w:insideH w:val="single" w:sz="4" w:space="0" w:color="FFFFFF"/>
+              <w:insideV w:val="single" w:sz="4" w:space="0" w:color="FFFFFF"/>
+            </w:tcBorders>
+            <w:shd w:fill="auto" w:val="clear"/>
+            <w:tcMar>
+              <w:left w:w="108" w:type="dxa"/>
+            </w:tcMar>
+          </w:tcPr>
+          <w:p>
+            <w:pPr>
+              <w:pStyle w:val="Normal"/>
+              <w:spacing w:lineRule="auto" w:line="240" w:before="0" w:after="0"/>
               <w:jc w:val="center"/>
               <w:rPr>
                 <w:rFonts w:ascii="Arial" w:hAnsi="Arial" w:cs="Arial"/>
@@ -895,8 +1254,9 @@
             </w:pPr>
             <w:r>
               <w:rPr>
-                <w:rFonts w:ascii="Arial" w:hAnsi="Arial" w:cs="Arial"/>
-                <w:sz w:val="18"/>
+                <w:rFonts w:cs="Arial" w:ascii="Arial" w:hAnsi="Arial"/>
+                <w:sz w:val="18"/>
+                <w:lang w:val="id-ID"/>
               </w:rPr>
               <w:t>4.</w:t>
             </w:r>
@@ -906,35 +1266,37 @@
           <w:tcPr>
             <w:tcW w:w="3224" w:type="dxa"/>
             <w:tcBorders>
-              <w:top w:val="single" w:sz="4" w:space="0" w:color="FFFFFF" w:themeColor="background1"/>
-              <w:left w:val="single" w:sz="4" w:space="0" w:color="FFFFFF" w:themeColor="background1"/>
-              <w:bottom w:val="single" w:sz="4" w:space="0" w:color="FFFFFF" w:themeColor="background1"/>
-              <w:right w:val="single" w:sz="4" w:space="0" w:color="FFFFFF" w:themeColor="background1"/>
-            </w:tcBorders>
-          </w:tcPr>
-          <w:p>
-            <w:pPr>
-              <w:rPr>
-                <w:rFonts w:ascii="Arial" w:hAnsi="Arial" w:cs="Arial"/>
-                <w:b/>
-                <w:sz w:val="18"/>
-              </w:rPr>
-            </w:pPr>
-            <w:r>
-              <w:rPr>
-                <w:rFonts w:ascii="Arial" w:hAnsi="Arial" w:cs="Arial"/>
-                <w:b/>
-                <w:sz w:val="18"/>
-              </w:rPr>
-              <w:t>SIAPA</w:t>
-            </w:r>
-            <w:r>
-              <w:rPr>
-                <w:rFonts w:ascii="Arial" w:hAnsi="Arial" w:cs="Arial"/>
-                <w:b/>
-                <w:sz w:val="18"/>
-              </w:rPr>
-              <w:t xml:space="preserve">         A. PELAKU</w:t>
+              <w:top w:val="single" w:sz="4" w:space="0" w:color="FFFFFF"/>
+              <w:left w:val="single" w:sz="4" w:space="0" w:color="FFFFFF"/>
+              <w:bottom w:val="single" w:sz="4" w:space="0" w:color="FFFFFF"/>
+              <w:right w:val="single" w:sz="4" w:space="0" w:color="FFFFFF"/>
+              <w:insideH w:val="single" w:sz="4" w:space="0" w:color="FFFFFF"/>
+              <w:insideV w:val="single" w:sz="4" w:space="0" w:color="FFFFFF"/>
+            </w:tcBorders>
+            <w:shd w:fill="auto" w:val="clear"/>
+            <w:tcMar>
+              <w:left w:w="108" w:type="dxa"/>
+            </w:tcMar>
+          </w:tcPr>
+          <w:p>
+            <w:pPr>
+              <w:pStyle w:val="Normal"/>
+              <w:spacing w:lineRule="auto" w:line="240" w:before="0" w:after="0"/>
+              <w:rPr>
+                <w:rFonts w:ascii="Arial" w:hAnsi="Arial" w:cs="Arial"/>
+                <w:b/>
+                <w:b/>
+                <w:sz w:val="18"/>
+              </w:rPr>
+            </w:pPr>
+            <w:r>
+              <w:rPr>
+                <w:rFonts w:cs="Arial" w:ascii="Arial" w:hAnsi="Arial"/>
+                <w:b/>
+                <w:sz w:val="18"/>
+                <w:lang w:val="id-ID"/>
+              </w:rPr>
+              <w:t>SIAPA         A. PELAKU</w:t>
             </w:r>
           </w:p>
         </w:tc>
@@ -942,14 +1304,22 @@
           <w:tcPr>
             <w:tcW w:w="284" w:type="dxa"/>
             <w:tcBorders>
-              <w:top w:val="single" w:sz="4" w:space="0" w:color="FFFFFF" w:themeColor="background1"/>
-              <w:left w:val="single" w:sz="4" w:space="0" w:color="FFFFFF" w:themeColor="background1"/>
-              <w:bottom w:val="single" w:sz="4" w:space="0" w:color="FFFFFF" w:themeColor="background1"/>
-              <w:right w:val="single" w:sz="4" w:space="0" w:color="FFFFFF" w:themeColor="background1"/>
-            </w:tcBorders>
-          </w:tcPr>
-          <w:p>
-            <w:pPr>
+              <w:top w:val="single" w:sz="4" w:space="0" w:color="FFFFFF"/>
+              <w:left w:val="single" w:sz="4" w:space="0" w:color="FFFFFF"/>
+              <w:bottom w:val="single" w:sz="4" w:space="0" w:color="FFFFFF"/>
+              <w:right w:val="single" w:sz="4" w:space="0" w:color="FFFFFF"/>
+              <w:insideH w:val="single" w:sz="4" w:space="0" w:color="FFFFFF"/>
+              <w:insideV w:val="single" w:sz="4" w:space="0" w:color="FFFFFF"/>
+            </w:tcBorders>
+            <w:shd w:fill="auto" w:val="clear"/>
+            <w:tcMar>
+              <w:left w:w="108" w:type="dxa"/>
+            </w:tcMar>
+          </w:tcPr>
+          <w:p>
+            <w:pPr>
+              <w:pStyle w:val="Normal"/>
+              <w:spacing w:lineRule="auto" w:line="240" w:before="0" w:after="0"/>
               <w:jc w:val="center"/>
               <w:rPr>
                 <w:rFonts w:ascii="Arial" w:hAnsi="Arial" w:cs="Arial"/>
@@ -958,8 +1328,9 @@
             </w:pPr>
             <w:r>
               <w:rPr>
-                <w:rFonts w:ascii="Arial" w:hAnsi="Arial" w:cs="Arial"/>
-                <w:sz w:val="18"/>
+                <w:rFonts w:cs="Arial" w:ascii="Arial" w:hAnsi="Arial"/>
+                <w:sz w:val="18"/>
+                <w:lang w:val="id-ID"/>
               </w:rPr>
               <w:t>:</w:t>
             </w:r>
@@ -969,19 +1340,27 @@
           <w:tcPr>
             <w:tcW w:w="6263" w:type="dxa"/>
             <w:tcBorders>
-              <w:top w:val="single" w:sz="4" w:space="0" w:color="FFFFFF" w:themeColor="background1"/>
-              <w:left w:val="single" w:sz="4" w:space="0" w:color="FFFFFF" w:themeColor="background1"/>
-              <w:bottom w:val="single" w:sz="4" w:space="0" w:color="FFFFFF" w:themeColor="background1"/>
-              <w:right w:val="single" w:sz="4" w:space="0" w:color="FFFFFF" w:themeColor="background1"/>
-            </w:tcBorders>
-          </w:tcPr>
-          <w:p>
-            <w:pPr>
+              <w:top w:val="single" w:sz="4" w:space="0" w:color="FFFFFF"/>
+              <w:left w:val="single" w:sz="4" w:space="0" w:color="FFFFFF"/>
+              <w:bottom w:val="single" w:sz="4" w:space="0" w:color="FFFFFF"/>
+              <w:right w:val="single" w:sz="4" w:space="0" w:color="FFFFFF"/>
+              <w:insideH w:val="single" w:sz="4" w:space="0" w:color="FFFFFF"/>
+              <w:insideV w:val="single" w:sz="4" w:space="0" w:color="FFFFFF"/>
+            </w:tcBorders>
+            <w:shd w:fill="auto" w:val="clear"/>
+            <w:tcMar>
+              <w:left w:w="108" w:type="dxa"/>
+            </w:tcMar>
+          </w:tcPr>
+          <w:p>
+            <w:pPr>
+              <w:pStyle w:val="Normal"/>
               <w:tabs>
-                <w:tab w:val="left" w:pos="284"/>
-                <w:tab w:val="left" w:pos="1418"/>
-                <w:tab w:val="left" w:pos="3402"/>
+                <w:tab w:val="left" w:pos="284" w:leader="none"/>
+                <w:tab w:val="left" w:pos="1418" w:leader="none"/>
+                <w:tab w:val="left" w:pos="3402" w:leader="none"/>
               </w:tabs>
+              <w:spacing w:lineRule="auto" w:line="240" w:before="0" w:after="0"/>
               <w:jc w:val="both"/>
               <w:rPr>
                 <w:rFonts w:ascii="Arial" w:hAnsi="Arial" w:cs="Arial"/>
@@ -991,64 +1370,100 @@
             </w:pPr>
             <w:r>
               <w:rPr>
-                <w:rFonts w:ascii="Arial" w:hAnsi="Arial" w:cs="Arial"/>
+                <w:rFonts w:cs="Arial" w:ascii="Arial" w:hAnsi="Arial"/>
                 <w:sz w:val="18"/>
                 <w:lang w:val="en-US"/>
               </w:rPr>
-              <w:t>PENDI WIJAYA,26 tahun Jl. Andalas no 132 Bangunharjo, Sewon, Bantul, Daerah Istimewa Yogyakarta</w:t>
+              <w:t>PENDI WIJAYA, 26 tahun Jl. Andalas no 132 Bangunharjo, Sewon, Bantul, Daerah Istimewa Yogyakarta</w:t>
             </w:r>
           </w:p>
         </w:tc>
       </w:tr>
       <w:tr>
-        <w:tc>
-          <w:tcPr>
-            <w:tcW w:w="367" w:type="dxa"/>
-            <w:tcBorders>
-              <w:top w:val="single" w:sz="4" w:space="0" w:color="FFFFFF" w:themeColor="background1"/>
-              <w:left w:val="single" w:sz="4" w:space="0" w:color="FFFFFF" w:themeColor="background1"/>
-              <w:bottom w:val="single" w:sz="4" w:space="0" w:color="FFFFFF" w:themeColor="background1"/>
-              <w:right w:val="single" w:sz="4" w:space="0" w:color="FFFFFF" w:themeColor="background1"/>
-            </w:tcBorders>
-          </w:tcPr>
-          <w:p>
-            <w:pPr>
+        <w:trPr/>
+        <w:tc>
+          <w:tcPr>
+            <w:tcW w:w="366" w:type="dxa"/>
+            <w:tcBorders>
+              <w:top w:val="single" w:sz="4" w:space="0" w:color="FFFFFF"/>
+              <w:left w:val="single" w:sz="4" w:space="0" w:color="FFFFFF"/>
+              <w:bottom w:val="single" w:sz="4" w:space="0" w:color="FFFFFF"/>
+              <w:right w:val="single" w:sz="4" w:space="0" w:color="FFFFFF"/>
+              <w:insideH w:val="single" w:sz="4" w:space="0" w:color="FFFFFF"/>
+              <w:insideV w:val="single" w:sz="4" w:space="0" w:color="FFFFFF"/>
+            </w:tcBorders>
+            <w:shd w:fill="auto" w:val="clear"/>
+            <w:tcMar>
+              <w:left w:w="108" w:type="dxa"/>
+            </w:tcMar>
+          </w:tcPr>
+          <w:p>
+            <w:pPr>
+              <w:pStyle w:val="Normal"/>
+              <w:spacing w:lineRule="auto" w:line="240" w:before="0" w:after="0"/>
               <w:jc w:val="center"/>
               <w:rPr>
                 <w:rFonts w:ascii="Arial" w:hAnsi="Arial" w:cs="Arial"/>
                 <w:sz w:val="18"/>
-              </w:rPr>
-            </w:pPr>
+                <w:lang w:val="id-ID"/>
+              </w:rPr>
+            </w:pPr>
+            <w:r>
+              <w:rPr>
+                <w:rFonts w:cs="Arial" w:ascii="Arial" w:hAnsi="Arial"/>
+                <w:sz w:val="18"/>
+                <w:lang w:val="id-ID"/>
+              </w:rPr>
+            </w:r>
           </w:p>
         </w:tc>
         <w:tc>
           <w:tcPr>
             <w:tcW w:w="3224" w:type="dxa"/>
             <w:tcBorders>
-              <w:top w:val="single" w:sz="4" w:space="0" w:color="FFFFFF" w:themeColor="background1"/>
-              <w:left w:val="single" w:sz="4" w:space="0" w:color="FFFFFF" w:themeColor="background1"/>
-              <w:bottom w:val="single" w:sz="4" w:space="0" w:color="FFFFFF" w:themeColor="background1"/>
-              <w:right w:val="single" w:sz="4" w:space="0" w:color="FFFFFF" w:themeColor="background1"/>
-            </w:tcBorders>
-          </w:tcPr>
-          <w:p>
-            <w:pPr>
+              <w:top w:val="single" w:sz="4" w:space="0" w:color="FFFFFF"/>
+              <w:left w:val="single" w:sz="4" w:space="0" w:color="FFFFFF"/>
+              <w:bottom w:val="single" w:sz="4" w:space="0" w:color="FFFFFF"/>
+              <w:right w:val="single" w:sz="4" w:space="0" w:color="FFFFFF"/>
+              <w:insideH w:val="single" w:sz="4" w:space="0" w:color="FFFFFF"/>
+              <w:insideV w:val="single" w:sz="4" w:space="0" w:color="FFFFFF"/>
+            </w:tcBorders>
+            <w:shd w:fill="auto" w:val="clear"/>
+            <w:tcMar>
+              <w:left w:w="108" w:type="dxa"/>
+            </w:tcMar>
+          </w:tcPr>
+          <w:p>
+            <w:pPr>
+              <w:pStyle w:val="Normal"/>
               <w:tabs>
-                <w:tab w:val="left" w:pos="1051"/>
+                <w:tab w:val="left" w:pos="1051" w:leader="none"/>
               </w:tabs>
-              <w:rPr>
-                <w:rFonts w:ascii="Arial" w:hAnsi="Arial" w:cs="Arial"/>
-                <w:b/>
-                <w:sz w:val="18"/>
-              </w:rPr>
-            </w:pPr>
-            <w:r>
-              <w:rPr>
-                <w:rFonts w:ascii="Arial" w:hAnsi="Arial" w:cs="Arial"/>
-                <w:b/>
-                <w:sz w:val="18"/>
-              </w:rPr>
-              <w:t xml:space="preserve">                    B. KORBAN</w:t>
+              <w:spacing w:lineRule="auto" w:line="240" w:before="0" w:after="0"/>
+              <w:rPr>
+                <w:rFonts w:ascii="Arial" w:hAnsi="Arial" w:cs="Arial"/>
+                <w:b/>
+                <w:b/>
+                <w:sz w:val="18"/>
+              </w:rPr>
+            </w:pPr>
+            <w:r>
+              <w:rPr>
+                <w:rFonts w:cs="Arial" w:ascii="Arial" w:hAnsi="Arial"/>
+                <w:b/>
+                <w:sz w:val="18"/>
+                <w:lang w:val="id-ID"/>
+              </w:rPr>
+              <w:t xml:space="preserve">                    </w:t>
+            </w:r>
+            <w:r>
+              <w:rPr>
+                <w:rFonts w:cs="Arial" w:ascii="Arial" w:hAnsi="Arial"/>
+                <w:b/>
+                <w:sz w:val="18"/>
+                <w:lang w:val="id-ID"/>
+              </w:rPr>
+              <w:t>B. KORBAN</w:t>
             </w:r>
           </w:p>
         </w:tc>
@@ -1056,14 +1471,22 @@
           <w:tcPr>
             <w:tcW w:w="284" w:type="dxa"/>
             <w:tcBorders>
-              <w:top w:val="single" w:sz="4" w:space="0" w:color="FFFFFF" w:themeColor="background1"/>
-              <w:left w:val="single" w:sz="4" w:space="0" w:color="FFFFFF" w:themeColor="background1"/>
-              <w:bottom w:val="single" w:sz="4" w:space="0" w:color="FFFFFF" w:themeColor="background1"/>
-              <w:right w:val="single" w:sz="4" w:space="0" w:color="FFFFFF" w:themeColor="background1"/>
-            </w:tcBorders>
-          </w:tcPr>
-          <w:p>
-            <w:pPr>
+              <w:top w:val="single" w:sz="4" w:space="0" w:color="FFFFFF"/>
+              <w:left w:val="single" w:sz="4" w:space="0" w:color="FFFFFF"/>
+              <w:bottom w:val="single" w:sz="4" w:space="0" w:color="FFFFFF"/>
+              <w:right w:val="single" w:sz="4" w:space="0" w:color="FFFFFF"/>
+              <w:insideH w:val="single" w:sz="4" w:space="0" w:color="FFFFFF"/>
+              <w:insideV w:val="single" w:sz="4" w:space="0" w:color="FFFFFF"/>
+            </w:tcBorders>
+            <w:shd w:fill="auto" w:val="clear"/>
+            <w:tcMar>
+              <w:left w:w="108" w:type="dxa"/>
+            </w:tcMar>
+          </w:tcPr>
+          <w:p>
+            <w:pPr>
+              <w:pStyle w:val="Normal"/>
+              <w:spacing w:lineRule="auto" w:line="240" w:before="0" w:after="0"/>
               <w:jc w:val="center"/>
               <w:rPr>
                 <w:rFonts w:ascii="Arial" w:hAnsi="Arial" w:cs="Arial"/>
@@ -1072,8 +1495,9 @@
             </w:pPr>
             <w:r>
               <w:rPr>
-                <w:rFonts w:ascii="Arial" w:hAnsi="Arial" w:cs="Arial"/>
-                <w:sz w:val="18"/>
+                <w:rFonts w:cs="Arial" w:ascii="Arial" w:hAnsi="Arial"/>
+                <w:sz w:val="18"/>
+                <w:lang w:val="id-ID"/>
               </w:rPr>
               <w:t>:</w:t>
             </w:r>
@@ -1083,18 +1507,26 @@
           <w:tcPr>
             <w:tcW w:w="6263" w:type="dxa"/>
             <w:tcBorders>
-              <w:top w:val="single" w:sz="4" w:space="0" w:color="FFFFFF" w:themeColor="background1"/>
-              <w:left w:val="single" w:sz="4" w:space="0" w:color="FFFFFF" w:themeColor="background1"/>
-              <w:bottom w:val="single" w:sz="4" w:space="0" w:color="FFFFFF" w:themeColor="background1"/>
-              <w:right w:val="single" w:sz="4" w:space="0" w:color="FFFFFF" w:themeColor="background1"/>
-            </w:tcBorders>
-          </w:tcPr>
-          <w:p>
-            <w:pPr>
+              <w:top w:val="single" w:sz="4" w:space="0" w:color="FFFFFF"/>
+              <w:left w:val="single" w:sz="4" w:space="0" w:color="FFFFFF"/>
+              <w:bottom w:val="single" w:sz="4" w:space="0" w:color="FFFFFF"/>
+              <w:right w:val="single" w:sz="4" w:space="0" w:color="FFFFFF"/>
+              <w:insideH w:val="single" w:sz="4" w:space="0" w:color="FFFFFF"/>
+              <w:insideV w:val="single" w:sz="4" w:space="0" w:color="FFFFFF"/>
+            </w:tcBorders>
+            <w:shd w:fill="auto" w:val="clear"/>
+            <w:tcMar>
+              <w:left w:w="108" w:type="dxa"/>
+            </w:tcMar>
+          </w:tcPr>
+          <w:p>
+            <w:pPr>
+              <w:pStyle w:val="Normal"/>
               <w:tabs>
-                <w:tab w:val="left" w:pos="284"/>
-                <w:tab w:val="left" w:pos="3402"/>
+                <w:tab w:val="left" w:pos="284" w:leader="none"/>
+                <w:tab w:val="left" w:pos="3402" w:leader="none"/>
               </w:tabs>
+              <w:spacing w:lineRule="auto" w:line="240" w:before="0" w:after="0"/>
               <w:jc w:val="both"/>
               <w:rPr>
                 <w:rFonts w:ascii="Arial" w:hAnsi="Arial" w:cs="Arial"/>
@@ -1104,7 +1536,7 @@
             </w:pPr>
             <w:r>
               <w:rPr>
-                <w:rFonts w:ascii="Arial" w:hAnsi="Arial" w:cs="Arial"/>
+                <w:rFonts w:cs="Arial" w:ascii="Arial" w:hAnsi="Arial"/>
                 <w:sz w:val="18"/>
                 <w:lang w:val="en-US"/>
               </w:rPr>
@@ -1114,18 +1546,27 @@
         </w:tc>
       </w:tr>
       <w:tr>
-        <w:tc>
-          <w:tcPr>
-            <w:tcW w:w="367" w:type="dxa"/>
-            <w:tcBorders>
-              <w:top w:val="single" w:sz="4" w:space="0" w:color="FFFFFF" w:themeColor="background1"/>
-              <w:left w:val="single" w:sz="4" w:space="0" w:color="FFFFFF" w:themeColor="background1"/>
-              <w:bottom w:val="single" w:sz="4" w:space="0" w:color="FFFFFF" w:themeColor="background1"/>
-              <w:right w:val="single" w:sz="4" w:space="0" w:color="FFFFFF" w:themeColor="background1"/>
-            </w:tcBorders>
-          </w:tcPr>
-          <w:p>
-            <w:pPr>
+        <w:trPr/>
+        <w:tc>
+          <w:tcPr>
+            <w:tcW w:w="366" w:type="dxa"/>
+            <w:tcBorders>
+              <w:top w:val="single" w:sz="4" w:space="0" w:color="FFFFFF"/>
+              <w:left w:val="single" w:sz="4" w:space="0" w:color="FFFFFF"/>
+              <w:bottom w:val="single" w:sz="4" w:space="0" w:color="FFFFFF"/>
+              <w:right w:val="single" w:sz="4" w:space="0" w:color="FFFFFF"/>
+              <w:insideH w:val="single" w:sz="4" w:space="0" w:color="FFFFFF"/>
+              <w:insideV w:val="single" w:sz="4" w:space="0" w:color="FFFFFF"/>
+            </w:tcBorders>
+            <w:shd w:fill="auto" w:val="clear"/>
+            <w:tcMar>
+              <w:left w:w="108" w:type="dxa"/>
+            </w:tcMar>
+          </w:tcPr>
+          <w:p>
+            <w:pPr>
+              <w:pStyle w:val="Normal"/>
+              <w:spacing w:lineRule="auto" w:line="240" w:before="0" w:after="0"/>
               <w:jc w:val="center"/>
               <w:rPr>
                 <w:rFonts w:ascii="Arial" w:hAnsi="Arial" w:cs="Arial"/>
@@ -1134,8 +1575,9 @@
             </w:pPr>
             <w:r>
               <w:rPr>
-                <w:rFonts w:ascii="Arial" w:hAnsi="Arial" w:cs="Arial"/>
-                <w:sz w:val="18"/>
+                <w:rFonts w:cs="Arial" w:ascii="Arial" w:hAnsi="Arial"/>
+                <w:sz w:val="18"/>
+                <w:lang w:val="id-ID"/>
               </w:rPr>
               <w:t>5.</w:t>
             </w:r>
@@ -1145,25 +1587,35 @@
           <w:tcPr>
             <w:tcW w:w="3224" w:type="dxa"/>
             <w:tcBorders>
-              <w:top w:val="single" w:sz="4" w:space="0" w:color="FFFFFF" w:themeColor="background1"/>
-              <w:left w:val="single" w:sz="4" w:space="0" w:color="FFFFFF" w:themeColor="background1"/>
-              <w:bottom w:val="single" w:sz="4" w:space="0" w:color="FFFFFF" w:themeColor="background1"/>
-              <w:right w:val="single" w:sz="4" w:space="0" w:color="FFFFFF" w:themeColor="background1"/>
-            </w:tcBorders>
-          </w:tcPr>
-          <w:p>
-            <w:pPr>
-              <w:rPr>
-                <w:rFonts w:ascii="Arial" w:hAnsi="Arial" w:cs="Arial"/>
-                <w:b/>
-                <w:sz w:val="18"/>
-              </w:rPr>
-            </w:pPr>
-            <w:r>
-              <w:rPr>
-                <w:rFonts w:ascii="Arial" w:hAnsi="Arial" w:cs="Arial"/>
-                <w:b/>
-                <w:sz w:val="18"/>
+              <w:top w:val="single" w:sz="4" w:space="0" w:color="FFFFFF"/>
+              <w:left w:val="single" w:sz="4" w:space="0" w:color="FFFFFF"/>
+              <w:bottom w:val="single" w:sz="4" w:space="0" w:color="FFFFFF"/>
+              <w:right w:val="single" w:sz="4" w:space="0" w:color="FFFFFF"/>
+              <w:insideH w:val="single" w:sz="4" w:space="0" w:color="FFFFFF"/>
+              <w:insideV w:val="single" w:sz="4" w:space="0" w:color="FFFFFF"/>
+            </w:tcBorders>
+            <w:shd w:fill="auto" w:val="clear"/>
+            <w:tcMar>
+              <w:left w:w="108" w:type="dxa"/>
+            </w:tcMar>
+          </w:tcPr>
+          <w:p>
+            <w:pPr>
+              <w:pStyle w:val="Normal"/>
+              <w:spacing w:lineRule="auto" w:line="240" w:before="0" w:after="0"/>
+              <w:rPr>
+                <w:rFonts w:ascii="Arial" w:hAnsi="Arial" w:cs="Arial"/>
+                <w:b/>
+                <w:b/>
+                <w:sz w:val="18"/>
+              </w:rPr>
+            </w:pPr>
+            <w:r>
+              <w:rPr>
+                <w:rFonts w:cs="Arial" w:ascii="Arial" w:hAnsi="Arial"/>
+                <w:b/>
+                <w:sz w:val="18"/>
+                <w:lang w:val="id-ID"/>
               </w:rPr>
               <w:t>BAGAIMANA TERJADI</w:t>
             </w:r>
@@ -1173,14 +1625,22 @@
           <w:tcPr>
             <w:tcW w:w="284" w:type="dxa"/>
             <w:tcBorders>
-              <w:top w:val="single" w:sz="4" w:space="0" w:color="FFFFFF" w:themeColor="background1"/>
-              <w:left w:val="single" w:sz="4" w:space="0" w:color="FFFFFF" w:themeColor="background1"/>
-              <w:bottom w:val="single" w:sz="4" w:space="0" w:color="FFFFFF" w:themeColor="background1"/>
-              <w:right w:val="single" w:sz="4" w:space="0" w:color="FFFFFF" w:themeColor="background1"/>
-            </w:tcBorders>
-          </w:tcPr>
-          <w:p>
-            <w:pPr>
+              <w:top w:val="single" w:sz="4" w:space="0" w:color="FFFFFF"/>
+              <w:left w:val="single" w:sz="4" w:space="0" w:color="FFFFFF"/>
+              <w:bottom w:val="single" w:sz="4" w:space="0" w:color="FFFFFF"/>
+              <w:right w:val="single" w:sz="4" w:space="0" w:color="FFFFFF"/>
+              <w:insideH w:val="single" w:sz="4" w:space="0" w:color="FFFFFF"/>
+              <w:insideV w:val="single" w:sz="4" w:space="0" w:color="FFFFFF"/>
+            </w:tcBorders>
+            <w:shd w:fill="auto" w:val="clear"/>
+            <w:tcMar>
+              <w:left w:w="108" w:type="dxa"/>
+            </w:tcMar>
+          </w:tcPr>
+          <w:p>
+            <w:pPr>
+              <w:pStyle w:val="Normal"/>
+              <w:spacing w:lineRule="auto" w:line="240" w:before="0" w:after="0"/>
               <w:jc w:val="center"/>
               <w:rPr>
                 <w:rFonts w:ascii="Arial" w:hAnsi="Arial" w:cs="Arial"/>
@@ -1189,8 +1649,9 @@
             </w:pPr>
             <w:r>
               <w:rPr>
-                <w:rFonts w:ascii="Arial" w:hAnsi="Arial" w:cs="Arial"/>
-                <w:sz w:val="18"/>
+                <w:rFonts w:cs="Arial" w:ascii="Arial" w:hAnsi="Arial"/>
+                <w:sz w:val="18"/>
+                <w:lang w:val="id-ID"/>
               </w:rPr>
               <w:t>:</w:t>
             </w:r>
@@ -1200,18 +1661,26 @@
           <w:tcPr>
             <w:tcW w:w="6263" w:type="dxa"/>
             <w:tcBorders>
-              <w:top w:val="single" w:sz="4" w:space="0" w:color="FFFFFF" w:themeColor="background1"/>
-              <w:left w:val="single" w:sz="4" w:space="0" w:color="FFFFFF" w:themeColor="background1"/>
-              <w:bottom w:val="single" w:sz="4" w:space="0" w:color="FFFFFF" w:themeColor="background1"/>
-              <w:right w:val="single" w:sz="4" w:space="0" w:color="FFFFFF" w:themeColor="background1"/>
-            </w:tcBorders>
-          </w:tcPr>
-          <w:p>
-            <w:pPr>
+              <w:top w:val="single" w:sz="4" w:space="0" w:color="FFFFFF"/>
+              <w:left w:val="single" w:sz="4" w:space="0" w:color="FFFFFF"/>
+              <w:bottom w:val="single" w:sz="4" w:space="0" w:color="FFFFFF"/>
+              <w:right w:val="single" w:sz="4" w:space="0" w:color="FFFFFF"/>
+              <w:insideH w:val="single" w:sz="4" w:space="0" w:color="FFFFFF"/>
+              <w:insideV w:val="single" w:sz="4" w:space="0" w:color="FFFFFF"/>
+            </w:tcBorders>
+            <w:shd w:fill="auto" w:val="clear"/>
+            <w:tcMar>
+              <w:left w:w="108" w:type="dxa"/>
+            </w:tcMar>
+          </w:tcPr>
+          <w:p>
+            <w:pPr>
+              <w:pStyle w:val="Normal"/>
               <w:tabs>
-                <w:tab w:val="left" w:pos="284"/>
-                <w:tab w:val="left" w:pos="3402"/>
+                <w:tab w:val="left" w:pos="284" w:leader="none"/>
+                <w:tab w:val="left" w:pos="3402" w:leader="none"/>
               </w:tabs>
+              <w:spacing w:lineRule="auto" w:line="240" w:before="0" w:after="0"/>
               <w:jc w:val="both"/>
               <w:rPr>
                 <w:rFonts w:ascii="Arial" w:hAnsi="Arial" w:cs="Arial"/>
@@ -1221,68 +1690,37 @@
             </w:pPr>
             <w:r>
               <w:rPr>
-                <w:rFonts w:ascii="Arial" w:hAnsi="Arial" w:cs="Arial"/>
+                <w:rFonts w:cs="Arial" w:ascii="Arial" w:hAnsi="Arial"/>
                 <w:sz w:val="18"/>
                 <w:lang w:val="en-US"/>
               </w:rPr>
-              <w:t xml:space="preserve">Kamis </w:t>
-            </w:r>
-            <w:r>
-              <w:rPr>
-                <w:rFonts w:ascii="Arial" w:hAnsi="Arial" w:cs="Arial"/>
-                <w:sz w:val="18"/>
-                <w:lang w:val="en-US"/>
-              </w:rPr>
-              <w:t>siang pukul 16.3</w:t>
-            </w:r>
-            <w:r>
-              <w:rPr>
-                <w:rFonts w:ascii="Arial" w:hAnsi="Arial" w:cs="Arial"/>
-                <w:sz w:val="18"/>
-                <w:lang w:val="en-US"/>
-              </w:rPr>
-              <w:t>0 WIB korban hendak pergi ke warung makan milik saudara</w:t>
-            </w:r>
-            <w:r>
-              <w:rPr>
-                <w:rFonts w:ascii="Arial" w:hAnsi="Arial" w:cs="Arial"/>
-                <w:sz w:val="18"/>
-                <w:lang w:val="en-US"/>
-              </w:rPr>
-              <w:t xml:space="preserve"> beserta saksi</w:t>
-            </w:r>
-            <w:r>
-              <w:rPr>
-                <w:rFonts w:ascii="Arial" w:hAnsi="Arial" w:cs="Arial"/>
-                <w:sz w:val="18"/>
-                <w:lang w:val="en-US"/>
-              </w:rPr>
-              <w:t xml:space="preserve"> yang berada Jl. Parangtritis Km 5,4. Setelah korban makan di tempat tersebut, korban melihat sepeda motor miliknya yang telah hilang 2 minggu yang lalu melintas. Lalu korban berinisiatif untuk mengikuti sepeda motor yang dibawa oleh pelaku tersebut. Sesampai nya di rumah pelaku, korban bertanya tenatang kepemilikan sepeda motor tersebut, pelaku berkata bahwa sepeda motor dengan nomor polisi AD-5809-FF tersebut miliknya. Setelah ditanya lebih lanjut tentang kepemilikan sepeda motor tersebut pelaku </w:t>
-            </w:r>
-            <w:r>
-              <w:rPr>
-                <w:rFonts w:ascii="Arial" w:hAnsi="Arial" w:cs="Arial"/>
-                <w:sz w:val="18"/>
-                <w:lang w:val="en-US"/>
-              </w:rPr>
-              <w:t>berdalih surat tanda nomor kendaraan tersebut hilang. Karena korban yakin bahwa sepeda motor tersebut adalah miliknya, lalu korban meminta identitas pelaku. Setelah itu korban berinisiatif ke kantor polisi untuk melaporkan kejadian tersebut.</w:t>
+              <w:t>Kamis siang pukul 16.30 WIB korban hendak pergi ke warung makan milik saudara beserta saksi yang berada Jl. Parangtritis Km 5,4. Setelah korban makan di tempat tersebut, korban melihat sepeda motor miliknya yang telah hilang 2 minggu yang lalu melintas. Lalu korban berinisiatif untuk mengikuti sepeda motor yang dibawa oleh pelaku tersebut. Sesampai nya di rumah pelaku, korban bertanya tenatang kepemilikan sepeda motor tersebut, pelaku berkata bahwa sepeda motor dengan nomor polisi AD-5809-FF tersebut miliknya. Setelah ditanya lebih lanjut tentang kepemilikan sepeda motor tersebut pelaku berdalih surat tanda nomor kendaraan tersebut hilang. Karena korban yakin bahwa sepeda motor tersebut adalah miliknya, lalu korban meminta identitas pelaku. Setelah itu korban berinisiatif ke kantor polisi untuk melaporkan kejadian tersebut.</w:t>
             </w:r>
           </w:p>
         </w:tc>
       </w:tr>
       <w:tr>
-        <w:tc>
-          <w:tcPr>
-            <w:tcW w:w="367" w:type="dxa"/>
-            <w:tcBorders>
-              <w:top w:val="single" w:sz="4" w:space="0" w:color="FFFFFF" w:themeColor="background1"/>
-              <w:left w:val="single" w:sz="4" w:space="0" w:color="FFFFFF" w:themeColor="background1"/>
-              <w:bottom w:val="single" w:sz="4" w:space="0" w:color="FFFFFF" w:themeColor="background1"/>
-              <w:right w:val="single" w:sz="4" w:space="0" w:color="FFFFFF" w:themeColor="background1"/>
-            </w:tcBorders>
-          </w:tcPr>
-          <w:p>
-            <w:pPr>
+        <w:trPr/>
+        <w:tc>
+          <w:tcPr>
+            <w:tcW w:w="366" w:type="dxa"/>
+            <w:tcBorders>
+              <w:top w:val="single" w:sz="4" w:space="0" w:color="FFFFFF"/>
+              <w:left w:val="single" w:sz="4" w:space="0" w:color="FFFFFF"/>
+              <w:bottom w:val="single" w:sz="4" w:space="0" w:color="FFFFFF"/>
+              <w:right w:val="single" w:sz="4" w:space="0" w:color="FFFFFF"/>
+              <w:insideH w:val="single" w:sz="4" w:space="0" w:color="FFFFFF"/>
+              <w:insideV w:val="single" w:sz="4" w:space="0" w:color="FFFFFF"/>
+            </w:tcBorders>
+            <w:shd w:fill="auto" w:val="clear"/>
+            <w:tcMar>
+              <w:left w:w="108" w:type="dxa"/>
+            </w:tcMar>
+          </w:tcPr>
+          <w:p>
+            <w:pPr>
+              <w:pStyle w:val="Normal"/>
+              <w:spacing w:lineRule="auto" w:line="240" w:before="0" w:after="0"/>
               <w:jc w:val="center"/>
               <w:rPr>
                 <w:rFonts w:ascii="Arial" w:hAnsi="Arial" w:cs="Arial"/>
@@ -1291,8 +1729,9 @@
             </w:pPr>
             <w:r>
               <w:rPr>
-                <w:rFonts w:ascii="Arial" w:hAnsi="Arial" w:cs="Arial"/>
-                <w:sz w:val="18"/>
+                <w:rFonts w:cs="Arial" w:ascii="Arial" w:hAnsi="Arial"/>
+                <w:sz w:val="18"/>
+                <w:lang w:val="id-ID"/>
               </w:rPr>
               <w:t>6.</w:t>
             </w:r>
@@ -1302,24 +1741,33 @@
           <w:tcPr>
             <w:tcW w:w="3224" w:type="dxa"/>
             <w:tcBorders>
-              <w:top w:val="single" w:sz="4" w:space="0" w:color="FFFFFF" w:themeColor="background1"/>
-              <w:left w:val="single" w:sz="4" w:space="0" w:color="FFFFFF" w:themeColor="background1"/>
-              <w:right w:val="single" w:sz="4" w:space="0" w:color="FFFFFF" w:themeColor="background1"/>
-            </w:tcBorders>
-          </w:tcPr>
-          <w:p>
-            <w:pPr>
-              <w:rPr>
-                <w:rFonts w:ascii="Arial" w:hAnsi="Arial" w:cs="Arial"/>
-                <w:b/>
-                <w:sz w:val="18"/>
-              </w:rPr>
-            </w:pPr>
-            <w:r>
-              <w:rPr>
-                <w:rFonts w:ascii="Arial" w:hAnsi="Arial" w:cs="Arial"/>
-                <w:b/>
-                <w:sz w:val="18"/>
+              <w:top w:val="single" w:sz="4" w:space="0" w:color="FFFFFF"/>
+              <w:left w:val="single" w:sz="4" w:space="0" w:color="FFFFFF"/>
+              <w:right w:val="single" w:sz="4" w:space="0" w:color="FFFFFF"/>
+              <w:insideV w:val="single" w:sz="4" w:space="0" w:color="FFFFFF"/>
+            </w:tcBorders>
+            <w:shd w:fill="auto" w:val="clear"/>
+            <w:tcMar>
+              <w:left w:w="108" w:type="dxa"/>
+            </w:tcMar>
+          </w:tcPr>
+          <w:p>
+            <w:pPr>
+              <w:pStyle w:val="Normal"/>
+              <w:spacing w:lineRule="auto" w:line="240" w:before="0" w:after="0"/>
+              <w:rPr>
+                <w:rFonts w:ascii="Arial" w:hAnsi="Arial" w:cs="Arial"/>
+                <w:b/>
+                <w:b/>
+                <w:sz w:val="18"/>
+              </w:rPr>
+            </w:pPr>
+            <w:r>
+              <w:rPr>
+                <w:rFonts w:cs="Arial" w:ascii="Arial" w:hAnsi="Arial"/>
+                <w:b/>
+                <w:sz w:val="18"/>
+                <w:lang w:val="id-ID"/>
               </w:rPr>
               <w:t>DILAPORKAN PADA</w:t>
             </w:r>
@@ -1329,13 +1777,20 @@
           <w:tcPr>
             <w:tcW w:w="284" w:type="dxa"/>
             <w:tcBorders>
-              <w:top w:val="single" w:sz="4" w:space="0" w:color="FFFFFF" w:themeColor="background1"/>
-              <w:left w:val="single" w:sz="4" w:space="0" w:color="FFFFFF" w:themeColor="background1"/>
-              <w:right w:val="single" w:sz="4" w:space="0" w:color="FFFFFF" w:themeColor="background1"/>
-            </w:tcBorders>
-          </w:tcPr>
-          <w:p>
-            <w:pPr>
+              <w:top w:val="single" w:sz="4" w:space="0" w:color="FFFFFF"/>
+              <w:left w:val="single" w:sz="4" w:space="0" w:color="FFFFFF"/>
+              <w:right w:val="single" w:sz="4" w:space="0" w:color="FFFFFF"/>
+              <w:insideV w:val="single" w:sz="4" w:space="0" w:color="FFFFFF"/>
+            </w:tcBorders>
+            <w:shd w:fill="auto" w:val="clear"/>
+            <w:tcMar>
+              <w:left w:w="108" w:type="dxa"/>
+            </w:tcMar>
+          </w:tcPr>
+          <w:p>
+            <w:pPr>
+              <w:pStyle w:val="Normal"/>
+              <w:spacing w:lineRule="auto" w:line="240" w:before="0" w:after="0"/>
               <w:jc w:val="center"/>
               <w:rPr>
                 <w:rFonts w:ascii="Arial" w:hAnsi="Arial" w:cs="Arial"/>
@@ -1344,8 +1799,9 @@
             </w:pPr>
             <w:r>
               <w:rPr>
-                <w:rFonts w:ascii="Arial" w:hAnsi="Arial" w:cs="Arial"/>
-                <w:sz w:val="18"/>
+                <w:rFonts w:cs="Arial" w:ascii="Arial" w:hAnsi="Arial"/>
+                <w:sz w:val="18"/>
+                <w:lang w:val="id-ID"/>
               </w:rPr>
               <w:t>:</w:t>
             </w:r>
@@ -1355,17 +1811,24 @@
           <w:tcPr>
             <w:tcW w:w="6263" w:type="dxa"/>
             <w:tcBorders>
-              <w:top w:val="single" w:sz="4" w:space="0" w:color="FFFFFF" w:themeColor="background1"/>
-              <w:left w:val="single" w:sz="4" w:space="0" w:color="FFFFFF" w:themeColor="background1"/>
-              <w:right w:val="single" w:sz="4" w:space="0" w:color="FFFFFF" w:themeColor="background1"/>
-            </w:tcBorders>
-          </w:tcPr>
-          <w:p>
-            <w:pPr>
+              <w:top w:val="single" w:sz="4" w:space="0" w:color="FFFFFF"/>
+              <w:left w:val="single" w:sz="4" w:space="0" w:color="FFFFFF"/>
+              <w:right w:val="single" w:sz="4" w:space="0" w:color="FFFFFF"/>
+              <w:insideV w:val="single" w:sz="4" w:space="0" w:color="FFFFFF"/>
+            </w:tcBorders>
+            <w:shd w:fill="auto" w:val="clear"/>
+            <w:tcMar>
+              <w:left w:w="108" w:type="dxa"/>
+            </w:tcMar>
+          </w:tcPr>
+          <w:p>
+            <w:pPr>
+              <w:pStyle w:val="Normal"/>
               <w:tabs>
-                <w:tab w:val="left" w:pos="284"/>
-                <w:tab w:val="left" w:pos="3402"/>
+                <w:tab w:val="left" w:pos="284" w:leader="none"/>
+                <w:tab w:val="left" w:pos="3402" w:leader="none"/>
               </w:tabs>
+              <w:spacing w:lineRule="auto" w:line="240" w:before="0" w:after="0"/>
               <w:jc w:val="both"/>
               <w:rPr>
                 <w:rFonts w:ascii="Arial" w:hAnsi="Arial" w:cs="Arial"/>
@@ -1375,7 +1838,7 @@
             </w:pPr>
             <w:r>
               <w:rPr>
-                <w:rFonts w:ascii="Arial" w:hAnsi="Arial" w:cs="Arial"/>
+                <w:rFonts w:cs="Arial" w:ascii="Arial" w:hAnsi="Arial"/>
                 <w:sz w:val="18"/>
                 <w:lang w:val="en-US"/>
               </w:rPr>
@@ -1385,28 +1848,38 @@
         </w:tc>
       </w:tr>
       <w:tr>
-        <w:tc>
-          <w:tcPr>
-            <w:tcW w:w="3591" w:type="dxa"/>
+        <w:trPr/>
+        <w:tc>
+          <w:tcPr>
+            <w:tcW w:w="3590" w:type="dxa"/>
             <w:gridSpan w:val="2"/>
             <w:tcBorders>
-              <w:left w:val="single" w:sz="4" w:space="0" w:color="FFFFFF" w:themeColor="background1"/>
-              <w:right w:val="single" w:sz="4" w:space="0" w:color="FFFFFF" w:themeColor="background1"/>
-            </w:tcBorders>
-          </w:tcPr>
-          <w:p>
-            <w:pPr>
-              <w:rPr>
-                <w:rFonts w:ascii="Arial" w:hAnsi="Arial" w:cs="Arial"/>
-                <w:b/>
-                <w:sz w:val="18"/>
-              </w:rPr>
-            </w:pPr>
-            <w:r>
-              <w:rPr>
-                <w:rFonts w:ascii="Arial" w:hAnsi="Arial" w:cs="Arial"/>
-                <w:b/>
-                <w:sz w:val="18"/>
+              <w:left w:val="single" w:sz="4" w:space="0" w:color="FFFFFF"/>
+              <w:right w:val="single" w:sz="4" w:space="0" w:color="FFFFFF"/>
+              <w:insideV w:val="single" w:sz="4" w:space="0" w:color="FFFFFF"/>
+            </w:tcBorders>
+            <w:shd w:fill="auto" w:val="clear"/>
+            <w:tcMar>
+              <w:left w:w="108" w:type="dxa"/>
+            </w:tcMar>
+          </w:tcPr>
+          <w:p>
+            <w:pPr>
+              <w:pStyle w:val="Normal"/>
+              <w:spacing w:lineRule="auto" w:line="240" w:before="0" w:after="0"/>
+              <w:rPr>
+                <w:rFonts w:ascii="Arial" w:hAnsi="Arial" w:cs="Arial"/>
+                <w:b/>
+                <w:b/>
+                <w:sz w:val="18"/>
+              </w:rPr>
+            </w:pPr>
+            <w:r>
+              <w:rPr>
+                <w:rFonts w:cs="Arial" w:ascii="Arial" w:hAnsi="Arial"/>
+                <w:b/>
+                <w:sz w:val="18"/>
+                <w:lang w:val="id-ID"/>
               </w:rPr>
               <w:t>TINDAK PIDANA APA</w:t>
             </w:r>
@@ -1416,12 +1889,19 @@
           <w:tcPr>
             <w:tcW w:w="284" w:type="dxa"/>
             <w:tcBorders>
-              <w:left w:val="single" w:sz="4" w:space="0" w:color="FFFFFF" w:themeColor="background1"/>
-              <w:right w:val="single" w:sz="4" w:space="0" w:color="FFFFFF" w:themeColor="background1"/>
-            </w:tcBorders>
-          </w:tcPr>
-          <w:p>
-            <w:pPr>
+              <w:left w:val="single" w:sz="4" w:space="0" w:color="FFFFFF"/>
+              <w:right w:val="single" w:sz="4" w:space="0" w:color="FFFFFF"/>
+              <w:insideV w:val="single" w:sz="4" w:space="0" w:color="FFFFFF"/>
+            </w:tcBorders>
+            <w:shd w:fill="auto" w:val="clear"/>
+            <w:tcMar>
+              <w:left w:w="108" w:type="dxa"/>
+            </w:tcMar>
+          </w:tcPr>
+          <w:p>
+            <w:pPr>
+              <w:pStyle w:val="Normal"/>
+              <w:spacing w:lineRule="auto" w:line="240" w:before="0" w:after="0"/>
               <w:jc w:val="center"/>
               <w:rPr>
                 <w:rFonts w:ascii="Arial" w:hAnsi="Arial" w:cs="Arial"/>
@@ -1430,8 +1910,9 @@
             </w:pPr>
             <w:r>
               <w:rPr>
-                <w:rFonts w:ascii="Arial" w:hAnsi="Arial" w:cs="Arial"/>
-                <w:sz w:val="18"/>
+                <w:rFonts w:cs="Arial" w:ascii="Arial" w:hAnsi="Arial"/>
+                <w:sz w:val="18"/>
+                <w:lang w:val="id-ID"/>
               </w:rPr>
               <w:t>:</w:t>
             </w:r>
@@ -1441,16 +1922,23 @@
           <w:tcPr>
             <w:tcW w:w="6263" w:type="dxa"/>
             <w:tcBorders>
-              <w:left w:val="single" w:sz="4" w:space="0" w:color="FFFFFF" w:themeColor="background1"/>
-              <w:right w:val="single" w:sz="4" w:space="0" w:color="FFFFFF" w:themeColor="background1"/>
-            </w:tcBorders>
-          </w:tcPr>
-          <w:p>
-            <w:pPr>
+              <w:left w:val="single" w:sz="4" w:space="0" w:color="FFFFFF"/>
+              <w:right w:val="single" w:sz="4" w:space="0" w:color="FFFFFF"/>
+              <w:insideV w:val="single" w:sz="4" w:space="0" w:color="FFFFFF"/>
+            </w:tcBorders>
+            <w:shd w:fill="auto" w:val="clear"/>
+            <w:tcMar>
+              <w:left w:w="108" w:type="dxa"/>
+            </w:tcMar>
+          </w:tcPr>
+          <w:p>
+            <w:pPr>
+              <w:pStyle w:val="Normal"/>
               <w:tabs>
-                <w:tab w:val="left" w:pos="284"/>
-                <w:tab w:val="left" w:pos="3402"/>
+                <w:tab w:val="left" w:pos="284" w:leader="none"/>
+                <w:tab w:val="left" w:pos="3402" w:leader="none"/>
               </w:tabs>
+              <w:spacing w:lineRule="auto" w:line="240" w:before="0" w:after="0"/>
               <w:jc w:val="both"/>
               <w:rPr>
                 <w:rFonts w:ascii="Arial" w:hAnsi="Arial" w:cs="Arial"/>
@@ -1460,7 +1948,7 @@
             </w:pPr>
             <w:r>
               <w:rPr>
-                <w:rFonts w:ascii="Arial" w:hAnsi="Arial" w:cs="Arial"/>
+                <w:rFonts w:cs="Arial" w:ascii="Arial" w:hAnsi="Arial"/>
                 <w:sz w:val="18"/>
                 <w:lang w:val="en-US"/>
               </w:rPr>
@@ -1470,28 +1958,38 @@
         </w:tc>
       </w:tr>
       <w:tr>
-        <w:tc>
-          <w:tcPr>
-            <w:tcW w:w="3591" w:type="dxa"/>
+        <w:trPr/>
+        <w:tc>
+          <w:tcPr>
+            <w:tcW w:w="3590" w:type="dxa"/>
             <w:gridSpan w:val="2"/>
             <w:tcBorders>
-              <w:left w:val="single" w:sz="4" w:space="0" w:color="FFFFFF" w:themeColor="background1"/>
-              <w:right w:val="single" w:sz="4" w:space="0" w:color="FFFFFF" w:themeColor="background1"/>
-            </w:tcBorders>
-          </w:tcPr>
-          <w:p>
-            <w:pPr>
-              <w:rPr>
-                <w:rFonts w:ascii="Arial" w:hAnsi="Arial" w:cs="Arial"/>
-                <w:b/>
-                <w:sz w:val="18"/>
-              </w:rPr>
-            </w:pPr>
-            <w:r>
-              <w:rPr>
-                <w:rFonts w:ascii="Arial" w:hAnsi="Arial" w:cs="Arial"/>
-                <w:b/>
-                <w:sz w:val="18"/>
+              <w:left w:val="single" w:sz="4" w:space="0" w:color="FFFFFF"/>
+              <w:right w:val="single" w:sz="4" w:space="0" w:color="FFFFFF"/>
+              <w:insideV w:val="single" w:sz="4" w:space="0" w:color="FFFFFF"/>
+            </w:tcBorders>
+            <w:shd w:fill="auto" w:val="clear"/>
+            <w:tcMar>
+              <w:left w:w="108" w:type="dxa"/>
+            </w:tcMar>
+          </w:tcPr>
+          <w:p>
+            <w:pPr>
+              <w:pStyle w:val="Normal"/>
+              <w:spacing w:lineRule="auto" w:line="240" w:before="0" w:after="0"/>
+              <w:rPr>
+                <w:rFonts w:ascii="Arial" w:hAnsi="Arial" w:cs="Arial"/>
+                <w:b/>
+                <w:b/>
+                <w:sz w:val="18"/>
+              </w:rPr>
+            </w:pPr>
+            <w:r>
+              <w:rPr>
+                <w:rFonts w:cs="Arial" w:ascii="Arial" w:hAnsi="Arial"/>
+                <w:b/>
+                <w:sz w:val="18"/>
+                <w:lang w:val="id-ID"/>
               </w:rPr>
               <w:t>NAMA DAN ALAMAT SAKSI-SAKSI</w:t>
             </w:r>
@@ -1501,12 +1999,19 @@
           <w:tcPr>
             <w:tcW w:w="284" w:type="dxa"/>
             <w:tcBorders>
-              <w:left w:val="single" w:sz="4" w:space="0" w:color="FFFFFF" w:themeColor="background1"/>
-              <w:right w:val="single" w:sz="4" w:space="0" w:color="FFFFFF" w:themeColor="background1"/>
-            </w:tcBorders>
-          </w:tcPr>
-          <w:p>
-            <w:pPr>
+              <w:left w:val="single" w:sz="4" w:space="0" w:color="FFFFFF"/>
+              <w:right w:val="single" w:sz="4" w:space="0" w:color="FFFFFF"/>
+              <w:insideV w:val="single" w:sz="4" w:space="0" w:color="FFFFFF"/>
+            </w:tcBorders>
+            <w:shd w:fill="auto" w:val="clear"/>
+            <w:tcMar>
+              <w:left w:w="108" w:type="dxa"/>
+            </w:tcMar>
+          </w:tcPr>
+          <w:p>
+            <w:pPr>
+              <w:pStyle w:val="Normal"/>
+              <w:spacing w:lineRule="auto" w:line="240" w:before="0" w:after="0"/>
               <w:jc w:val="center"/>
               <w:rPr>
                 <w:rFonts w:ascii="Arial" w:hAnsi="Arial" w:cs="Arial"/>
@@ -1515,8 +2020,9 @@
             </w:pPr>
             <w:r>
               <w:rPr>
-                <w:rFonts w:ascii="Arial" w:hAnsi="Arial" w:cs="Arial"/>
-                <w:sz w:val="18"/>
+                <w:rFonts w:cs="Arial" w:ascii="Arial" w:hAnsi="Arial"/>
+                <w:sz w:val="18"/>
+                <w:lang w:val="id-ID"/>
               </w:rPr>
               <w:t>:</w:t>
             </w:r>
@@ -1526,16 +2032,23 @@
           <w:tcPr>
             <w:tcW w:w="6263" w:type="dxa"/>
             <w:tcBorders>
-              <w:left w:val="single" w:sz="4" w:space="0" w:color="FFFFFF" w:themeColor="background1"/>
-              <w:right w:val="single" w:sz="4" w:space="0" w:color="FFFFFF" w:themeColor="background1"/>
-            </w:tcBorders>
-          </w:tcPr>
-          <w:p>
-            <w:pPr>
+              <w:left w:val="single" w:sz="4" w:space="0" w:color="FFFFFF"/>
+              <w:right w:val="single" w:sz="4" w:space="0" w:color="FFFFFF"/>
+              <w:insideV w:val="single" w:sz="4" w:space="0" w:color="FFFFFF"/>
+            </w:tcBorders>
+            <w:shd w:fill="auto" w:val="clear"/>
+            <w:tcMar>
+              <w:left w:w="108" w:type="dxa"/>
+            </w:tcMar>
+          </w:tcPr>
+          <w:p>
+            <w:pPr>
+              <w:pStyle w:val="Normal"/>
               <w:tabs>
-                <w:tab w:val="left" w:pos="284"/>
-                <w:tab w:val="left" w:pos="3402"/>
+                <w:tab w:val="left" w:pos="284" w:leader="none"/>
+                <w:tab w:val="left" w:pos="3402" w:leader="none"/>
               </w:tabs>
+              <w:spacing w:lineRule="auto" w:line="240" w:before="0" w:after="0"/>
               <w:jc w:val="both"/>
               <w:rPr>
                 <w:rFonts w:ascii="Arial" w:hAnsi="Arial" w:cs="Arial"/>
@@ -1545,7 +2058,7 @@
             </w:pPr>
             <w:r>
               <w:rPr>
-                <w:rFonts w:ascii="Arial" w:hAnsi="Arial" w:cs="Arial"/>
+                <w:rFonts w:cs="Arial" w:ascii="Arial" w:hAnsi="Arial"/>
                 <w:sz w:val="18"/>
                 <w:lang w:val="en-US"/>
               </w:rPr>
@@ -1556,31 +2069,41 @@
       </w:tr>
       <w:tr>
         <w:trPr>
-          <w:trHeight w:val="480"/>
+          <w:trHeight w:val="480" w:hRule="atLeast"/>
         </w:trPr>
         <w:tc>
           <w:tcPr>
-            <w:tcW w:w="3591" w:type="dxa"/>
+            <w:tcW w:w="3590" w:type="dxa"/>
             <w:gridSpan w:val="2"/>
             <w:tcBorders>
-              <w:left w:val="single" w:sz="4" w:space="0" w:color="FFFFFF" w:themeColor="background1"/>
-              <w:bottom w:val="single" w:sz="4" w:space="0" w:color="FFFFFF" w:themeColor="background1"/>
-              <w:right w:val="single" w:sz="4" w:space="0" w:color="FFFFFF" w:themeColor="background1"/>
-            </w:tcBorders>
-          </w:tcPr>
-          <w:p>
-            <w:pPr>
-              <w:rPr>
-                <w:rFonts w:ascii="Arial" w:hAnsi="Arial" w:cs="Arial"/>
-                <w:b/>
-                <w:sz w:val="18"/>
-              </w:rPr>
-            </w:pPr>
-            <w:r>
-              <w:rPr>
-                <w:rFonts w:ascii="Arial" w:hAnsi="Arial" w:cs="Arial"/>
-                <w:b/>
-                <w:sz w:val="18"/>
+              <w:left w:val="single" w:sz="4" w:space="0" w:color="FFFFFF"/>
+              <w:bottom w:val="single" w:sz="4" w:space="0" w:color="FFFFFF"/>
+              <w:right w:val="single" w:sz="4" w:space="0" w:color="FFFFFF"/>
+              <w:insideH w:val="single" w:sz="4" w:space="0" w:color="FFFFFF"/>
+              <w:insideV w:val="single" w:sz="4" w:space="0" w:color="FFFFFF"/>
+            </w:tcBorders>
+            <w:shd w:fill="auto" w:val="clear"/>
+            <w:tcMar>
+              <w:left w:w="108" w:type="dxa"/>
+            </w:tcMar>
+          </w:tcPr>
+          <w:p>
+            <w:pPr>
+              <w:pStyle w:val="Normal"/>
+              <w:spacing w:lineRule="auto" w:line="240" w:before="0" w:after="0"/>
+              <w:rPr>
+                <w:rFonts w:ascii="Arial" w:hAnsi="Arial" w:cs="Arial"/>
+                <w:b/>
+                <w:b/>
+                <w:sz w:val="18"/>
+              </w:rPr>
+            </w:pPr>
+            <w:r>
+              <w:rPr>
+                <w:rFonts w:cs="Arial" w:ascii="Arial" w:hAnsi="Arial"/>
+                <w:b/>
+                <w:sz w:val="18"/>
+                <w:lang w:val="id-ID"/>
               </w:rPr>
               <w:t>BARANG BUKTI</w:t>
             </w:r>
@@ -1590,13 +2113,21 @@
           <w:tcPr>
             <w:tcW w:w="284" w:type="dxa"/>
             <w:tcBorders>
-              <w:left w:val="single" w:sz="4" w:space="0" w:color="FFFFFF" w:themeColor="background1"/>
-              <w:bottom w:val="single" w:sz="4" w:space="0" w:color="FFFFFF" w:themeColor="background1"/>
-              <w:right w:val="single" w:sz="4" w:space="0" w:color="FFFFFF" w:themeColor="background1"/>
-            </w:tcBorders>
-          </w:tcPr>
-          <w:p>
-            <w:pPr>
+              <w:left w:val="single" w:sz="4" w:space="0" w:color="FFFFFF"/>
+              <w:bottom w:val="single" w:sz="4" w:space="0" w:color="FFFFFF"/>
+              <w:right w:val="single" w:sz="4" w:space="0" w:color="FFFFFF"/>
+              <w:insideH w:val="single" w:sz="4" w:space="0" w:color="FFFFFF"/>
+              <w:insideV w:val="single" w:sz="4" w:space="0" w:color="FFFFFF"/>
+            </w:tcBorders>
+            <w:shd w:fill="auto" w:val="clear"/>
+            <w:tcMar>
+              <w:left w:w="108" w:type="dxa"/>
+            </w:tcMar>
+          </w:tcPr>
+          <w:p>
+            <w:pPr>
+              <w:pStyle w:val="Normal"/>
+              <w:spacing w:lineRule="auto" w:line="240" w:before="0" w:after="0"/>
               <w:jc w:val="center"/>
               <w:rPr>
                 <w:rFonts w:ascii="Arial" w:hAnsi="Arial" w:cs="Arial"/>
@@ -1605,8 +2136,9 @@
             </w:pPr>
             <w:r>
               <w:rPr>
-                <w:rFonts w:ascii="Arial" w:hAnsi="Arial" w:cs="Arial"/>
-                <w:sz w:val="18"/>
+                <w:rFonts w:cs="Arial" w:ascii="Arial" w:hAnsi="Arial"/>
+                <w:sz w:val="18"/>
+                <w:lang w:val="id-ID"/>
               </w:rPr>
               <w:t>:</w:t>
             </w:r>
@@ -1616,17 +2148,25 @@
           <w:tcPr>
             <w:tcW w:w="6263" w:type="dxa"/>
             <w:tcBorders>
-              <w:left w:val="single" w:sz="4" w:space="0" w:color="FFFFFF" w:themeColor="background1"/>
-              <w:bottom w:val="single" w:sz="4" w:space="0" w:color="FFFFFF" w:themeColor="background1"/>
-              <w:right w:val="single" w:sz="4" w:space="0" w:color="FFFFFF" w:themeColor="background1"/>
-            </w:tcBorders>
-          </w:tcPr>
-          <w:p>
-            <w:pPr>
+              <w:left w:val="single" w:sz="4" w:space="0" w:color="FFFFFF"/>
+              <w:bottom w:val="single" w:sz="4" w:space="0" w:color="FFFFFF"/>
+              <w:right w:val="single" w:sz="4" w:space="0" w:color="FFFFFF"/>
+              <w:insideH w:val="single" w:sz="4" w:space="0" w:color="FFFFFF"/>
+              <w:insideV w:val="single" w:sz="4" w:space="0" w:color="FFFFFF"/>
+            </w:tcBorders>
+            <w:shd w:fill="auto" w:val="clear"/>
+            <w:tcMar>
+              <w:left w:w="108" w:type="dxa"/>
+            </w:tcMar>
+          </w:tcPr>
+          <w:p>
+            <w:pPr>
+              <w:pStyle w:val="Normal"/>
               <w:tabs>
-                <w:tab w:val="left" w:pos="284"/>
-                <w:tab w:val="left" w:pos="3402"/>
+                <w:tab w:val="left" w:pos="284" w:leader="none"/>
+                <w:tab w:val="left" w:pos="3402" w:leader="none"/>
               </w:tabs>
+              <w:spacing w:lineRule="auto" w:line="240" w:before="0" w:after="0"/>
               <w:jc w:val="both"/>
               <w:rPr>
                 <w:rFonts w:ascii="Arial" w:hAnsi="Arial" w:cs="Arial"/>
@@ -1636,7 +2176,7 @@
             </w:pPr>
             <w:r>
               <w:rPr>
-                <w:rFonts w:ascii="Arial" w:hAnsi="Arial" w:cs="Arial"/>
+                <w:rFonts w:cs="Arial" w:ascii="Arial" w:hAnsi="Arial"/>
                 <w:sz w:val="18"/>
                 <w:lang w:val="en-US"/>
               </w:rPr>
@@ -1646,29 +2186,39 @@
         </w:tc>
       </w:tr>
       <w:tr>
-        <w:tc>
-          <w:tcPr>
-            <w:tcW w:w="3591" w:type="dxa"/>
+        <w:trPr/>
+        <w:tc>
+          <w:tcPr>
+            <w:tcW w:w="3590" w:type="dxa"/>
             <w:gridSpan w:val="2"/>
             <w:tcBorders>
-              <w:top w:val="single" w:sz="4" w:space="0" w:color="FFFFFF" w:themeColor="background1"/>
-              <w:left w:val="single" w:sz="4" w:space="0" w:color="FFFFFF" w:themeColor="background1"/>
-              <w:right w:val="single" w:sz="4" w:space="0" w:color="FFFFFF" w:themeColor="background1"/>
-            </w:tcBorders>
-          </w:tcPr>
-          <w:p>
-            <w:pPr>
-              <w:rPr>
-                <w:rFonts w:ascii="Arial" w:hAnsi="Arial" w:cs="Arial"/>
-                <w:b/>
-                <w:sz w:val="18"/>
-              </w:rPr>
-            </w:pPr>
-            <w:r>
-              <w:rPr>
-                <w:rFonts w:ascii="Arial" w:hAnsi="Arial" w:cs="Arial"/>
-                <w:b/>
-                <w:sz w:val="18"/>
+              <w:top w:val="single" w:sz="4" w:space="0" w:color="FFFFFF"/>
+              <w:left w:val="single" w:sz="4" w:space="0" w:color="FFFFFF"/>
+              <w:right w:val="single" w:sz="4" w:space="0" w:color="FFFFFF"/>
+              <w:insideV w:val="single" w:sz="4" w:space="0" w:color="FFFFFF"/>
+            </w:tcBorders>
+            <w:shd w:fill="auto" w:val="clear"/>
+            <w:tcMar>
+              <w:left w:w="108" w:type="dxa"/>
+            </w:tcMar>
+          </w:tcPr>
+          <w:p>
+            <w:pPr>
+              <w:pStyle w:val="Normal"/>
+              <w:spacing w:lineRule="auto" w:line="240" w:before="0" w:after="0"/>
+              <w:rPr>
+                <w:rFonts w:ascii="Arial" w:hAnsi="Arial" w:cs="Arial"/>
+                <w:b/>
+                <w:b/>
+                <w:sz w:val="18"/>
+              </w:rPr>
+            </w:pPr>
+            <w:r>
+              <w:rPr>
+                <w:rFonts w:cs="Arial" w:ascii="Arial" w:hAnsi="Arial"/>
+                <w:b/>
+                <w:sz w:val="18"/>
+                <w:lang w:val="id-ID"/>
               </w:rPr>
               <w:t>URAIAN KEJADIAN</w:t>
             </w:r>
@@ -1678,13 +2228,20 @@
           <w:tcPr>
             <w:tcW w:w="284" w:type="dxa"/>
             <w:tcBorders>
-              <w:top w:val="single" w:sz="4" w:space="0" w:color="FFFFFF" w:themeColor="background1"/>
-              <w:left w:val="single" w:sz="4" w:space="0" w:color="FFFFFF" w:themeColor="background1"/>
-              <w:right w:val="single" w:sz="4" w:space="0" w:color="FFFFFF" w:themeColor="background1"/>
-            </w:tcBorders>
-          </w:tcPr>
-          <w:p>
-            <w:pPr>
+              <w:top w:val="single" w:sz="4" w:space="0" w:color="FFFFFF"/>
+              <w:left w:val="single" w:sz="4" w:space="0" w:color="FFFFFF"/>
+              <w:right w:val="single" w:sz="4" w:space="0" w:color="FFFFFF"/>
+              <w:insideV w:val="single" w:sz="4" w:space="0" w:color="FFFFFF"/>
+            </w:tcBorders>
+            <w:shd w:fill="auto" w:val="clear"/>
+            <w:tcMar>
+              <w:left w:w="108" w:type="dxa"/>
+            </w:tcMar>
+          </w:tcPr>
+          <w:p>
+            <w:pPr>
+              <w:pStyle w:val="Normal"/>
+              <w:spacing w:lineRule="auto" w:line="240" w:before="0" w:after="0"/>
               <w:jc w:val="center"/>
               <w:rPr>
                 <w:rFonts w:ascii="Arial" w:hAnsi="Arial" w:cs="Arial"/>
@@ -1693,8 +2250,9 @@
             </w:pPr>
             <w:r>
               <w:rPr>
-                <w:rFonts w:ascii="Arial" w:hAnsi="Arial" w:cs="Arial"/>
-                <w:sz w:val="18"/>
+                <w:rFonts w:cs="Arial" w:ascii="Arial" w:hAnsi="Arial"/>
+                <w:sz w:val="18"/>
+                <w:lang w:val="id-ID"/>
               </w:rPr>
               <w:t>:</w:t>
             </w:r>
@@ -1704,18 +2262,25 @@
           <w:tcPr>
             <w:tcW w:w="6263" w:type="dxa"/>
             <w:tcBorders>
-              <w:top w:val="single" w:sz="4" w:space="0" w:color="FFFFFF" w:themeColor="background1"/>
-              <w:left w:val="single" w:sz="4" w:space="0" w:color="FFFFFF" w:themeColor="background1"/>
-              <w:right w:val="single" w:sz="4" w:space="0" w:color="FFFFFF" w:themeColor="background1"/>
-            </w:tcBorders>
-          </w:tcPr>
-          <w:p>
-            <w:pPr>
+              <w:top w:val="single" w:sz="4" w:space="0" w:color="FFFFFF"/>
+              <w:left w:val="single" w:sz="4" w:space="0" w:color="FFFFFF"/>
+              <w:right w:val="single" w:sz="4" w:space="0" w:color="FFFFFF"/>
+              <w:insideV w:val="single" w:sz="4" w:space="0" w:color="FFFFFF"/>
+            </w:tcBorders>
+            <w:shd w:fill="auto" w:val="clear"/>
+            <w:tcMar>
+              <w:left w:w="108" w:type="dxa"/>
+            </w:tcMar>
+          </w:tcPr>
+          <w:p>
+            <w:pPr>
+              <w:pStyle w:val="Normal"/>
               <w:tabs>
-                <w:tab w:val="left" w:pos="692"/>
-                <w:tab w:val="left" w:leader="dot" w:pos="5764"/>
-                <w:tab w:val="left" w:leader="dot" w:pos="8931"/>
+                <w:tab w:val="left" w:pos="692" w:leader="none"/>
+                <w:tab w:val="left" w:pos="5764" w:leader="dot"/>
+                <w:tab w:val="left" w:pos="8931" w:leader="dot"/>
               </w:tabs>
+              <w:spacing w:lineRule="auto" w:line="240" w:before="0" w:after="0"/>
               <w:jc w:val="both"/>
               <w:rPr>
                 <w:rFonts w:ascii="Arial" w:hAnsi="Arial" w:cs="Arial"/>
@@ -1725,7 +2290,7 @@
             </w:pPr>
             <w:r>
               <w:rPr>
-                <w:rFonts w:ascii="Arial" w:hAnsi="Arial" w:cs="Arial"/>
+                <w:rFonts w:cs="Arial" w:ascii="Arial" w:hAnsi="Arial"/>
                 <w:sz w:val="18"/>
                 <w:lang w:val="en-US"/>
               </w:rPr>
@@ -1735,28 +2300,39 @@
         </w:tc>
       </w:tr>
       <w:tr>
-        <w:tc>
-          <w:tcPr>
-            <w:tcW w:w="3591" w:type="dxa"/>
+        <w:trPr/>
+        <w:tc>
+          <w:tcPr>
+            <w:tcW w:w="3590" w:type="dxa"/>
             <w:gridSpan w:val="2"/>
             <w:tcBorders>
-              <w:left w:val="single" w:sz="4" w:space="0" w:color="FFFFFF" w:themeColor="background1"/>
-              <w:bottom w:val="single" w:sz="4" w:space="0" w:color="FFFFFF" w:themeColor="background1"/>
-              <w:right w:val="single" w:sz="4" w:space="0" w:color="FFFFFF" w:themeColor="background1"/>
-            </w:tcBorders>
-          </w:tcPr>
-          <w:p>
-            <w:pPr>
-              <w:rPr>
-                <w:rFonts w:ascii="Arial" w:hAnsi="Arial" w:cs="Arial"/>
-                <w:b/>
-                <w:sz w:val="18"/>
-              </w:rPr>
-            </w:pPr>
-            <w:r>
-              <w:rPr>
-                <w:rFonts w:ascii="Arial" w:hAnsi="Arial" w:cs="Arial"/>
-                <w:sz w:val="18"/>
+              <w:left w:val="single" w:sz="4" w:space="0" w:color="FFFFFF"/>
+              <w:bottom w:val="single" w:sz="4" w:space="0" w:color="FFFFFF"/>
+              <w:right w:val="single" w:sz="4" w:space="0" w:color="FFFFFF"/>
+              <w:insideH w:val="single" w:sz="4" w:space="0" w:color="FFFFFF"/>
+              <w:insideV w:val="single" w:sz="4" w:space="0" w:color="FFFFFF"/>
+            </w:tcBorders>
+            <w:shd w:fill="auto" w:val="clear"/>
+            <w:tcMar>
+              <w:left w:w="108" w:type="dxa"/>
+            </w:tcMar>
+          </w:tcPr>
+          <w:p>
+            <w:pPr>
+              <w:pStyle w:val="Normal"/>
+              <w:spacing w:lineRule="auto" w:line="240" w:before="0" w:after="0"/>
+              <w:rPr>
+                <w:rFonts w:ascii="Arial" w:hAnsi="Arial" w:cs="Arial"/>
+                <w:b/>
+                <w:b/>
+                <w:sz w:val="18"/>
+              </w:rPr>
+            </w:pPr>
+            <w:r>
+              <w:rPr>
+                <w:rFonts w:cs="Arial" w:ascii="Arial" w:hAnsi="Arial"/>
+                <w:sz w:val="18"/>
+                <w:lang w:val="id-ID"/>
               </w:rPr>
               <w:t>TINDAKAN YANG DIAMBIL</w:t>
             </w:r>
@@ -1766,13 +2342,21 @@
           <w:tcPr>
             <w:tcW w:w="284" w:type="dxa"/>
             <w:tcBorders>
-              <w:left w:val="single" w:sz="4" w:space="0" w:color="FFFFFF" w:themeColor="background1"/>
-              <w:bottom w:val="single" w:sz="4" w:space="0" w:color="FFFFFF" w:themeColor="background1"/>
-              <w:right w:val="single" w:sz="4" w:space="0" w:color="FFFFFF" w:themeColor="background1"/>
-            </w:tcBorders>
-          </w:tcPr>
-          <w:p>
-            <w:pPr>
+              <w:left w:val="single" w:sz="4" w:space="0" w:color="FFFFFF"/>
+              <w:bottom w:val="single" w:sz="4" w:space="0" w:color="FFFFFF"/>
+              <w:right w:val="single" w:sz="4" w:space="0" w:color="FFFFFF"/>
+              <w:insideH w:val="single" w:sz="4" w:space="0" w:color="FFFFFF"/>
+              <w:insideV w:val="single" w:sz="4" w:space="0" w:color="FFFFFF"/>
+            </w:tcBorders>
+            <w:shd w:fill="auto" w:val="clear"/>
+            <w:tcMar>
+              <w:left w:w="108" w:type="dxa"/>
+            </w:tcMar>
+          </w:tcPr>
+          <w:p>
+            <w:pPr>
+              <w:pStyle w:val="Normal"/>
+              <w:spacing w:lineRule="auto" w:line="240" w:before="0" w:after="0"/>
               <w:jc w:val="center"/>
               <w:rPr>
                 <w:rFonts w:ascii="Arial" w:hAnsi="Arial" w:cs="Arial"/>
@@ -1781,8 +2365,9 @@
             </w:pPr>
             <w:r>
               <w:rPr>
-                <w:rFonts w:ascii="Arial" w:hAnsi="Arial" w:cs="Arial"/>
-                <w:sz w:val="18"/>
+                <w:rFonts w:cs="Arial" w:ascii="Arial" w:hAnsi="Arial"/>
+                <w:sz w:val="18"/>
+                <w:lang w:val="id-ID"/>
               </w:rPr>
               <w:t>:</w:t>
             </w:r>
@@ -1792,19 +2377,27 @@
           <w:tcPr>
             <w:tcW w:w="6263" w:type="dxa"/>
             <w:tcBorders>
-              <w:left w:val="single" w:sz="4" w:space="0" w:color="FFFFFF" w:themeColor="background1"/>
-              <w:bottom w:val="single" w:sz="4" w:space="0" w:color="FFFFFF" w:themeColor="background1"/>
-              <w:right w:val="single" w:sz="4" w:space="0" w:color="FFFFFF" w:themeColor="background1"/>
-            </w:tcBorders>
-          </w:tcPr>
-          <w:p>
-            <w:pPr>
+              <w:left w:val="single" w:sz="4" w:space="0" w:color="FFFFFF"/>
+              <w:bottom w:val="single" w:sz="4" w:space="0" w:color="FFFFFF"/>
+              <w:right w:val="single" w:sz="4" w:space="0" w:color="FFFFFF"/>
+              <w:insideH w:val="single" w:sz="4" w:space="0" w:color="FFFFFF"/>
+              <w:insideV w:val="single" w:sz="4" w:space="0" w:color="FFFFFF"/>
+            </w:tcBorders>
+            <w:shd w:fill="auto" w:val="clear"/>
+            <w:tcMar>
+              <w:left w:w="108" w:type="dxa"/>
+            </w:tcMar>
+          </w:tcPr>
+          <w:p>
+            <w:pPr>
+              <w:pStyle w:val="Normal"/>
               <w:tabs>
-                <w:tab w:val="left" w:pos="692"/>
-                <w:tab w:val="left" w:leader="dot" w:pos="4536"/>
-                <w:tab w:val="left" w:leader="dot" w:pos="5764"/>
-                <w:tab w:val="left" w:leader="dot" w:pos="8931"/>
+                <w:tab w:val="left" w:pos="692" w:leader="none"/>
+                <w:tab w:val="left" w:pos="4536" w:leader="dot"/>
+                <w:tab w:val="left" w:pos="5764" w:leader="dot"/>
+                <w:tab w:val="left" w:pos="8931" w:leader="dot"/>
               </w:tabs>
+              <w:spacing w:lineRule="auto" w:line="240" w:before="0" w:after="0"/>
               <w:jc w:val="both"/>
               <w:rPr>
                 <w:rFonts w:ascii="Arial" w:hAnsi="Arial" w:cs="Arial"/>
@@ -1813,14 +2406,14 @@
             </w:pPr>
             <w:r>
               <w:rPr>
-                <w:rFonts w:ascii="Arial" w:hAnsi="Arial" w:cs="Arial"/>
+                <w:rFonts w:cs="Arial" w:ascii="Arial" w:hAnsi="Arial"/>
                 <w:sz w:val="18"/>
               </w:rPr>
               <w:t>Menerima laporan, membuat laporan polisi, membuat surat tanda laporan</w:t>
             </w:r>
             <w:r>
               <w:rPr>
-                <w:rFonts w:ascii="Arial" w:hAnsi="Arial" w:cs="Arial"/>
+                <w:rFonts w:cs="Arial" w:ascii="Arial" w:hAnsi="Arial"/>
                 <w:sz w:val="18"/>
                 <w:lang w:val="en-US"/>
               </w:rPr>
@@ -1828,7 +2421,7 @@
             </w:r>
             <w:r>
               <w:rPr>
-                <w:rFonts w:ascii="Arial" w:hAnsi="Arial" w:cs="Arial"/>
+                <w:rFonts w:cs="Arial" w:ascii="Arial" w:hAnsi="Arial"/>
                 <w:sz w:val="18"/>
               </w:rPr>
               <w:t>.</w:t>
@@ -1839,42 +2432,64 @@
     </w:tbl>
     <w:p>
       <w:pPr>
-        <w:spacing w:after="0" w:line="240" w:lineRule="auto"/>
+        <w:pStyle w:val="Normal"/>
+        <w:spacing w:lineRule="auto" w:line="240" w:before="0" w:after="0"/>
         <w:jc w:val="center"/>
         <w:rPr>
           <w:rFonts w:ascii="Arial" w:hAnsi="Arial" w:cs="Arial"/>
           <w:sz w:val="18"/>
         </w:rPr>
       </w:pPr>
+      <w:r>
+        <w:rPr>
+          <w:rFonts w:cs="Arial" w:ascii="Arial" w:hAnsi="Arial"/>
+          <w:sz w:val="18"/>
+        </w:rPr>
+      </w:r>
     </w:p>
     <w:p>
       <w:pPr>
-        <w:spacing w:after="0" w:line="240" w:lineRule="auto"/>
+        <w:pStyle w:val="Normal"/>
+        <w:spacing w:lineRule="auto" w:line="240" w:before="0" w:after="0"/>
         <w:jc w:val="center"/>
         <w:rPr>
           <w:rFonts w:ascii="Arial" w:hAnsi="Arial" w:cs="Arial"/>
           <w:sz w:val="18"/>
         </w:rPr>
       </w:pPr>
+      <w:r>
+        <w:rPr>
+          <w:rFonts w:cs="Arial" w:ascii="Arial" w:hAnsi="Arial"/>
+          <w:sz w:val="18"/>
+        </w:rPr>
+      </w:r>
     </w:p>
     <w:p>
       <w:pPr>
-        <w:spacing w:after="0" w:line="240" w:lineRule="auto"/>
+        <w:pStyle w:val="Normal"/>
+        <w:spacing w:lineRule="auto" w:line="240" w:before="0" w:after="0"/>
         <w:jc w:val="center"/>
         <w:rPr>
           <w:rFonts w:ascii="Arial" w:hAnsi="Arial" w:cs="Arial"/>
           <w:sz w:val="18"/>
         </w:rPr>
       </w:pPr>
+      <w:r>
+        <w:rPr>
+          <w:rFonts w:cs="Arial" w:ascii="Arial" w:hAnsi="Arial"/>
+          <w:sz w:val="18"/>
+        </w:rPr>
+      </w:r>
     </w:p>
     <w:p>
       <w:pPr>
+        <w:pStyle w:val="Normal"/>
         <w:tabs>
-          <w:tab w:val="center" w:pos="1276"/>
-          <w:tab w:val="left" w:pos="3402"/>
-          <w:tab w:val="center" w:pos="7797"/>
+          <w:tab w:val="center" w:pos="1276" w:leader="none"/>
+          <w:tab w:val="left" w:pos="3402" w:leader="none"/>
+          <w:tab w:val="center" w:pos="7797" w:leader="none"/>
         </w:tabs>
-        <w:spacing w:after="0" w:line="240" w:lineRule="auto"/>
+        <w:spacing w:lineRule="auto" w:line="240" w:before="0" w:after="0"/>
         <w:ind w:left="3686" w:hanging="3686"/>
         <w:jc w:val="both"/>
         <w:rPr>
@@ -1885,43 +2500,19 @@
       </w:pPr>
       <w:r>
         <w:rPr>
-          <w:rFonts w:ascii="Arial" w:hAnsi="Arial" w:cs="Arial"/>
+          <w:rFonts w:cs="Arial" w:ascii="Arial" w:hAnsi="Arial"/>
           <w:sz w:val="18"/>
         </w:rPr>
         <w:tab/>
-      </w:r>
-      <w:r>
-        <w:rPr>
-          <w:rFonts w:ascii="Arial" w:hAnsi="Arial" w:cs="Arial"/>
-          <w:sz w:val="18"/>
-        </w:rPr>
         <w:t>Pelapor</w:t>
-      </w:r>
-      <w:r>
-        <w:rPr>
-          <w:rFonts w:ascii="Arial" w:hAnsi="Arial" w:cs="Arial"/>
-          <w:sz w:val="18"/>
-        </w:rPr>
         <w:tab/>
-      </w:r>
-      <w:r>
-        <w:rPr>
-          <w:rFonts w:ascii="Arial" w:hAnsi="Arial" w:cs="Arial"/>
-          <w:sz w:val="18"/>
-        </w:rPr>
         <w:tab/>
-      </w:r>
-      <w:r>
-        <w:rPr>
-          <w:rFonts w:ascii="Arial" w:hAnsi="Arial" w:cs="Arial"/>
-          <w:sz w:val="18"/>
-        </w:rPr>
         <w:tab/>
         <w:t xml:space="preserve">Bantul, </w:t>
       </w:r>
       <w:r>
         <w:rPr>
-          <w:rFonts w:ascii="Arial" w:hAnsi="Arial" w:cs="Arial"/>
+          <w:rFonts w:cs="Arial" w:ascii="Arial" w:hAnsi="Arial"/>
           <w:sz w:val="18"/>
           <w:lang w:val="en-US"/>
         </w:rPr>
@@ -1929,14 +2520,14 @@
       </w:r>
       <w:r>
         <w:rPr>
-          <w:rFonts w:ascii="Arial" w:hAnsi="Arial" w:cs="Arial"/>
+          <w:rFonts w:cs="Arial" w:ascii="Arial" w:hAnsi="Arial"/>
           <w:sz w:val="18"/>
         </w:rPr>
         <w:t xml:space="preserve"> </w:t>
       </w:r>
       <w:r>
         <w:rPr>
-          <w:rFonts w:ascii="Arial" w:hAnsi="Arial" w:cs="Arial"/>
+          <w:rFonts w:cs="Arial" w:ascii="Arial" w:hAnsi="Arial"/>
           <w:sz w:val="18"/>
           <w:lang w:val="en-US"/>
         </w:rPr>
@@ -1944,14 +2535,14 @@
       </w:r>
       <w:r>
         <w:rPr>
-          <w:rFonts w:ascii="Arial" w:hAnsi="Arial" w:cs="Arial"/>
+          <w:rFonts w:cs="Arial" w:ascii="Arial" w:hAnsi="Arial"/>
           <w:sz w:val="18"/>
         </w:rPr>
         <w:t xml:space="preserve"> 201</w:t>
       </w:r>
       <w:r>
         <w:rPr>
-          <w:rFonts w:ascii="Arial" w:hAnsi="Arial" w:cs="Arial"/>
+          <w:rFonts w:cs="Arial" w:ascii="Arial" w:hAnsi="Arial"/>
           <w:sz w:val="18"/>
           <w:lang w:val="en-US"/>
         </w:rPr>
@@ -1960,12 +2551,13 @@
     </w:p>
     <w:p>
       <w:pPr>
+        <w:pStyle w:val="Normal"/>
         <w:tabs>
-          <w:tab w:val="center" w:pos="1276"/>
-          <w:tab w:val="left" w:pos="3402"/>
-          <w:tab w:val="center" w:pos="7797"/>
+          <w:tab w:val="center" w:pos="1276" w:leader="none"/>
+          <w:tab w:val="left" w:pos="3402" w:leader="none"/>
+          <w:tab w:val="center" w:pos="7797" w:leader="none"/>
         </w:tabs>
-        <w:spacing w:after="0" w:line="240" w:lineRule="auto"/>
+        <w:spacing w:lineRule="auto" w:line="240" w:before="0" w:after="0"/>
         <w:ind w:left="3686" w:hanging="3686"/>
         <w:jc w:val="both"/>
         <w:rPr>
@@ -1975,42 +2567,25 @@
       </w:pPr>
       <w:r>
         <w:rPr>
-          <w:rFonts w:ascii="Arial" w:hAnsi="Arial" w:cs="Arial"/>
+          <w:rFonts w:cs="Arial" w:ascii="Arial" w:hAnsi="Arial"/>
           <w:sz w:val="18"/>
         </w:rPr>
         <w:tab/>
-      </w:r>
-      <w:r>
-        <w:rPr>
-          <w:rFonts w:ascii="Arial" w:hAnsi="Arial" w:cs="Arial"/>
-          <w:sz w:val="18"/>
-        </w:rPr>
         <w:tab/>
-      </w:r>
-      <w:r>
-        <w:rPr>
-          <w:rFonts w:ascii="Arial" w:hAnsi="Arial" w:cs="Arial"/>
-          <w:sz w:val="18"/>
-        </w:rPr>
         <w:tab/>
-      </w:r>
-      <w:r>
-        <w:rPr>
-          <w:rFonts w:ascii="Arial" w:hAnsi="Arial" w:cs="Arial"/>
-          <w:sz w:val="18"/>
-        </w:rPr>
         <w:tab/>
         <w:t>Yang Membuat Laporan</w:t>
       </w:r>
     </w:p>
     <w:p>
       <w:pPr>
+        <w:pStyle w:val="Normal"/>
         <w:tabs>
-          <w:tab w:val="center" w:pos="1276"/>
-          <w:tab w:val="left" w:pos="3402"/>
-          <w:tab w:val="center" w:pos="7797"/>
+          <w:tab w:val="center" w:pos="1276" w:leader="none"/>
+          <w:tab w:val="left" w:pos="3402" w:leader="none"/>
+          <w:tab w:val="center" w:pos="7797" w:leader="none"/>
         </w:tabs>
-        <w:spacing w:after="0" w:line="240" w:lineRule="auto"/>
+        <w:spacing w:lineRule="auto" w:line="240" w:before="0" w:after="0"/>
         <w:ind w:left="3686" w:hanging="3686"/>
         <w:jc w:val="both"/>
         <w:rPr>
@@ -2020,42 +2595,25 @@
       </w:pPr>
       <w:r>
         <w:rPr>
-          <w:rFonts w:ascii="Arial" w:hAnsi="Arial" w:cs="Arial"/>
+          <w:rFonts w:cs="Arial" w:ascii="Arial" w:hAnsi="Arial"/>
           <w:sz w:val="18"/>
         </w:rPr>
         <w:tab/>
-      </w:r>
-      <w:r>
-        <w:rPr>
-          <w:rFonts w:ascii="Arial" w:hAnsi="Arial" w:cs="Arial"/>
-          <w:sz w:val="18"/>
-        </w:rPr>
         <w:tab/>
-      </w:r>
-      <w:r>
-        <w:rPr>
-          <w:rFonts w:ascii="Arial" w:hAnsi="Arial" w:cs="Arial"/>
-          <w:sz w:val="18"/>
-        </w:rPr>
         <w:tab/>
-      </w:r>
-      <w:r>
-        <w:rPr>
-          <w:rFonts w:ascii="Arial" w:hAnsi="Arial" w:cs="Arial"/>
-          <w:sz w:val="18"/>
-        </w:rPr>
         <w:tab/>
         <w:t>KA SPKT II</w:t>
       </w:r>
     </w:p>
     <w:p>
       <w:pPr>
+        <w:pStyle w:val="Normal"/>
         <w:tabs>
-          <w:tab w:val="center" w:pos="1276"/>
-          <w:tab w:val="left" w:pos="3402"/>
-          <w:tab w:val="center" w:pos="7797"/>
+          <w:tab w:val="center" w:pos="1276" w:leader="none"/>
+          <w:tab w:val="left" w:pos="3402" w:leader="none"/>
+          <w:tab w:val="center" w:pos="7797" w:leader="none"/>
         </w:tabs>
-        <w:spacing w:after="0" w:line="240" w:lineRule="auto"/>
+        <w:spacing w:lineRule="auto" w:line="240" w:before="0" w:after="0"/>
         <w:ind w:left="3686" w:hanging="3686"/>
         <w:jc w:val="both"/>
         <w:rPr>
@@ -2063,15 +2621,22 @@
           <w:sz w:val="18"/>
         </w:rPr>
       </w:pPr>
+      <w:r>
+        <w:rPr>
+          <w:rFonts w:cs="Arial" w:ascii="Arial" w:hAnsi="Arial"/>
+          <w:sz w:val="18"/>
+        </w:rPr>
+      </w:r>
     </w:p>
     <w:p>
       <w:pPr>
+        <w:pStyle w:val="Normal"/>
         <w:tabs>
-          <w:tab w:val="center" w:pos="1276"/>
-          <w:tab w:val="left" w:pos="3402"/>
-          <w:tab w:val="center" w:pos="7797"/>
+          <w:tab w:val="center" w:pos="1276" w:leader="none"/>
+          <w:tab w:val="left" w:pos="3402" w:leader="none"/>
+          <w:tab w:val="center" w:pos="7797" w:leader="none"/>
         </w:tabs>
-        <w:spacing w:after="0" w:line="240" w:lineRule="auto"/>
+        <w:spacing w:lineRule="auto" w:line="240" w:before="0" w:after="0"/>
         <w:ind w:left="3686" w:hanging="3686"/>
         <w:jc w:val="both"/>
         <w:rPr>
@@ -2079,15 +2644,22 @@
           <w:sz w:val="18"/>
         </w:rPr>
       </w:pPr>
+      <w:r>
+        <w:rPr>
+          <w:rFonts w:cs="Arial" w:ascii="Arial" w:hAnsi="Arial"/>
+          <w:sz w:val="18"/>
+        </w:rPr>
+      </w:r>
     </w:p>
     <w:p>
       <w:pPr>
+        <w:pStyle w:val="Normal"/>
         <w:tabs>
-          <w:tab w:val="center" w:pos="1276"/>
-          <w:tab w:val="left" w:pos="3402"/>
-          <w:tab w:val="center" w:pos="7797"/>
+          <w:tab w:val="center" w:pos="1276" w:leader="none"/>
+          <w:tab w:val="left" w:pos="3402" w:leader="none"/>
+          <w:tab w:val="center" w:pos="7797" w:leader="none"/>
         </w:tabs>
-        <w:spacing w:after="0" w:line="240" w:lineRule="auto"/>
+        <w:spacing w:lineRule="auto" w:line="240" w:before="0" w:after="0"/>
         <w:ind w:left="3686" w:hanging="3686"/>
         <w:jc w:val="both"/>
         <w:rPr>
@@ -2098,51 +2670,31 @@
       </w:pPr>
       <w:r>
         <w:rPr>
-          <w:rFonts w:ascii="Arial" w:hAnsi="Arial" w:cs="Arial"/>
+          <w:rFonts w:cs="Arial" w:ascii="Arial" w:hAnsi="Arial"/>
           <w:sz w:val="18"/>
         </w:rPr>
         <w:tab/>
       </w:r>
       <w:r>
         <w:rPr>
-          <w:rFonts w:ascii="Arial" w:hAnsi="Arial" w:cs="Arial"/>
+          <w:rFonts w:cs="Arial" w:ascii="Arial" w:hAnsi="Arial"/>
           <w:sz w:val="18"/>
           <w:lang w:val="en-US"/>
         </w:rPr>
-        <w:t>AAN HIDAYAT</w:t>
-      </w:r>
-      <w:r>
-        <w:rPr>
-          <w:rFonts w:ascii="Arial" w:hAnsi="Arial" w:cs="Arial"/>
-          <w:sz w:val="18"/>
-          <w:lang w:val="en-US"/>
-        </w:rPr>
-        <w:t>I</w:t>
-      </w:r>
-      <w:r>
-        <w:rPr>
-          <w:rFonts w:ascii="Arial" w:hAnsi="Arial" w:cs="Arial"/>
+        <w:t>AAN HIDAYATI</w:t>
+      </w:r>
+      <w:r>
+        <w:rPr>
+          <w:rFonts w:cs="Arial" w:ascii="Arial" w:hAnsi="Arial"/>
           <w:sz w:val="18"/>
         </w:rPr>
         <w:tab/>
-      </w:r>
-      <w:r>
-        <w:rPr>
-          <w:rFonts w:ascii="Arial" w:hAnsi="Arial" w:cs="Arial"/>
-          <w:sz w:val="18"/>
-        </w:rPr>
         <w:tab/>
-      </w:r>
-      <w:r>
-        <w:rPr>
-          <w:rFonts w:ascii="Arial" w:hAnsi="Arial" w:cs="Arial"/>
-          <w:sz w:val="18"/>
-        </w:rPr>
         <w:tab/>
       </w:r>
       <w:r>
         <w:rPr>
-          <w:rFonts w:ascii="Arial" w:hAnsi="Arial" w:cs="Arial"/>
+          <w:rFonts w:cs="Arial" w:ascii="Arial" w:hAnsi="Arial"/>
           <w:sz w:val="18"/>
           <w:lang w:val="en-US"/>
         </w:rPr>
@@ -2151,108 +2703,55 @@
     </w:p>
     <w:p>
       <w:pPr>
+        <w:pStyle w:val="Normal"/>
         <w:jc w:val="both"/>
         <w:rPr>
-          <w:rFonts w:ascii="Calibri" w:eastAsia="Times New Roman" w:hAnsi="Calibri" w:cs="Calibri"/>
+          <w:rFonts w:ascii="Calibri" w:hAnsi="Calibri" w:eastAsia="Times New Roman" w:cs="Calibri"/>
           <w:color w:val="000000"/>
           <w:lang w:val="en-US"/>
         </w:rPr>
       </w:pPr>
       <w:r>
         <w:rPr>
-          <w:rFonts w:ascii="Arial" w:hAnsi="Arial" w:cs="Arial"/>
+          <w:rFonts w:cs="Arial" w:ascii="Arial" w:hAnsi="Arial"/>
           <w:sz w:val="18"/>
         </w:rPr>
         <w:tab/>
-      </w:r>
-      <w:r>
-        <w:rPr>
-          <w:rFonts w:ascii="Arial" w:hAnsi="Arial" w:cs="Arial"/>
-          <w:sz w:val="18"/>
-        </w:rPr>
         <w:tab/>
-      </w:r>
-      <w:r>
-        <w:rPr>
-          <w:rFonts w:ascii="Arial" w:hAnsi="Arial" w:cs="Arial"/>
-          <w:sz w:val="18"/>
-        </w:rPr>
         <w:tab/>
       </w:r>
       <w:r>
         <w:rPr>
-          <w:rFonts w:ascii="Arial" w:hAnsi="Arial" w:cs="Arial"/>
+          <w:rFonts w:cs="Arial" w:ascii="Arial" w:hAnsi="Arial"/>
           <w:sz w:val="18"/>
           <w:lang w:val="en-US"/>
         </w:rPr>
         <w:tab/>
-      </w:r>
-      <w:r>
-        <w:rPr>
-          <w:rFonts w:ascii="Arial" w:hAnsi="Arial" w:cs="Arial"/>
-          <w:sz w:val="18"/>
-          <w:lang w:val="en-US"/>
-        </w:rPr>
         <w:tab/>
-      </w:r>
-      <w:r>
-        <w:rPr>
-          <w:rFonts w:ascii="Arial" w:hAnsi="Arial" w:cs="Arial"/>
-          <w:sz w:val="18"/>
-          <w:lang w:val="en-US"/>
-        </w:rPr>
         <w:tab/>
-      </w:r>
-      <w:r>
-        <w:rPr>
-          <w:rFonts w:ascii="Arial" w:hAnsi="Arial" w:cs="Arial"/>
-          <w:sz w:val="18"/>
-          <w:lang w:val="en-US"/>
-        </w:rPr>
         <w:tab/>
-      </w:r>
-      <w:r>
-        <w:rPr>
-          <w:rFonts w:ascii="Arial" w:hAnsi="Arial" w:cs="Arial"/>
-          <w:sz w:val="18"/>
-          <w:lang w:val="en-US"/>
-        </w:rPr>
         <w:tab/>
-      </w:r>
-      <w:r>
-        <w:rPr>
-          <w:rFonts w:ascii="Arial" w:hAnsi="Arial" w:cs="Arial"/>
-          <w:sz w:val="18"/>
-          <w:lang w:val="en-US"/>
-        </w:rPr>
         <w:tab/>
         <w:t xml:space="preserve">       </w:t>
       </w:r>
       <w:r>
         <w:rPr>
-          <w:rFonts w:ascii="Calibri" w:eastAsia="Times New Roman" w:hAnsi="Calibri" w:cs="Calibri"/>
+          <w:rFonts w:eastAsia="Times New Roman" w:cs="Calibri"/>
           <w:color w:val="000000"/>
           <w:lang w:val="en-US"/>
         </w:rPr>
-        <w:t xml:space="preserve">AIPTU NRP </w:t>
-      </w:r>
-      <w:r>
-        <w:rPr>
-          <w:rFonts w:ascii="Calibri" w:eastAsia="Times New Roman" w:hAnsi="Calibri" w:cs="Calibri"/>
-          <w:color w:val="000000"/>
-          <w:lang w:val="en-US"/>
-        </w:rPr>
-        <w:t>51210443</w:t>
+        <w:t>AIPTU NRP 51210443</w:t>
       </w:r>
     </w:p>
     <w:p>
       <w:pPr>
+        <w:pStyle w:val="Normal"/>
         <w:tabs>
-          <w:tab w:val="center" w:pos="1276"/>
-          <w:tab w:val="left" w:pos="3402"/>
-          <w:tab w:val="center" w:pos="7797"/>
+          <w:tab w:val="center" w:pos="1276" w:leader="none"/>
+          <w:tab w:val="left" w:pos="3402" w:leader="none"/>
+          <w:tab w:val="center" w:pos="7797" w:leader="none"/>
         </w:tabs>
-        <w:spacing w:after="0" w:line="240" w:lineRule="auto"/>
+        <w:spacing w:lineRule="auto" w:line="240" w:before="0" w:after="0"/>
         <w:ind w:left="3686" w:hanging="3686"/>
         <w:jc w:val="both"/>
         <w:rPr>
@@ -2260,15 +2759,22 @@
           <w:sz w:val="18"/>
         </w:rPr>
       </w:pPr>
+      <w:r>
+        <w:rPr>
+          <w:rFonts w:cs="Arial" w:ascii="Arial" w:hAnsi="Arial"/>
+          <w:sz w:val="18"/>
+        </w:rPr>
+      </w:r>
     </w:p>
     <w:p>
       <w:pPr>
+        <w:pStyle w:val="Normal"/>
         <w:tabs>
-          <w:tab w:val="center" w:pos="1276"/>
-          <w:tab w:val="left" w:pos="3402"/>
-          <w:tab w:val="center" w:pos="7797"/>
+          <w:tab w:val="center" w:pos="1276" w:leader="none"/>
+          <w:tab w:val="left" w:pos="3402" w:leader="none"/>
+          <w:tab w:val="center" w:pos="7797" w:leader="none"/>
         </w:tabs>
-        <w:spacing w:after="0" w:line="240" w:lineRule="auto"/>
+        <w:spacing w:lineRule="auto" w:line="240" w:before="0" w:after="0"/>
         <w:ind w:left="3686" w:hanging="3686"/>
         <w:jc w:val="center"/>
         <w:rPr>
@@ -2276,15 +2782,22 @@
           <w:sz w:val="18"/>
         </w:rPr>
       </w:pPr>
+      <w:r>
+        <w:rPr>
+          <w:rFonts w:cs="Arial" w:ascii="Arial" w:hAnsi="Arial"/>
+          <w:sz w:val="18"/>
+        </w:rPr>
+      </w:r>
     </w:p>
     <w:p>
       <w:pPr>
+        <w:pStyle w:val="Normal"/>
         <w:tabs>
-          <w:tab w:val="center" w:pos="1276"/>
-          <w:tab w:val="left" w:pos="3402"/>
-          <w:tab w:val="center" w:pos="7797"/>
+          <w:tab w:val="center" w:pos="1276" w:leader="none"/>
+          <w:tab w:val="left" w:pos="3402" w:leader="none"/>
+          <w:tab w:val="center" w:pos="7797" w:leader="none"/>
         </w:tabs>
-        <w:spacing w:after="0" w:line="240" w:lineRule="auto"/>
+        <w:spacing w:lineRule="auto" w:line="240" w:before="0" w:after="0"/>
         <w:ind w:left="3686" w:hanging="3686"/>
         <w:jc w:val="center"/>
         <w:rPr>
@@ -2294,7 +2807,7 @@
       </w:pPr>
       <w:r>
         <w:rPr>
-          <w:rFonts w:ascii="Arial" w:hAnsi="Arial" w:cs="Arial"/>
+          <w:rFonts w:cs="Arial" w:ascii="Arial" w:hAnsi="Arial"/>
           <w:sz w:val="18"/>
         </w:rPr>
         <w:t>Mengetahui</w:t>
@@ -2302,12 +2815,13 @@
     </w:p>
     <w:p>
       <w:pPr>
+        <w:pStyle w:val="Normal"/>
         <w:tabs>
-          <w:tab w:val="center" w:pos="1276"/>
-          <w:tab w:val="left" w:pos="3402"/>
-          <w:tab w:val="center" w:pos="7797"/>
+          <w:tab w:val="center" w:pos="1276" w:leader="none"/>
+          <w:tab w:val="left" w:pos="3402" w:leader="none"/>
+          <w:tab w:val="center" w:pos="7797" w:leader="none"/>
         </w:tabs>
-        <w:spacing w:after="0" w:line="240" w:lineRule="auto"/>
+        <w:spacing w:lineRule="auto" w:line="240" w:before="0" w:after="0"/>
         <w:ind w:left="3686" w:hanging="3686"/>
         <w:jc w:val="center"/>
         <w:rPr>
@@ -2317,7 +2831,7 @@
       </w:pPr>
       <w:r>
         <w:rPr>
-          <w:rFonts w:ascii="Arial" w:hAnsi="Arial" w:cs="Arial"/>
+          <w:rFonts w:cs="Arial" w:ascii="Arial" w:hAnsi="Arial"/>
           <w:sz w:val="18"/>
         </w:rPr>
         <w:t>KEPALA KEPOLISIAN SEKTOR SEWON</w:t>
@@ -2325,12 +2839,13 @@
     </w:p>
     <w:p>
       <w:pPr>
+        <w:pStyle w:val="Normal"/>
         <w:tabs>
-          <w:tab w:val="center" w:pos="1276"/>
-          <w:tab w:val="left" w:pos="3402"/>
-          <w:tab w:val="center" w:pos="7797"/>
+          <w:tab w:val="center" w:pos="1276" w:leader="none"/>
+          <w:tab w:val="left" w:pos="3402" w:leader="none"/>
+          <w:tab w:val="center" w:pos="7797" w:leader="none"/>
         </w:tabs>
-        <w:spacing w:after="0" w:line="240" w:lineRule="auto"/>
+        <w:spacing w:lineRule="auto" w:line="240" w:before="0" w:after="0"/>
         <w:ind w:left="3686" w:hanging="3686"/>
         <w:jc w:val="center"/>
         <w:rPr>
@@ -2338,15 +2853,22 @@
           <w:sz w:val="18"/>
         </w:rPr>
       </w:pPr>
+      <w:r>
+        <w:rPr>
+          <w:rFonts w:cs="Arial" w:ascii="Arial" w:hAnsi="Arial"/>
+          <w:sz w:val="18"/>
+        </w:rPr>
+      </w:r>
     </w:p>
     <w:p>
       <w:pPr>
+        <w:pStyle w:val="Normal"/>
         <w:tabs>
-          <w:tab w:val="center" w:pos="1276"/>
-          <w:tab w:val="left" w:pos="3402"/>
-          <w:tab w:val="center" w:pos="7797"/>
+          <w:tab w:val="center" w:pos="1276" w:leader="none"/>
+          <w:tab w:val="left" w:pos="3402" w:leader="none"/>
+          <w:tab w:val="center" w:pos="7797" w:leader="none"/>
         </w:tabs>
-        <w:spacing w:after="0" w:line="240" w:lineRule="auto"/>
+        <w:spacing w:lineRule="auto" w:line="240" w:before="0" w:after="0"/>
         <w:ind w:left="3686" w:hanging="3686"/>
         <w:jc w:val="center"/>
         <w:rPr>
@@ -2354,15 +2876,22 @@
           <w:sz w:val="18"/>
         </w:rPr>
       </w:pPr>
+      <w:r>
+        <w:rPr>
+          <w:rFonts w:cs="Arial" w:ascii="Arial" w:hAnsi="Arial"/>
+          <w:sz w:val="18"/>
+        </w:rPr>
+      </w:r>
     </w:p>
     <w:p>
       <w:pPr>
+        <w:pStyle w:val="Normal"/>
         <w:tabs>
-          <w:tab w:val="center" w:pos="1276"/>
-          <w:tab w:val="left" w:pos="3402"/>
-          <w:tab w:val="center" w:pos="7797"/>
+          <w:tab w:val="center" w:pos="1276" w:leader="none"/>
+          <w:tab w:val="left" w:pos="3402" w:leader="none"/>
+          <w:tab w:val="center" w:pos="7797" w:leader="none"/>
         </w:tabs>
-        <w:spacing w:after="0" w:line="240" w:lineRule="auto"/>
+        <w:spacing w:lineRule="auto" w:line="240" w:before="0" w:after="0"/>
         <w:ind w:left="3686" w:hanging="3686"/>
         <w:jc w:val="center"/>
         <w:rPr>
@@ -2370,15 +2899,22 @@
           <w:sz w:val="18"/>
         </w:rPr>
       </w:pPr>
+      <w:r>
+        <w:rPr>
+          <w:rFonts w:cs="Arial" w:ascii="Arial" w:hAnsi="Arial"/>
+          <w:sz w:val="18"/>
+        </w:rPr>
+      </w:r>
     </w:p>
     <w:p>
       <w:pPr>
+        <w:pStyle w:val="Normal"/>
         <w:tabs>
-          <w:tab w:val="center" w:pos="1276"/>
-          <w:tab w:val="left" w:pos="3402"/>
-          <w:tab w:val="center" w:pos="7797"/>
+          <w:tab w:val="center" w:pos="1276" w:leader="none"/>
+          <w:tab w:val="left" w:pos="3402" w:leader="none"/>
+          <w:tab w:val="center" w:pos="7797" w:leader="none"/>
         </w:tabs>
-        <w:spacing w:after="0" w:line="240" w:lineRule="auto"/>
+        <w:spacing w:lineRule="auto" w:line="240" w:before="0" w:after="0"/>
         <w:ind w:left="3686" w:hanging="3686"/>
         <w:jc w:val="center"/>
         <w:rPr>
@@ -2386,15 +2922,22 @@
           <w:sz w:val="18"/>
         </w:rPr>
       </w:pPr>
+      <w:r>
+        <w:rPr>
+          <w:rFonts w:cs="Arial" w:ascii="Arial" w:hAnsi="Arial"/>
+          <w:sz w:val="18"/>
+        </w:rPr>
+      </w:r>
     </w:p>
     <w:p>
       <w:pPr>
+        <w:pStyle w:val="Normal"/>
         <w:tabs>
-          <w:tab w:val="center" w:pos="1276"/>
-          <w:tab w:val="left" w:pos="3402"/>
-          <w:tab w:val="center" w:pos="7797"/>
+          <w:tab w:val="center" w:pos="1276" w:leader="none"/>
+          <w:tab w:val="left" w:pos="3402" w:leader="none"/>
+          <w:tab w:val="center" w:pos="7797" w:leader="none"/>
         </w:tabs>
-        <w:spacing w:after="0" w:line="240" w:lineRule="auto"/>
+        <w:spacing w:lineRule="auto" w:line="240" w:before="0" w:after="0"/>
         <w:ind w:left="3686" w:hanging="3686"/>
         <w:jc w:val="center"/>
         <w:rPr>
@@ -2404,7 +2947,7 @@
       </w:pPr>
       <w:r>
         <w:rPr>
-          <w:rFonts w:ascii="Arial" w:hAnsi="Arial" w:cs="Arial"/>
+          <w:rFonts w:cs="Arial" w:ascii="Arial" w:hAnsi="Arial"/>
           <w:sz w:val="18"/>
         </w:rPr>
         <w:t>IMAN SANTOSO</w:t>
@@ -2412,55 +2955,78 @@
     </w:p>
     <w:p>
       <w:pPr>
+        <w:pStyle w:val="Normal"/>
         <w:tabs>
-          <w:tab w:val="center" w:pos="1276"/>
-          <w:tab w:val="left" w:pos="3402"/>
-          <w:tab w:val="center" w:pos="7797"/>
+          <w:tab w:val="center" w:pos="1276" w:leader="none"/>
+          <w:tab w:val="left" w:pos="3402" w:leader="none"/>
+          <w:tab w:val="center" w:pos="7797" w:leader="none"/>
         </w:tabs>
-        <w:spacing w:after="0" w:line="240" w:lineRule="auto"/>
+        <w:spacing w:lineRule="auto" w:line="240" w:before="0" w:after="0"/>
         <w:ind w:left="3686" w:hanging="3686"/>
         <w:jc w:val="center"/>
+        <w:rPr/>
       </w:pPr>
       <w:r>
         <w:rPr>
-          <w:rFonts w:ascii="Arial" w:hAnsi="Arial" w:cs="Arial"/>
+          <w:rFonts w:cs="Arial" w:ascii="Arial" w:hAnsi="Arial"/>
           <w:sz w:val="18"/>
         </w:rPr>
         <w:t>KOMISARIS POLISI NRP 62070193</w:t>
       </w:r>
     </w:p>
-    <w:p/>
-    <w:p/>
+    <w:p>
+      <w:pPr>
+        <w:pStyle w:val="Normal"/>
+        <w:rPr/>
+      </w:pPr>
+      <w:r>
+        <w:rPr/>
+      </w:r>
+    </w:p>
+    <w:p>
+      <w:pPr>
+        <w:pStyle w:val="Normal"/>
+        <w:widowControl/>
+        <w:bidi w:val="0"/>
+        <w:spacing w:lineRule="auto" w:line="276" w:before="0" w:after="200"/>
+        <w:jc w:val="left"/>
+        <w:rPr/>
+      </w:pPr>
+      <w:r>
+        <w:rPr/>
+      </w:r>
+    </w:p>
     <w:sectPr>
-      <w:pgSz w:w="11907" w:h="16840" w:code="9"/>
-      <w:pgMar w:top="851" w:right="851" w:bottom="851" w:left="1134" w:header="709" w:footer="709" w:gutter="0"/>
-      <w:cols w:space="708"/>
-      <w:docGrid w:linePitch="360"/>
+      <w:type w:val="nextPage"/>
+      <w:pgSz w:w="11906" w:h="16838"/>
+      <w:pgMar w:left="1134" w:right="851" w:header="0" w:top="851" w:footer="0" w:bottom="851" w:gutter="0"/>
+      <w:pgNumType w:fmt="decimal"/>
+      <w:formProt w:val="false"/>
+      <w:textDirection w:val="lrTb"/>
+      <w:docGrid w:type="default" w:linePitch="360" w:charSpace="4294965247"/>
     </w:sectPr>
   </w:body>
 </w:document>
 </file>
 
 <file path=word/styles.xml><?xml version="1.0" encoding="utf-8"?>
-<w:styles xmlns:r="http://schemas.openxmlformats.org/officeDocument/2006/relationships" xmlns:w="http://schemas.openxmlformats.org/wordprocessingml/2006/main">
+<w:styles xmlns:w="http://schemas.openxmlformats.org/wordprocessingml/2006/main" xmlns:w14="http://schemas.microsoft.com/office/word/2010/wordml" xmlns:mc="http://schemas.openxmlformats.org/markup-compatibility/2006" mc:Ignorable="w14">
   <w:docDefaults>
     <w:rPrDefault>
       <w:rPr>
-        <w:rFonts w:asciiTheme="minorHAnsi" w:eastAsiaTheme="minorHAnsi" w:hAnsiTheme="minorHAnsi" w:cstheme="minorBidi"/>
+        <w:rFonts w:ascii="Calibri" w:hAnsi="Calibri" w:eastAsia="Calibri" w:cs="" w:asciiTheme="minorHAnsi" w:cstheme="minorBidi" w:eastAsiaTheme="minorHAnsi" w:hAnsiTheme="minorHAnsi"/>
         <w:sz w:val="22"/>
         <w:szCs w:val="22"/>
         <w:lang w:val="en-US" w:eastAsia="en-US" w:bidi="ar-SA"/>
       </w:rPr>
     </w:rPrDefault>
     <w:pPrDefault>
-      <w:pPr>
-        <w:spacing w:after="200" w:line="276" w:lineRule="auto"/>
-      </w:pPr>
+      <w:pPr/>
     </w:pPrDefault>
   </w:docDefaults>
   <w:latentStyles w:defLockedState="0" w:defUIPriority="99" w:defSemiHidden="1" w:defUnhideWhenUsed="1" w:defQFormat="0" w:count="267">
-    <w:lsdException w:name="Normal" w:semiHidden="0" w:uiPriority="0" w:unhideWhenUsed="0" w:qFormat="1"/>
-    <w:lsdException w:name="heading 1" w:semiHidden="0" w:uiPriority="9" w:unhideWhenUsed="0" w:qFormat="1"/>
+    <w:lsdException w:name="Normal" w:uiPriority="0" w:semiHidden="0" w:unhideWhenUsed="0" w:qFormat="1"/>
+    <w:lsdException w:name="heading 1" w:uiPriority="9" w:semiHidden="0" w:unhideWhenUsed="0" w:qFormat="1"/>
     <w:lsdException w:name="heading 2" w:uiPriority="9" w:qFormat="1"/>
     <w:lsdException w:name="heading 3" w:uiPriority="9" w:qFormat="1"/>
     <w:lsdException w:name="heading 4" w:uiPriority="9" w:qFormat="1"/>
@@ -2479,137 +3045,214 @@
     <w:lsdException w:name="toc 8" w:uiPriority="39"/>
     <w:lsdException w:name="toc 9" w:uiPriority="39"/>
     <w:lsdException w:name="caption" w:uiPriority="35" w:qFormat="1"/>
-    <w:lsdException w:name="Title" w:semiHidden="0" w:uiPriority="10" w:unhideWhenUsed="0" w:qFormat="1"/>
+    <w:lsdException w:name="Title" w:uiPriority="10" w:semiHidden="0" w:unhideWhenUsed="0" w:qFormat="1"/>
     <w:lsdException w:name="Default Paragraph Font" w:uiPriority="1"/>
-    <w:lsdException w:name="Subtitle" w:semiHidden="0" w:uiPriority="11" w:unhideWhenUsed="0" w:qFormat="1"/>
-    <w:lsdException w:name="Strong" w:semiHidden="0" w:uiPriority="22" w:unhideWhenUsed="0" w:qFormat="1"/>
-    <w:lsdException w:name="Emphasis" w:semiHidden="0" w:uiPriority="20" w:unhideWhenUsed="0" w:qFormat="1"/>
-    <w:lsdException w:name="Table Grid" w:semiHidden="0" w:uiPriority="59" w:unhideWhenUsed="0"/>
+    <w:lsdException w:name="Subtitle" w:uiPriority="11" w:semiHidden="0" w:unhideWhenUsed="0" w:qFormat="1"/>
+    <w:lsdException w:name="Strong" w:uiPriority="22" w:semiHidden="0" w:unhideWhenUsed="0" w:qFormat="1"/>
+    <w:lsdException w:name="Emphasis" w:uiPriority="20" w:semiHidden="0" w:unhideWhenUsed="0" w:qFormat="1"/>
+    <w:lsdException w:name="Table Grid" w:uiPriority="59" w:semiHidden="0" w:unhideWhenUsed="0"/>
     <w:lsdException w:name="Placeholder Text" w:unhideWhenUsed="0"/>
-    <w:lsdException w:name="No Spacing" w:semiHidden="0" w:uiPriority="1" w:unhideWhenUsed="0" w:qFormat="1"/>
-    <w:lsdException w:name="Light Shading" w:semiHidden="0" w:uiPriority="60" w:unhideWhenUsed="0"/>
-    <w:lsdException w:name="Light List" w:semiHidden="0" w:uiPriority="61" w:unhideWhenUsed="0"/>
-    <w:lsdException w:name="Light Grid" w:semiHidden="0" w:uiPriority="62" w:unhideWhenUsed="0"/>
-    <w:lsdException w:name="Medium Shading 1" w:semiHidden="0" w:uiPriority="63" w:unhideWhenUsed="0"/>
-    <w:lsdException w:name="Medium Shading 2" w:semiHidden="0" w:uiPriority="64" w:unhideWhenUsed="0"/>
-    <w:lsdException w:name="Medium List 1" w:semiHidden="0" w:uiPriority="65" w:unhideWhenUsed="0"/>
-    <w:lsdException w:name="Medium List 2" w:semiHidden="0" w:uiPriority="66" w:unhideWhenUsed="0"/>
-    <w:lsdException w:name="Medium Grid 1" w:semiHidden="0" w:uiPriority="67" w:unhideWhenUsed="0"/>
-    <w:lsdException w:name="Medium Grid 2" w:semiHidden="0" w:uiPriority="68" w:unhideWhenUsed="0"/>
-    <w:lsdException w:name="Medium Grid 3" w:semiHidden="0" w:uiPriority="69" w:unhideWhenUsed="0"/>
-    <w:lsdException w:name="Dark List" w:semiHidden="0" w:uiPriority="70" w:unhideWhenUsed="0"/>
-    <w:lsdException w:name="Colorful Shading" w:semiHidden="0" w:uiPriority="71" w:unhideWhenUsed="0"/>
-    <w:lsdException w:name="Colorful List" w:semiHidden="0" w:uiPriority="72" w:unhideWhenUsed="0"/>
-    <w:lsdException w:name="Colorful Grid" w:semiHidden="0" w:uiPriority="73" w:unhideWhenUsed="0"/>
-    <w:lsdException w:name="Light Shading Accent 1" w:semiHidden="0" w:uiPriority="60" w:unhideWhenUsed="0"/>
-    <w:lsdException w:name="Light List Accent 1" w:semiHidden="0" w:uiPriority="61" w:unhideWhenUsed="0"/>
-    <w:lsdException w:name="Light Grid Accent 1" w:semiHidden="0" w:uiPriority="62" w:unhideWhenUsed="0"/>
-    <w:lsdException w:name="Medium Shading 1 Accent 1" w:semiHidden="0" w:uiPriority="63" w:unhideWhenUsed="0"/>
-    <w:lsdException w:name="Medium Shading 2 Accent 1" w:semiHidden="0" w:uiPriority="64" w:unhideWhenUsed="0"/>
-    <w:lsdException w:name="Medium List 1 Accent 1" w:semiHidden="0" w:uiPriority="65" w:unhideWhenUsed="0"/>
+    <w:lsdException w:name="No Spacing" w:uiPriority="1" w:semiHidden="0" w:unhideWhenUsed="0" w:qFormat="1"/>
+    <w:lsdException w:name="Light Shading" w:uiPriority="60" w:semiHidden="0" w:unhideWhenUsed="0"/>
+    <w:lsdException w:name="Light List" w:uiPriority="61" w:semiHidden="0" w:unhideWhenUsed="0"/>
+    <w:lsdException w:name="Light Grid" w:uiPriority="62" w:semiHidden="0" w:unhideWhenUsed="0"/>
+    <w:lsdException w:name="Medium Shading 1" w:uiPriority="63" w:semiHidden="0" w:unhideWhenUsed="0"/>
+    <w:lsdException w:name="Medium Shading 2" w:uiPriority="64" w:semiHidden="0" w:unhideWhenUsed="0"/>
+    <w:lsdException w:name="Medium List 1" w:uiPriority="65" w:semiHidden="0" w:unhideWhenUsed="0"/>
+    <w:lsdException w:name="Medium List 2" w:uiPriority="66" w:semiHidden="0" w:unhideWhenUsed="0"/>
+    <w:lsdException w:name="Medium Grid 1" w:uiPriority="67" w:semiHidden="0" w:unhideWhenUsed="0"/>
+    <w:lsdException w:name="Medium Grid 2" w:uiPriority="68" w:semiHidden="0" w:unhideWhenUsed="0"/>
+    <w:lsdException w:name="Medium Grid 3" w:uiPriority="69" w:semiHidden="0" w:unhideWhenUsed="0"/>
+    <w:lsdException w:name="Dark List" w:uiPriority="70" w:semiHidden="0" w:unhideWhenUsed="0"/>
+    <w:lsdException w:name="Colorful Shading" w:uiPriority="71" w:semiHidden="0" w:unhideWhenUsed="0"/>
+    <w:lsdException w:name="Colorful List" w:uiPriority="72" w:semiHidden="0" w:unhideWhenUsed="0"/>
+    <w:lsdException w:name="Colorful Grid" w:uiPriority="73" w:semiHidden="0" w:unhideWhenUsed="0"/>
+    <w:lsdException w:name="Light Shading Accent 1" w:uiPriority="60" w:semiHidden="0" w:unhideWhenUsed="0"/>
+    <w:lsdException w:name="Light List Accent 1" w:uiPriority="61" w:semiHidden="0" w:unhideWhenUsed="0"/>
+    <w:lsdException w:name="Light Grid Accent 1" w:uiPriority="62" w:semiHidden="0" w:unhideWhenUsed="0"/>
+    <w:lsdException w:name="Medium Shading 1 Accent 1" w:uiPriority="63" w:semiHidden="0" w:unhideWhenUsed="0"/>
+    <w:lsdException w:name="Medium Shading 2 Accent 1" w:uiPriority="64" w:semiHidden="0" w:unhideWhenUsed="0"/>
+    <w:lsdException w:name="Medium List 1 Accent 1" w:uiPriority="65" w:semiHidden="0" w:unhideWhenUsed="0"/>
     <w:lsdException w:name="Revision" w:unhideWhenUsed="0"/>
-    <w:lsdException w:name="List Paragraph" w:semiHidden="0" w:uiPriority="34" w:unhideWhenUsed="0" w:qFormat="1"/>
-    <w:lsdException w:name="Quote" w:semiHidden="0" w:uiPriority="29" w:unhideWhenUsed="0" w:qFormat="1"/>
-    <w:lsdException w:name="Intense Quote" w:semiHidden="0" w:uiPriority="30" w:unhideWhenUsed="0" w:qFormat="1"/>
-    <w:lsdException w:name="Medium List 2 Accent 1" w:semiHidden="0" w:uiPriority="66" w:unhideWhenUsed="0"/>
-    <w:lsdException w:name="Medium Grid 1 Accent 1" w:semiHidden="0" w:uiPriority="67" w:unhideWhenUsed="0"/>
-    <w:lsdException w:name="Medium Grid 2 Accent 1" w:semiHidden="0" w:uiPriority="68" w:unhideWhenUsed="0"/>
-    <w:lsdException w:name="Medium Grid 3 Accent 1" w:semiHidden="0" w:uiPriority="69" w:unhideWhenUsed="0"/>
-    <w:lsdException w:name="Dark List Accent 1" w:semiHidden="0" w:uiPriority="70" w:unhideWhenUsed="0"/>
-    <w:lsdException w:name="Colorful Shading Accent 1" w:semiHidden="0" w:uiPriority="71" w:unhideWhenUsed="0"/>
-    <w:lsdException w:name="Colorful List Accent 1" w:semiHidden="0" w:uiPriority="72" w:unhideWhenUsed="0"/>
-    <w:lsdException w:name="Colorful Grid Accent 1" w:semiHidden="0" w:uiPriority="73" w:unhideWhenUsed="0"/>
-    <w:lsdException w:name="Light Shading Accent 2" w:semiHidden="0" w:uiPriority="60" w:unhideWhenUsed="0"/>
-    <w:lsdException w:name="Light List Accent 2" w:semiHidden="0" w:uiPriority="61" w:unhideWhenUsed="0"/>
-    <w:lsdException w:name="Light Grid Accent 2" w:semiHidden="0" w:uiPriority="62" w:unhideWhenUsed="0"/>
-    <w:lsdException w:name="Medium Shading 1 Accent 2" w:semiHidden="0" w:uiPriority="63" w:unhideWhenUsed="0"/>
-    <w:lsdException w:name="Medium Shading 2 Accent 2" w:semiHidden="0" w:uiPriority="64" w:unhideWhenUsed="0"/>
-    <w:lsdException w:name="Medium List 1 Accent 2" w:semiHidden="0" w:uiPriority="65" w:unhideWhenUsed="0"/>
-    <w:lsdException w:name="Medium List 2 Accent 2" w:semiHidden="0" w:uiPriority="66" w:unhideWhenUsed="0"/>
-    <w:lsdException w:name="Medium Grid 1 Accent 2" w:semiHidden="0" w:uiPriority="67" w:unhideWhenUsed="0"/>
-    <w:lsdException w:name="Medium Grid 2 Accent 2" w:semiHidden="0" w:uiPriority="68" w:unhideWhenUsed="0"/>
-    <w:lsdException w:name="Medium Grid 3 Accent 2" w:semiHidden="0" w:uiPriority="69" w:unhideWhenUsed="0"/>
-    <w:lsdException w:name="Dark List Accent 2" w:semiHidden="0" w:uiPriority="70" w:unhideWhenUsed="0"/>
-    <w:lsdException w:name="Colorful Shading Accent 2" w:semiHidden="0" w:uiPriority="71" w:unhideWhenUsed="0"/>
-    <w:lsdException w:name="Colorful List Accent 2" w:semiHidden="0" w:uiPriority="72" w:unhideWhenUsed="0"/>
-    <w:lsdException w:name="Colorful Grid Accent 2" w:semiHidden="0" w:uiPriority="73" w:unhideWhenUsed="0"/>
-    <w:lsdException w:name="Light Shading Accent 3" w:semiHidden="0" w:uiPriority="60" w:unhideWhenUsed="0"/>
-    <w:lsdException w:name="Light List Accent 3" w:semiHidden="0" w:uiPriority="61" w:unhideWhenUsed="0"/>
-    <w:lsdException w:name="Light Grid Accent 3" w:semiHidden="0" w:uiPriority="62" w:unhideWhenUsed="0"/>
-    <w:lsdException w:name="Medium Shading 1 Accent 3" w:semiHidden="0" w:uiPriority="63" w:unhideWhenUsed="0"/>
-    <w:lsdException w:name="Medium Shading 2 Accent 3" w:semiHidden="0" w:uiPriority="64" w:unhideWhenUsed="0"/>
-    <w:lsdException w:name="Medium List 1 Accent 3" w:semiHidden="0" w:uiPriority="65" w:unhideWhenUsed="0"/>
-    <w:lsdException w:name="Medium List 2 Accent 3" w:semiHidden="0" w:uiPriority="66" w:unhideWhenUsed="0"/>
-    <w:lsdException w:name="Medium Grid 1 Accent 3" w:semiHidden="0" w:uiPriority="67" w:unhideWhenUsed="0"/>
-    <w:lsdException w:name="Medium Grid 2 Accent 3" w:semiHidden="0" w:uiPriority="68" w:unhideWhenUsed="0"/>
-    <w:lsdException w:name="Medium Grid 3 Accent 3" w:semiHidden="0" w:uiPriority="69" w:unhideWhenUsed="0"/>
-    <w:lsdException w:name="Dark List Accent 3" w:semiHidden="0" w:uiPriority="70" w:unhideWhenUsed="0"/>
-    <w:lsdException w:name="Colorful Shading Accent 3" w:semiHidden="0" w:uiPriority="71" w:unhideWhenUsed="0"/>
-    <w:lsdException w:name="Colorful List Accent 3" w:semiHidden="0" w:uiPriority="72" w:unhideWhenUsed="0"/>
-    <w:lsdException w:name="Colorful Grid Accent 3" w:semiHidden="0" w:uiPriority="73" w:unhideWhenUsed="0"/>
-    <w:lsdException w:name="Light Shading Accent 4" w:semiHidden="0" w:uiPriority="60" w:unhideWhenUsed="0"/>
-    <w:lsdException w:name="Light List Accent 4" w:semiHidden="0" w:uiPriority="61" w:unhideWhenUsed="0"/>
-    <w:lsdException w:name="Light Grid Accent 4" w:semiHidden="0" w:uiPriority="62" w:unhideWhenUsed="0"/>
-    <w:lsdException w:name="Medium Shading 1 Accent 4" w:semiHidden="0" w:uiPriority="63" w:unhideWhenUsed="0"/>
-    <w:lsdException w:name="Medium Shading 2 Accent 4" w:semiHidden="0" w:uiPriority="64" w:unhideWhenUsed="0"/>
-    <w:lsdException w:name="Medium List 1 Accent 4" w:semiHidden="0" w:uiPriority="65" w:unhideWhenUsed="0"/>
-    <w:lsdException w:name="Medium List 2 Accent 4" w:semiHidden="0" w:uiPriority="66" w:unhideWhenUsed="0"/>
-    <w:lsdException w:name="Medium Grid 1 Accent 4" w:semiHidden="0" w:uiPriority="67" w:unhideWhenUsed="0"/>
-    <w:lsdException w:name="Medium Grid 2 Accent 4" w:semiHidden="0" w:uiPriority="68" w:unhideWhenUsed="0"/>
-    <w:lsdException w:name="Medium Grid 3 Accent 4" w:semiHidden="0" w:uiPriority="69" w:unhideWhenUsed="0"/>
-    <w:lsdException w:name="Dark List Accent 4" w:semiHidden="0" w:uiPriority="70" w:unhideWhenUsed="0"/>
-    <w:lsdException w:name="Colorful Shading Accent 4" w:semiHidden="0" w:uiPriority="71" w:unhideWhenUsed="0"/>
-    <w:lsdException w:name="Colorful List Accent 4" w:semiHidden="0" w:uiPriority="72" w:unhideWhenUsed="0"/>
-    <w:lsdException w:name="Colorful Grid Accent 4" w:semiHidden="0" w:uiPriority="73" w:unhideWhenUsed="0"/>
-    <w:lsdException w:name="Light Shading Accent 5" w:semiHidden="0" w:uiPriority="60" w:unhideWhenUsed="0"/>
-    <w:lsdException w:name="Light List Accent 5" w:semiHidden="0" w:uiPriority="61" w:unhideWhenUsed="0"/>
-    <w:lsdException w:name="Light Grid Accent 5" w:semiHidden="0" w:uiPriority="62" w:unhideWhenUsed="0"/>
-    <w:lsdException w:name="Medium Shading 1 Accent 5" w:semiHidden="0" w:uiPriority="63" w:unhideWhenUsed="0"/>
-    <w:lsdException w:name="Medium Shading 2 Accent 5" w:semiHidden="0" w:uiPriority="64" w:unhideWhenUsed="0"/>
-    <w:lsdException w:name="Medium List 1 Accent 5" w:semiHidden="0" w:uiPriority="65" w:unhideWhenUsed="0"/>
-    <w:lsdException w:name="Medium List 2 Accent 5" w:semiHidden="0" w:uiPriority="66" w:unhideWhenUsed="0"/>
-    <w:lsdException w:name="Medium Grid 1 Accent 5" w:semiHidden="0" w:uiPriority="67" w:unhideWhenUsed="0"/>
-    <w:lsdException w:name="Medium Grid 2 Accent 5" w:semiHidden="0" w:uiPriority="68" w:unhideWhenUsed="0"/>
-    <w:lsdException w:name="Medium Grid 3 Accent 5" w:semiHidden="0" w:uiPriority="69" w:unhideWhenUsed="0"/>
-    <w:lsdException w:name="Dark List Accent 5" w:semiHidden="0" w:uiPriority="70" w:unhideWhenUsed="0"/>
-    <w:lsdException w:name="Colorful Shading Accent 5" w:semiHidden="0" w:uiPriority="71" w:unhideWhenUsed="0"/>
-    <w:lsdException w:name="Colorful List Accent 5" w:semiHidden="0" w:uiPriority="72" w:unhideWhenUsed="0"/>
-    <w:lsdException w:name="Colorful Grid Accent 5" w:semiHidden="0" w:uiPriority="73" w:unhideWhenUsed="0"/>
-    <w:lsdException w:name="Light Shading Accent 6" w:semiHidden="0" w:uiPriority="60" w:unhideWhenUsed="0"/>
-    <w:lsdException w:name="Light List Accent 6" w:semiHidden="0" w:uiPriority="61" w:unhideWhenUsed="0"/>
-    <w:lsdException w:name="Light Grid Accent 6" w:semiHidden="0" w:uiPriority="62" w:unhideWhenUsed="0"/>
-    <w:lsdException w:name="Medium Shading 1 Accent 6" w:semiHidden="0" w:uiPriority="63" w:unhideWhenUsed="0"/>
-    <w:lsdException w:name="Medium Shading 2 Accent 6" w:semiHidden="0" w:uiPriority="64" w:unhideWhenUsed="0"/>
-    <w:lsdException w:name="Medium List 1 Accent 6" w:semiHidden="0" w:uiPriority="65" w:unhideWhenUsed="0"/>
-    <w:lsdException w:name="Medium List 2 Accent 6" w:semiHidden="0" w:uiPriority="66" w:unhideWhenUsed="0"/>
-    <w:lsdException w:name="Medium Grid 1 Accent 6" w:semiHidden="0" w:uiPriority="67" w:unhideWhenUsed="0"/>
-    <w:lsdException w:name="Medium Grid 2 Accent 6" w:semiHidden="0" w:uiPriority="68" w:unhideWhenUsed="0"/>
-    <w:lsdException w:name="Medium Grid 3 Accent 6" w:semiHidden="0" w:uiPriority="69" w:unhideWhenUsed="0"/>
-    <w:lsdException w:name="Dark List Accent 6" w:semiHidden="0" w:uiPriority="70" w:unhideWhenUsed="0"/>
-    <w:lsdException w:name="Colorful Shading Accent 6" w:semiHidden="0" w:uiPriority="71" w:unhideWhenUsed="0"/>
-    <w:lsdException w:name="Colorful List Accent 6" w:semiHidden="0" w:uiPriority="72" w:unhideWhenUsed="0"/>
-    <w:lsdException w:name="Colorful Grid Accent 6" w:semiHidden="0" w:uiPriority="73" w:unhideWhenUsed="0"/>
-    <w:lsdException w:name="Subtle Emphasis" w:semiHidden="0" w:uiPriority="19" w:unhideWhenUsed="0" w:qFormat="1"/>
-    <w:lsdException w:name="Intense Emphasis" w:semiHidden="0" w:uiPriority="21" w:unhideWhenUsed="0" w:qFormat="1"/>
-    <w:lsdException w:name="Subtle Reference" w:semiHidden="0" w:uiPriority="31" w:unhideWhenUsed="0" w:qFormat="1"/>
-    <w:lsdException w:name="Intense Reference" w:semiHidden="0" w:uiPriority="32" w:unhideWhenUsed="0" w:qFormat="1"/>
-    <w:lsdException w:name="Book Title" w:semiHidden="0" w:uiPriority="33" w:unhideWhenUsed="0" w:qFormat="1"/>
+    <w:lsdException w:name="List Paragraph" w:uiPriority="34" w:semiHidden="0" w:unhideWhenUsed="0" w:qFormat="1"/>
+    <w:lsdException w:name="Quote" w:uiPriority="29" w:semiHidden="0" w:unhideWhenUsed="0" w:qFormat="1"/>
+    <w:lsdException w:name="Intense Quote" w:uiPriority="30" w:semiHidden="0" w:unhideWhenUsed="0" w:qFormat="1"/>
+    <w:lsdException w:name="Medium List 2 Accent 1" w:uiPriority="66" w:semiHidden="0" w:unhideWhenUsed="0"/>
+    <w:lsdException w:name="Medium Grid 1 Accent 1" w:uiPriority="67" w:semiHidden="0" w:unhideWhenUsed="0"/>
+    <w:lsdException w:name="Medium Grid 2 Accent 1" w:uiPriority="68" w:semiHidden="0" w:unhideWhenUsed="0"/>
+    <w:lsdException w:name="Medium Grid 3 Accent 1" w:uiPriority="69" w:semiHidden="0" w:unhideWhenUsed="0"/>
+    <w:lsdException w:name="Dark List Accent 1" w:uiPriority="70" w:semiHidden="0" w:unhideWhenUsed="0"/>
+    <w:lsdException w:name="Colorful Shading Accent 1" w:uiPriority="71" w:semiHidden="0" w:unhideWhenUsed="0"/>
+    <w:lsdException w:name="Colorful List Accent 1" w:uiPriority="72" w:semiHidden="0" w:unhideWhenUsed="0"/>
+    <w:lsdException w:name="Colorful Grid Accent 1" w:uiPriority="73" w:semiHidden="0" w:unhideWhenUsed="0"/>
+    <w:lsdException w:name="Light Shading Accent 2" w:uiPriority="60" w:semiHidden="0" w:unhideWhenUsed="0"/>
+    <w:lsdException w:name="Light List Accent 2" w:uiPriority="61" w:semiHidden="0" w:unhideWhenUsed="0"/>
+    <w:lsdException w:name="Light Grid Accent 2" w:uiPriority="62" w:semiHidden="0" w:unhideWhenUsed="0"/>
+    <w:lsdException w:name="Medium Shading 1 Accent 2" w:uiPriority="63" w:semiHidden="0" w:unhideWhenUsed="0"/>
+    <w:lsdException w:name="Medium Shading 2 Accent 2" w:uiPriority="64" w:semiHidden="0" w:unhideWhenUsed="0"/>
+    <w:lsdException w:name="Medium List 1 Accent 2" w:uiPriority="65" w:semiHidden="0" w:unhideWhenUsed="0"/>
+    <w:lsdException w:name="Medium List 2 Accent 2" w:uiPriority="66" w:semiHidden="0" w:unhideWhenUsed="0"/>
+    <w:lsdException w:name="Medium Grid 1 Accent 2" w:uiPriority="67" w:semiHidden="0" w:unhideWhenUsed="0"/>
+    <w:lsdException w:name="Medium Grid 2 Accent 2" w:uiPriority="68" w:semiHidden="0" w:unhideWhenUsed="0"/>
+    <w:lsdException w:name="Medium Grid 3 Accent 2" w:uiPriority="69" w:semiHidden="0" w:unhideWhenUsed="0"/>
+    <w:lsdException w:name="Dark List Accent 2" w:uiPriority="70" w:semiHidden="0" w:unhideWhenUsed="0"/>
+    <w:lsdException w:name="Colorful Shading Accent 2" w:uiPriority="71" w:semiHidden="0" w:unhideWhenUsed="0"/>
+    <w:lsdException w:name="Colorful List Accent 2" w:uiPriority="72" w:semiHidden="0" w:unhideWhenUsed="0"/>
+    <w:lsdException w:name="Colorful Grid Accent 2" w:uiPriority="73" w:semiHidden="0" w:unhideWhenUsed="0"/>
+    <w:lsdException w:name="Light Shading Accent 3" w:uiPriority="60" w:semiHidden="0" w:unhideWhenUsed="0"/>
+    <w:lsdException w:name="Light List Accent 3" w:uiPriority="61" w:semiHidden="0" w:unhideWhenUsed="0"/>
+    <w:lsdException w:name="Light Grid Accent 3" w:uiPriority="62" w:semiHidden="0" w:unhideWhenUsed="0"/>
+    <w:lsdException w:name="Medium Shading 1 Accent 3" w:uiPriority="63" w:semiHidden="0" w:unhideWhenUsed="0"/>
+    <w:lsdException w:name="Medium Shading 2 Accent 3" w:uiPriority="64" w:semiHidden="0" w:unhideWhenUsed="0"/>
+    <w:lsdException w:name="Medium List 1 Accent 3" w:uiPriority="65" w:semiHidden="0" w:unhideWhenUsed="0"/>
+    <w:lsdException w:name="Medium List 2 Accent 3" w:uiPriority="66" w:semiHidden="0" w:unhideWhenUsed="0"/>
+    <w:lsdException w:name="Medium Grid 1 Accent 3" w:uiPriority="67" w:semiHidden="0" w:unhideWhenUsed="0"/>
+    <w:lsdException w:name="Medium Grid 2 Accent 3" w:uiPriority="68" w:semiHidden="0" w:unhideWhenUsed="0"/>
+    <w:lsdException w:name="Medium Grid 3 Accent 3" w:uiPriority="69" w:semiHidden="0" w:unhideWhenUsed="0"/>
+    <w:lsdException w:name="Dark List Accent 3" w:uiPriority="70" w:semiHidden="0" w:unhideWhenUsed="0"/>
+    <w:lsdException w:name="Colorful Shading Accent 3" w:uiPriority="71" w:semiHidden="0" w:unhideWhenUsed="0"/>
+    <w:lsdException w:name="Colorful List Accent 3" w:uiPriority="72" w:semiHidden="0" w:unhideWhenUsed="0"/>
+    <w:lsdException w:name="Colorful Grid Accent 3" w:uiPriority="73" w:semiHidden="0" w:unhideWhenUsed="0"/>
+    <w:lsdException w:name="Light Shading Accent 4" w:uiPriority="60" w:semiHidden="0" w:unhideWhenUsed="0"/>
+    <w:lsdException w:name="Light List Accent 4" w:uiPriority="61" w:semiHidden="0" w:unhideWhenUsed="0"/>
+    <w:lsdException w:name="Light Grid Accent 4" w:uiPriority="62" w:semiHidden="0" w:unhideWhenUsed="0"/>
+    <w:lsdException w:name="Medium Shading 1 Accent 4" w:uiPriority="63" w:semiHidden="0" w:unhideWhenUsed="0"/>
+    <w:lsdException w:name="Medium Shading 2 Accent 4" w:uiPriority="64" w:semiHidden="0" w:unhideWhenUsed="0"/>
+    <w:lsdException w:name="Medium List 1 Accent 4" w:uiPriority="65" w:semiHidden="0" w:unhideWhenUsed="0"/>
+    <w:lsdException w:name="Medium List 2 Accent 4" w:uiPriority="66" w:semiHidden="0" w:unhideWhenUsed="0"/>
+    <w:lsdException w:name="Medium Grid 1 Accent 4" w:uiPriority="67" w:semiHidden="0" w:unhideWhenUsed="0"/>
+    <w:lsdException w:name="Medium Grid 2 Accent 4" w:uiPriority="68" w:semiHidden="0" w:unhideWhenUsed="0"/>
+    <w:lsdException w:name="Medium Grid 3 Accent 4" w:uiPriority="69" w:semiHidden="0" w:unhideWhenUsed="0"/>
+    <w:lsdException w:name="Dark List Accent 4" w:uiPriority="70" w:semiHidden="0" w:unhideWhenUsed="0"/>
+    <w:lsdException w:name="Colorful Shading Accent 4" w:uiPriority="71" w:semiHidden="0" w:unhideWhenUsed="0"/>
+    <w:lsdException w:name="Colorful List Accent 4" w:uiPriority="72" w:semiHidden="0" w:unhideWhenUsed="0"/>
+    <w:lsdException w:name="Colorful Grid Accent 4" w:uiPriority="73" w:semiHidden="0" w:unhideWhenUsed="0"/>
+    <w:lsdException w:name="Light Shading Accent 5" w:uiPriority="60" w:semiHidden="0" w:unhideWhenUsed="0"/>
+    <w:lsdException w:name="Light List Accent 5" w:uiPriority="61" w:semiHidden="0" w:unhideWhenUsed="0"/>
+    <w:lsdException w:name="Light Grid Accent 5" w:uiPriority="62" w:semiHidden="0" w:unhideWhenUsed="0"/>
+    <w:lsdException w:name="Medium Shading 1 Accent 5" w:uiPriority="63" w:semiHidden="0" w:unhideWhenUsed="0"/>
+    <w:lsdException w:name="Medium Shading 2 Accent 5" w:uiPriority="64" w:semiHidden="0" w:unhideWhenUsed="0"/>
+    <w:lsdException w:name="Medium List 1 Accent 5" w:uiPriority="65" w:semiHidden="0" w:unhideWhenUsed="0"/>
+    <w:lsdException w:name="Medium List 2 Accent 5" w:uiPriority="66" w:semiHidden="0" w:unhideWhenUsed="0"/>
+    <w:lsdException w:name="Medium Grid 1 Accent 5" w:uiPriority="67" w:semiHidden="0" w:unhideWhenUsed="0"/>
+    <w:lsdException w:name="Medium Grid 2 Accent 5" w:uiPriority="68" w:semiHidden="0" w:unhideWhenUsed="0"/>
+    <w:lsdException w:name="Medium Grid 3 Accent 5" w:uiPriority="69" w:semiHidden="0" w:unhideWhenUsed="0"/>
+    <w:lsdException w:name="Dark List Accent 5" w:uiPriority="70" w:semiHidden="0" w:unhideWhenUsed="0"/>
+    <w:lsdException w:name="Colorful Shading Accent 5" w:uiPriority="71" w:semiHidden="0" w:unhideWhenUsed="0"/>
+    <w:lsdException w:name="Colorful List Accent 5" w:uiPriority="72" w:semiHidden="0" w:unhideWhenUsed="0"/>
+    <w:lsdException w:name="Colorful Grid Accent 5" w:uiPriority="73" w:semiHidden="0" w:unhideWhenUsed="0"/>
+    <w:lsdException w:name="Light Shading Accent 6" w:uiPriority="60" w:semiHidden="0" w:unhideWhenUsed="0"/>
+    <w:lsdException w:name="Light List Accent 6" w:uiPriority="61" w:semiHidden="0" w:unhideWhenUsed="0"/>
+    <w:lsdException w:name="Light Grid Accent 6" w:uiPriority="62" w:semiHidden="0" w:unhideWhenUsed="0"/>
+    <w:lsdException w:name="Medium Shading 1 Accent 6" w:uiPriority="63" w:semiHidden="0" w:unhideWhenUsed="0"/>
+    <w:lsdException w:name="Medium Shading 2 Accent 6" w:uiPriority="64" w:semiHidden="0" w:unhideWhenUsed="0"/>
+    <w:lsdException w:name="Medium List 1 Accent 6" w:uiPriority="65" w:semiHidden="0" w:unhideWhenUsed="0"/>
+    <w:lsdException w:name="Medium List 2 Accent 6" w:uiPriority="66" w:semiHidden="0" w:unhideWhenUsed="0"/>
+    <w:lsdException w:name="Medium Grid 1 Accent 6" w:uiPriority="67" w:semiHidden="0" w:unhideWhenUsed="0"/>
+    <w:lsdException w:name="Medium Grid 2 Accent 6" w:uiPriority="68" w:semiHidden="0" w:unhideWhenUsed="0"/>
+    <w:lsdException w:name="Medium Grid 3 Accent 6" w:uiPriority="69" w:semiHidden="0" w:unhideWhenUsed="0"/>
+    <w:lsdException w:name="Dark List Accent 6" w:uiPriority="70" w:semiHidden="0" w:unhideWhenUsed="0"/>
+    <w:lsdException w:name="Colorful Shading Accent 6" w:uiPriority="71" w:semiHidden="0" w:unhideWhenUsed="0"/>
+    <w:lsdException w:name="Colorful List Accent 6" w:uiPriority="72" w:semiHidden="0" w:unhideWhenUsed="0"/>
+    <w:lsdException w:name="Colorful Grid Accent 6" w:uiPriority="73" w:semiHidden="0" w:unhideWhenUsed="0"/>
+    <w:lsdException w:name="Subtle Emphasis" w:uiPriority="19" w:semiHidden="0" w:unhideWhenUsed="0" w:qFormat="1"/>
+    <w:lsdException w:name="Intense Emphasis" w:uiPriority="21" w:semiHidden="0" w:unhideWhenUsed="0" w:qFormat="1"/>
+    <w:lsdException w:name="Subtle Reference" w:uiPriority="31" w:semiHidden="0" w:unhideWhenUsed="0" w:qFormat="1"/>
+    <w:lsdException w:name="Intense Reference" w:uiPriority="32" w:semiHidden="0" w:unhideWhenUsed="0" w:qFormat="1"/>
+    <w:lsdException w:name="Book Title" w:uiPriority="33" w:semiHidden="0" w:unhideWhenUsed="0" w:qFormat="1"/>
     <w:lsdException w:name="Bibliography" w:uiPriority="37"/>
     <w:lsdException w:name="TOC Heading" w:uiPriority="39" w:qFormat="1"/>
   </w:latentStyles>
-  <w:style w:type="paragraph" w:default="1" w:styleId="Normal">
+  <w:style w:type="paragraph" w:styleId="Normal" w:default="1">
     <w:name w:val="Normal"/>
     <w:qFormat/>
-    <w:rsid w:val="005855C2"/>
+    <w:rsid w:val="005855c2"/>
+    <w:pPr>
+      <w:widowControl/>
+      <w:bidi w:val="0"/>
+      <w:spacing w:lineRule="auto" w:line="276" w:before="0" w:after="200"/>
+      <w:jc w:val="left"/>
+    </w:pPr>
     <w:rPr>
-      <w:lang w:val="id-ID"/>
+      <w:rFonts w:ascii="Calibri" w:hAnsi="Calibri" w:eastAsia="Calibri" w:cs="" w:asciiTheme="minorHAnsi" w:cstheme="minorBidi" w:eastAsiaTheme="minorHAnsi" w:hAnsiTheme="minorHAnsi"/>
+      <w:color w:val="auto"/>
+      <w:sz w:val="22"/>
+      <w:szCs w:val="22"/>
+      <w:lang w:val="id-ID" w:eastAsia="en-US" w:bidi="ar-SA"/>
     </w:rPr>
   </w:style>
-  <w:style w:type="character" w:default="1" w:styleId="DefaultParagraphFont">
+  <w:style w:type="character" w:styleId="DefaultParagraphFont" w:default="1">
     <w:name w:val="Default Paragraph Font"/>
     <w:uiPriority w:val="1"/>
     <w:semiHidden/>
     <w:unhideWhenUsed/>
+    <w:qFormat/>
+    <w:rPr/>
+  </w:style>
+  <w:style w:type="paragraph" w:styleId="Heading">
+    <w:name w:val="Heading"/>
+    <w:basedOn w:val="Normal"/>
+    <w:next w:val="TextBody"/>
+    <w:qFormat/>
+    <w:pPr>
+      <w:keepNext/>
+      <w:spacing w:before="240" w:after="120"/>
+    </w:pPr>
+    <w:rPr>
+      <w:rFonts w:ascii="Liberation Sans" w:hAnsi="Liberation Sans" w:eastAsia="Noto Sans CJK SC Regular" w:cs="FreeSans"/>
+      <w:sz w:val="28"/>
+      <w:szCs w:val="28"/>
+    </w:rPr>
+  </w:style>
+  <w:style w:type="paragraph" w:styleId="TextBody">
+    <w:name w:val="Body Text"/>
+    <w:basedOn w:val="Normal"/>
+    <w:pPr>
+      <w:spacing w:lineRule="auto" w:line="288" w:before="0" w:after="140"/>
+    </w:pPr>
+    <w:rPr/>
+  </w:style>
+  <w:style w:type="paragraph" w:styleId="List">
+    <w:name w:val="List"/>
+    <w:basedOn w:val="TextBody"/>
+    <w:pPr/>
+    <w:rPr>
+      <w:rFonts w:cs="FreeSans"/>
+    </w:rPr>
+  </w:style>
+  <w:style w:type="paragraph" w:styleId="Caption">
+    <w:name w:val="Caption"/>
+    <w:basedOn w:val="Normal"/>
+    <w:qFormat/>
+    <w:pPr>
+      <w:suppressLineNumbers/>
+      <w:spacing w:before="120" w:after="120"/>
+    </w:pPr>
+    <w:rPr>
+      <w:rFonts w:cs="FreeSans"/>
+      <w:i/>
+      <w:iCs/>
+      <w:sz w:val="24"/>
+      <w:szCs w:val="24"/>
+    </w:rPr>
+  </w:style>
+  <w:style w:type="paragraph" w:styleId="Index">
+    <w:name w:val="Index"/>
+    <w:basedOn w:val="Normal"/>
+    <w:qFormat/>
+    <w:pPr>
+      <w:suppressLineNumbers/>
+    </w:pPr>
+    <w:rPr>
+      <w:rFonts w:cs="FreeSans"/>
+    </w:rPr>
+  </w:style>
+  <w:style w:type="numbering" w:styleId="NoList" w:default="1">
+    <w:name w:val="No List"/>
+    <w:uiPriority w:val="99"/>
+    <w:semiHidden/>
+    <w:unhideWhenUsed/>
+    <w:qFormat/>
   </w:style>
   <w:style w:type="table" w:default="1" w:styleId="TableNormal">
     <w:name w:val="Normal Table"/>
@@ -2627,17 +3270,11 @@
       </w:tblCellMar>
     </w:tblPr>
   </w:style>
-  <w:style w:type="numbering" w:default="1" w:styleId="NoList">
-    <w:name w:val="No List"/>
-    <w:uiPriority w:val="99"/>
-    <w:semiHidden/>
-    <w:unhideWhenUsed/>
-  </w:style>
   <w:style w:type="table" w:styleId="TableGrid">
     <w:name w:val="Table Grid"/>
     <w:basedOn w:val="TableNormal"/>
     <w:uiPriority w:val="59"/>
-    <w:rsid w:val="005855C2"/>
+    <w:rsid w:val="005855c2"/>
     <w:pPr>
       <w:spacing w:after="0" w:line="240" w:lineRule="auto"/>
     </w:pPr>
@@ -2647,12 +3284,12 @@
     <w:tblPr>
       <w:tblInd w:w="0" w:type="dxa"/>
       <w:tblBorders>
-        <w:top w:val="single" w:sz="4" w:space="0" w:color="auto"/>
-        <w:left w:val="single" w:sz="4" w:space="0" w:color="auto"/>
-        <w:bottom w:val="single" w:sz="4" w:space="0" w:color="auto"/>
-        <w:right w:val="single" w:sz="4" w:space="0" w:color="auto"/>
-        <w:insideH w:val="single" w:sz="4" w:space="0" w:color="auto"/>
-        <w:insideV w:val="single" w:sz="4" w:space="0" w:color="auto"/>
+        <w:top w:val="single" w:color="auto" w:sz="4" w:space="0"/>
+        <w:left w:val="single" w:color="auto" w:sz="4" w:space="0"/>
+        <w:bottom w:val="single" w:color="auto" w:sz="4" w:space="0"/>
+        <w:right w:val="single" w:color="auto" w:sz="4" w:space="0"/>
+        <w:insideH w:val="single" w:color="auto" w:sz="4" w:space="0"/>
+        <w:insideV w:val="single" w:color="auto" w:sz="4" w:space="0"/>
       </w:tblBorders>
       <w:tblCellMar>
         <w:top w:w="0" w:type="dxa"/>
